--- a/Moodle0908.docx
+++ b/Moodle0908.docx
@@ -870,31 +870,16 @@
       <w:r>
         <w:t>、</w:t>
       </w:r>
-      <w:r>
-        <w:fldChar w:fldCharType="begin"/>
-      </w:r>
-      <w:r>
-        <w:instrText xml:space="preserve"> HYPERLINK "https://terms.naer.edu.tw/detail/1217884/" </w:instrText>
-      </w:r>
-      <w:r>
-        <w:fldChar w:fldCharType="separate"/>
-      </w:r>
-      <w:r>
-        <w:rPr>
-          <w:rStyle w:val="ac"/>
-          <w:color w:val="auto"/>
-          <w:u w:val="none"/>
-        </w:rPr>
-        <w:t>distance learning</w:t>
-      </w:r>
-      <w:r>
-        <w:rPr>
-          <w:rStyle w:val="ac"/>
-          <w:color w:val="auto"/>
-          <w:u w:val="none"/>
-        </w:rPr>
-        <w:fldChar w:fldCharType="end"/>
-      </w:r>
+      <w:hyperlink r:id="rId9" w:history="1">
+        <w:r>
+          <w:rPr>
+            <w:rStyle w:val="ac"/>
+            <w:color w:val="auto"/>
+            <w:u w:val="none"/>
+          </w:rPr>
+          <w:t>distance learning</w:t>
+        </w:r>
+      </w:hyperlink>
       <w:r>
         <w:rPr>
           <w:rFonts w:ascii="標楷體" w:hAnsi="標楷體"/>
@@ -5646,10 +5631,10 @@
           <w:rFonts w:ascii="標楷體" w:hAnsi="標楷體"/>
         </w:rPr>
         <w:sectPr>
-          <w:headerReference w:type="even" r:id="rId9"/>
-          <w:headerReference w:type="default" r:id="rId10"/>
-          <w:footerReference w:type="default" r:id="rId11"/>
-          <w:headerReference w:type="first" r:id="rId12"/>
+          <w:headerReference w:type="even" r:id="rId10"/>
+          <w:headerReference w:type="default" r:id="rId11"/>
+          <w:footerReference w:type="default" r:id="rId12"/>
+          <w:headerReference w:type="first" r:id="rId13"/>
           <w:pgSz w:w="11906" w:h="16838"/>
           <w:pgMar w:top="1701" w:right="1701" w:bottom="1134" w:left="1701" w:header="851" w:footer="992" w:gutter="0"/>
           <w:pgNumType w:fmt="lowerRoman" w:start="1"/>
@@ -6777,6 +6762,12 @@
         </w:rPr>
         <w:t>。</w:t>
       </w:r>
+      <w:r>
+        <w:rPr>
+          <w:rFonts w:hint="eastAsia"/>
+        </w:rPr>
+        <w:t xml:space="preserve"> </w:t>
+      </w:r>
     </w:p>
     <w:p>
       <w:pPr>
@@ -6948,15 +6939,7 @@
         <w:t>(Le</w:t>
       </w:r>
       <w:r>
-        <w:t xml:space="preserve">arning Management </w:t>
-      </w:r>
-      <w:proofErr w:type="spellStart"/>
-      <w:r>
-        <w:t>System,LMS</w:t>
-      </w:r>
-      <w:proofErr w:type="spellEnd"/>
-      <w:r>
-        <w:t>)</w:t>
+        <w:t>arning Management System,LMS)</w:t>
       </w:r>
       <w:bookmarkEnd w:id="47"/>
     </w:p>
@@ -7492,21 +7475,14 @@
       <w:r>
         <w:t>分為三種，分別為</w:t>
       </w:r>
-      <w:proofErr w:type="spellStart"/>
       <w:r>
         <w:t>xMOOCs</w:t>
       </w:r>
-      <w:proofErr w:type="spellEnd"/>
       <w:r>
         <w:t>，</w:t>
       </w:r>
-      <w:proofErr w:type="spellStart"/>
-      <w:r>
-        <w:t>cMOOCs</w:t>
-      </w:r>
-      <w:proofErr w:type="spellEnd"/>
-      <w:r>
-        <w:t xml:space="preserve"> </w:t>
+      <w:r>
+        <w:t xml:space="preserve">cMOOCs </w:t>
       </w:r>
       <w:r>
         <w:t>和</w:t>
@@ -7839,21 +7815,8 @@
         <w:t>由</w:t>
       </w:r>
       <w:r>
-        <w:t xml:space="preserve">Sebastian </w:t>
-      </w:r>
-      <w:proofErr w:type="spellStart"/>
-      <w:r>
-        <w:t>Thrun</w:t>
-      </w:r>
-      <w:proofErr w:type="spellEnd"/>
-      <w:r>
-        <w:t xml:space="preserve">, David </w:t>
-      </w:r>
-      <w:proofErr w:type="spellStart"/>
-      <w:r>
-        <w:t>Stavens</w:t>
-      </w:r>
-      <w:proofErr w:type="spellEnd"/>
+        <w:t>Sebastian Thrun, David Stavens</w:t>
+      </w:r>
       <w:r>
         <w:t>和</w:t>
       </w:r>
@@ -8080,7 +8043,7 @@
         </w:rPr>
         <w:t>(</w:t>
       </w:r>
-      <w:hyperlink r:id="rId13" w:history="1">
+      <w:hyperlink r:id="rId14" w:history="1">
         <w:r>
           <w:rPr>
             <w:rStyle w:val="ac"/>
@@ -8127,15 +8090,70 @@
     <w:p>
       <w:pPr>
         <w:ind w:firstLine="480"/>
-        <w:rPr>
-          <w:rFonts w:hint="eastAsia"/>
-        </w:rPr>
-      </w:pPr>
-      <w:r>
-        <w:rPr>
-          <w:rFonts w:hint="eastAsia"/>
-        </w:rPr>
-        <w:t>同步學習，通常由視訊會議</w:t>
+      </w:pPr>
+      <w:r>
+        <w:rPr>
+          <w:rFonts w:hint="eastAsia"/>
+        </w:rPr>
+        <w:t>同步學習</w:t>
+      </w:r>
+      <w:r>
+        <w:rPr>
+          <w:rFonts w:hint="eastAsia"/>
+        </w:rPr>
+        <w:t>又稱虛擬教室或數位學習</w:t>
+      </w:r>
+      <w:sdt>
+        <w:sdtPr>
+          <w:rPr>
+            <w:rFonts w:hint="eastAsia"/>
+          </w:rPr>
+          <w:id w:val="1635369002"/>
+          <w:citation/>
+        </w:sdtPr>
+        <w:sdtEndPr/>
+        <w:sdtContent>
+          <w:r>
+            <w:fldChar w:fldCharType="begin"/>
+          </w:r>
+          <w:r>
+            <w:instrText xml:space="preserve"> </w:instrText>
+          </w:r>
+          <w:r>
+            <w:rPr>
+              <w:rFonts w:hint="eastAsia"/>
+            </w:rPr>
+            <w:instrText>CITATION Jun105 \l 1028</w:instrText>
+          </w:r>
+          <w:r>
+            <w:instrText xml:space="preserve"> </w:instrText>
+          </w:r>
+          <w:r>
+            <w:fldChar w:fldCharType="separate"/>
+          </w:r>
+          <w:r>
+            <w:rPr>
+              <w:rFonts w:hint="eastAsia"/>
+              <w:noProof/>
+            </w:rPr>
+            <w:t xml:space="preserve"> </w:t>
+          </w:r>
+          <w:r>
+            <w:rPr>
+              <w:noProof/>
+            </w:rPr>
+            <w:t>[11]</w:t>
+          </w:r>
+          <w:r>
+            <w:fldChar w:fldCharType="end"/>
+          </w:r>
+        </w:sdtContent>
+      </w:sdt>
+      <w:r>
+        <w:rPr>
+          <w:rFonts w:hint="eastAsia"/>
+        </w:rPr>
+        <w:t>，通常由視訊會議</w:t>
       </w:r>
       <w:r>
         <w:rPr>
@@ -8217,9 +8235,6 @@
     <w:p>
       <w:pPr>
         <w:ind w:firstLine="480"/>
-        <w:rPr>
-          <w:rFonts w:hint="eastAsia"/>
-        </w:rPr>
       </w:pPr>
       <w:r>
         <w:rPr>
@@ -8255,43 +8270,37 @@
         <w:rPr>
           <w:rFonts w:hint="eastAsia"/>
         </w:rPr>
-        <w:t>等多媒體工具進行</w:t>
-      </w:r>
-      <w:r>
-        <w:rPr>
-          <w:rFonts w:hint="eastAsia"/>
-        </w:rPr>
-        <w:t>，</w:t>
-      </w:r>
-      <w:r>
-        <w:rPr>
-          <w:rFonts w:hint="eastAsia"/>
-        </w:rPr>
-        <w:t>它使用線上學習資源來</w:t>
-      </w:r>
-      <w:r>
-        <w:rPr>
-          <w:rFonts w:hint="eastAsia"/>
-        </w:rPr>
-        <w:t>讓學習者</w:t>
-      </w:r>
-      <w:r>
-        <w:rPr>
-          <w:rFonts w:hint="eastAsia"/>
-        </w:rPr>
-        <w:t>不受時間和地點限制的</w:t>
-      </w:r>
-      <w:r>
-        <w:rPr>
-          <w:rFonts w:hint="eastAsia"/>
-        </w:rPr>
-        <w:t>資訊</w:t>
-      </w:r>
-      <w:r>
-        <w:rPr>
-          <w:rFonts w:hint="eastAsia"/>
-        </w:rPr>
-        <w:t>共享。</w:t>
+        <w:t>等多媒體工具進行，</w:t>
+      </w:r>
+      <w:r>
+        <w:rPr>
+          <w:rFonts w:hint="eastAsia"/>
+        </w:rPr>
+        <w:t>教師只要將教材放在網路上，不需要一</w:t>
+      </w:r>
+      <w:r>
+        <w:rPr>
+          <w:rFonts w:hint="eastAsia"/>
+        </w:rPr>
+        <w:t>直</w:t>
+      </w:r>
+      <w:r>
+        <w:rPr>
+          <w:rFonts w:hint="eastAsia"/>
+        </w:rPr>
+        <w:t>在線上，學生可以不受時間與間限制隨時閱讀教材內容，並且在討論區與其他同學討論互動</w:t>
+      </w:r>
+      <w:r>
+        <w:rPr>
+          <w:rFonts w:hint="eastAsia"/>
+        </w:rPr>
+        <w:t>，此種方法大大增加學生學習的彈性</w:t>
+      </w:r>
+      <w:r>
+        <w:rPr>
+          <w:rFonts w:hint="eastAsia"/>
+        </w:rPr>
+        <w:t>。</w:t>
       </w:r>
     </w:p>
     <w:p>
@@ -8378,7 +8387,14 @@
         <w:rPr>
           <w:rFonts w:hint="eastAsia"/>
         </w:rPr>
-        <w:t>協助創作者</w:t>
+        <w:t>協助創作</w:t>
+      </w:r>
+      <w:r>
+        <w:rPr>
+          <w:rFonts w:hint="eastAsia"/>
+        </w:rPr>
+        <w:lastRenderedPageBreak/>
+        <w:t>者</w:t>
       </w:r>
       <w:r>
         <w:t>了解個人創作的成長歷程。直到</w:t>
@@ -8455,7 +8471,7 @@
             <w:rPr>
               <w:noProof/>
             </w:rPr>
-            <w:t>[13]</w:t>
+            <w:t>[12]</w:t>
           </w:r>
           <w:r>
             <w:fldChar w:fldCharType="end"/>
@@ -8474,7 +8490,6 @@
         <w:rPr>
           <w:rFonts w:hint="eastAsia"/>
         </w:rPr>
-        <w:lastRenderedPageBreak/>
         <w:t>學習歷程是將學生的基本資料，學習軌跡長期蒐集、整理，這些資料可以讓教師觀察學生的學習成長過程，了解學生學習的強項與弱項，進而調整教學方式，因材施教。學習歷程已被廣泛的使用，例如現在的高中生被規定需到學習歷程數位平台紀錄學習歷程檔案，包括基本資料、修課紀錄、特殊表現</w:t>
       </w:r>
       <w:r>
@@ -8537,7 +8552,7 @@
             <w:rPr>
               <w:noProof/>
             </w:rPr>
-            <w:t>[14]</w:t>
+            <w:t>[13]</w:t>
           </w:r>
           <w:r>
             <w:fldChar w:fldCharType="end"/>
@@ -8803,7 +8818,15 @@
           <w:rFonts w:ascii="標楷體" w:hAnsi="標楷體" w:cs="Arial" w:hint="eastAsia"/>
           <w:shd w:val="clear" w:color="auto" w:fill="FFFFFF"/>
         </w:rPr>
-        <w:t>資料呈現:經過以上處理，將會產生新的資料，將這些新資料留存後用於下一次的分析。</w:t>
+        <w:t>資料呈現:經過以上處理，將會產生新的資料，將這些新資料留存後用於下一次</w:t>
+      </w:r>
+      <w:r>
+        <w:rPr>
+          <w:rFonts w:ascii="標楷體" w:hAnsi="標楷體" w:cs="Arial" w:hint="eastAsia"/>
+          <w:shd w:val="clear" w:color="auto" w:fill="FFFFFF"/>
+        </w:rPr>
+        <w:lastRenderedPageBreak/>
+        <w:t>的分析。</w:t>
       </w:r>
     </w:p>
     <w:p>
@@ -8812,7 +8835,6 @@
       </w:pPr>
       <w:bookmarkStart w:id="57" w:name="_Toc81980034"/>
       <w:r>
-        <w:lastRenderedPageBreak/>
         <w:t>2.</w:t>
       </w:r>
       <w:r>
@@ -8991,7 +9013,7 @@
             <w:rPr>
               <w:noProof/>
             </w:rPr>
-            <w:t>[17]</w:t>
+            <w:t>[14]</w:t>
           </w:r>
           <w:r>
             <w:fldChar w:fldCharType="end"/>
@@ -9139,7 +9161,7 @@
               <w:sz w:val="23"/>
               <w:szCs w:val="23"/>
             </w:rPr>
-            <w:t>[11]</w:t>
+            <w:t>[15]</w:t>
           </w:r>
           <w:r>
             <w:rPr>
@@ -9284,7 +9306,7 @@
               <w:sz w:val="23"/>
               <w:szCs w:val="23"/>
             </w:rPr>
-            <w:t>[12]</w:t>
+            <w:t>[16]</w:t>
           </w:r>
           <w:r>
             <w:rPr>
@@ -9416,7 +9438,7 @@
             <w:rPr>
               <w:noProof/>
             </w:rPr>
-            <w:t>[15]</w:t>
+            <w:t>[17]</w:t>
           </w:r>
           <w:r>
             <w:fldChar w:fldCharType="end"/>
@@ -9470,6 +9492,7 @@
         <w:rPr>
           <w:rFonts w:hint="eastAsia"/>
         </w:rPr>
+        <w:lastRenderedPageBreak/>
         <w:t>2.3.2</w:t>
       </w:r>
       <w:r>
@@ -9502,7 +9525,6 @@
         <w:rPr>
           <w:rFonts w:hint="eastAsia"/>
         </w:rPr>
-        <w:lastRenderedPageBreak/>
         <w:t>C-l</w:t>
       </w:r>
       <w:r>
@@ -9616,7 +9638,7 @@
             <w:rPr>
               <w:noProof/>
             </w:rPr>
-            <w:t>[16]</w:t>
+            <w:t>[18]</w:t>
           </w:r>
           <w:r>
             <w:fldChar w:fldCharType="end"/>
@@ -9913,7 +9935,7 @@
               <w:noProof/>
               <w:shd w:val="clear" w:color="auto" w:fill="FFFFFF"/>
             </w:rPr>
-            <w:t>[18]</w:t>
+            <w:t>[19]</w:t>
           </w:r>
           <w:r>
             <w:rPr>
@@ -9985,21 +10007,7 @@
         <w:rPr>
           <w:kern w:val="0"/>
         </w:rPr>
-        <w:t>/path/to/</w:t>
-      </w:r>
-      <w:proofErr w:type="spellStart"/>
-      <w:r>
-        <w:rPr>
-          <w:kern w:val="0"/>
-        </w:rPr>
-        <w:t>moodle</w:t>
-      </w:r>
-      <w:proofErr w:type="spellEnd"/>
-      <w:r>
-        <w:rPr>
-          <w:kern w:val="0"/>
-        </w:rPr>
-        <w:t xml:space="preserve">/theme/ </w:t>
+        <w:t xml:space="preserve">/path/to/moodle/theme/ </w:t>
       </w:r>
       <w:r>
         <w:rPr>
@@ -10019,15 +10027,7 @@
         <w:ind w:leftChars="0"/>
       </w:pPr>
       <w:r>
-        <w:t>/path/to/</w:t>
-      </w:r>
-      <w:proofErr w:type="spellStart"/>
-      <w:r>
-        <w:t>moodle</w:t>
-      </w:r>
-      <w:proofErr w:type="spellEnd"/>
-      <w:r>
-        <w:t xml:space="preserve">/mod/ - </w:t>
+        <w:t xml:space="preserve">/path/to/moodle/mod/ - </w:t>
       </w:r>
       <w:r>
         <w:t>活動模组和資源</w:t>
@@ -10043,15 +10043,7 @@
         <w:ind w:leftChars="0"/>
       </w:pPr>
       <w:r>
-        <w:t>/path/to/</w:t>
-      </w:r>
-      <w:proofErr w:type="spellStart"/>
-      <w:r>
-        <w:t>moodle</w:t>
-      </w:r>
-      <w:proofErr w:type="spellEnd"/>
-      <w:r>
-        <w:t xml:space="preserve">/blocks/ - </w:t>
+        <w:t xml:space="preserve">/path/to/moodle/blocks/ - </w:t>
       </w:r>
       <w:r>
         <w:t>邊欄塊</w:t>
@@ -10067,15 +10059,7 @@
         <w:ind w:leftChars="0"/>
       </w:pPr>
       <w:r>
-        <w:t>/path/to/</w:t>
-      </w:r>
-      <w:proofErr w:type="spellStart"/>
-      <w:r>
-        <w:t>moodle</w:t>
-      </w:r>
-      <w:proofErr w:type="spellEnd"/>
-      <w:r>
-        <w:t xml:space="preserve">/question/type/ - </w:t>
+        <w:t xml:space="preserve">/path/to/moodle/question/type/ - </w:t>
       </w:r>
       <w:r>
         <w:t>問題類型</w:t>
@@ -10091,15 +10075,7 @@
         <w:ind w:leftChars="0"/>
       </w:pPr>
       <w:r>
-        <w:t>/path/to/</w:t>
-      </w:r>
-      <w:proofErr w:type="spellStart"/>
-      <w:r>
-        <w:t>moodle</w:t>
-      </w:r>
-      <w:proofErr w:type="spellEnd"/>
-      <w:r>
-        <w:t xml:space="preserve">/course/format/ - </w:t>
+        <w:t xml:space="preserve">/path/to/moodle/course/format/ - </w:t>
       </w:r>
       <w:r>
         <w:t>課程格式</w:t>
@@ -10115,85 +10091,67 @@
         <w:ind w:leftChars="0"/>
       </w:pPr>
       <w:r>
-        <w:t>/path/to/</w:t>
-      </w:r>
-      <w:proofErr w:type="spellStart"/>
-      <w:r>
+        <w:t xml:space="preserve">/path/to/moodle/admin/report/ - </w:t>
+      </w:r>
+      <w:r>
+        <w:t>管理員報表</w:t>
+      </w:r>
+    </w:p>
+    <w:p>
+      <w:pPr>
+        <w:ind w:firstLine="360"/>
+        <w:rPr>
+          <w:shd w:val="clear" w:color="auto" w:fill="FFFFFF"/>
+        </w:rPr>
+      </w:pPr>
+      <w:r>
+        <w:rPr>
+          <w:rFonts w:hint="eastAsia"/>
+          <w:shd w:val="clear" w:color="auto" w:fill="FFFFFF"/>
+        </w:rPr>
+        <w:t>本研究是撰寫</w:t>
+      </w:r>
+      <w:r>
+        <w:rPr>
+          <w:rFonts w:hint="eastAsia"/>
+          <w:shd w:val="clear" w:color="auto" w:fill="FFFFFF"/>
+        </w:rPr>
+        <w:t>m</w:t>
+      </w:r>
+      <w:r>
+        <w:rPr>
+          <w:shd w:val="clear" w:color="auto" w:fill="FFFFFF"/>
+        </w:rPr>
+        <w:t>oodle block</w:t>
+      </w:r>
+      <w:r>
+        <w:rPr>
+          <w:rFonts w:hint="eastAsia"/>
+          <w:shd w:val="clear" w:color="auto" w:fill="FFFFFF"/>
+        </w:rPr>
+        <w:t>的區塊，撰寫完成後打包成</w:t>
+      </w:r>
+      <w:r>
+        <w:rPr>
+          <w:rFonts w:hint="eastAsia"/>
+          <w:shd w:val="clear" w:color="auto" w:fill="FFFFFF"/>
+        </w:rPr>
+        <w:t>7zip</w:t>
+      </w:r>
+      <w:r>
+        <w:rPr>
+          <w:rFonts w:hint="eastAsia"/>
+          <w:shd w:val="clear" w:color="auto" w:fill="FFFFFF"/>
+        </w:rPr>
+        <w:t>上傳至</w:t>
+      </w:r>
+      <w:r>
+        <w:rPr>
+          <w:rFonts w:hint="eastAsia"/>
+          <w:shd w:val="clear" w:color="auto" w:fill="FFFFFF"/>
+        </w:rPr>
         <w:t>moodle</w:t>
       </w:r>
-      <w:proofErr w:type="spellEnd"/>
-      <w:r>
-        <w:t xml:space="preserve">/admin/report/ - </w:t>
-      </w:r>
-      <w:r>
-        <w:t>管理員報表</w:t>
-      </w:r>
-    </w:p>
-    <w:p>
-      <w:pPr>
-        <w:ind w:firstLine="360"/>
-        <w:rPr>
-          <w:shd w:val="clear" w:color="auto" w:fill="FFFFFF"/>
-        </w:rPr>
-      </w:pPr>
-      <w:r>
-        <w:rPr>
-          <w:rFonts w:hint="eastAsia"/>
-          <w:shd w:val="clear" w:color="auto" w:fill="FFFFFF"/>
-        </w:rPr>
-        <w:t>本研究是撰寫</w:t>
-      </w:r>
-      <w:proofErr w:type="spellStart"/>
-      <w:r>
-        <w:rPr>
-          <w:rFonts w:hint="eastAsia"/>
-          <w:shd w:val="clear" w:color="auto" w:fill="FFFFFF"/>
-        </w:rPr>
-        <w:t>m</w:t>
-      </w:r>
-      <w:r>
-        <w:rPr>
-          <w:shd w:val="clear" w:color="auto" w:fill="FFFFFF"/>
-        </w:rPr>
-        <w:t>oodle</w:t>
-      </w:r>
-      <w:proofErr w:type="spellEnd"/>
-      <w:r>
-        <w:rPr>
-          <w:shd w:val="clear" w:color="auto" w:fill="FFFFFF"/>
-        </w:rPr>
-        <w:t xml:space="preserve"> block</w:t>
-      </w:r>
-      <w:r>
-        <w:rPr>
-          <w:rFonts w:hint="eastAsia"/>
-          <w:shd w:val="clear" w:color="auto" w:fill="FFFFFF"/>
-        </w:rPr>
-        <w:t>的區塊，撰寫完成後打包成</w:t>
-      </w:r>
-      <w:r>
-        <w:rPr>
-          <w:rFonts w:hint="eastAsia"/>
-          <w:shd w:val="clear" w:color="auto" w:fill="FFFFFF"/>
-        </w:rPr>
-        <w:t>7zip</w:t>
-      </w:r>
-      <w:r>
-        <w:rPr>
-          <w:rFonts w:hint="eastAsia"/>
-          <w:shd w:val="clear" w:color="auto" w:fill="FFFFFF"/>
-        </w:rPr>
-        <w:t>上傳至</w:t>
-      </w:r>
-      <w:proofErr w:type="spellStart"/>
-      <w:r>
-        <w:rPr>
-          <w:rFonts w:hint="eastAsia"/>
-          <w:shd w:val="clear" w:color="auto" w:fill="FFFFFF"/>
-        </w:rPr>
-        <w:t>moodle</w:t>
-      </w:r>
-      <w:proofErr w:type="spellEnd"/>
       <w:r>
         <w:rPr>
           <w:rFonts w:hint="eastAsia"/>
@@ -10389,7 +10347,7 @@
               <w:noProof/>
               <w:shd w:val="clear" w:color="auto" w:fill="FFFFFF"/>
             </w:rPr>
-            <w:t>[19]</w:t>
+            <w:t>[20]</w:t>
           </w:r>
           <w:r>
             <w:rPr>
@@ -10565,7 +10523,7 @@
             <w:rPr>
               <w:noProof/>
             </w:rPr>
-            <w:t>[20]</w:t>
+            <w:t>[21]</w:t>
           </w:r>
           <w:r>
             <w:fldChar w:fldCharType="end"/>
@@ -10672,7 +10630,7 @@
                     <pic:cNvPicPr/>
                   </pic:nvPicPr>
                   <pic:blipFill>
-                    <a:blip r:embed="rId14"/>
+                    <a:blip r:embed="rId15"/>
                     <a:stretch>
                       <a:fillRect/>
                     </a:stretch>
@@ -10807,17 +10765,17 @@
       <w:r>
         <w:t>由</w:t>
       </w:r>
-      <w:hyperlink r:id="rId15" w:tooltip="IBM" w:history="1">
+      <w:hyperlink r:id="rId16" w:tooltip="IBM" w:history="1">
         <w:r>
           <w:t>IBM</w:t>
         </w:r>
       </w:hyperlink>
-      <w:hyperlink r:id="rId16" w:tooltip="研究" w:history="1">
+      <w:hyperlink r:id="rId17" w:tooltip="研究" w:history="1">
         <w:r>
           <w:t>研究</w:t>
         </w:r>
       </w:hyperlink>
-      <w:hyperlink r:id="rId17" w:tooltip="實驗室" w:history="1">
+      <w:hyperlink r:id="rId18" w:tooltip="實驗室" w:history="1">
         <w:r>
           <w:t>實驗室</w:t>
         </w:r>
@@ -10825,7 +10783,7 @@
       <w:r>
         <w:t>的</w:t>
       </w:r>
-      <w:hyperlink r:id="rId18" w:tooltip="埃德加·科德" w:history="1">
+      <w:hyperlink r:id="rId19" w:tooltip="埃德加·科德" w:history="1">
         <w:r>
           <w:t>埃德加科德</w:t>
         </w:r>
@@ -10979,7 +10937,6 @@
         </w:rPr>
         <w:t>用</w:t>
       </w:r>
-      <w:proofErr w:type="spellStart"/>
       <w:r>
         <w:rPr>
           <w:rFonts w:hint="eastAsia"/>
@@ -10993,7 +10950,6 @@
         </w:rPr>
         <w:t>avascript</w:t>
       </w:r>
-      <w:proofErr w:type="spellEnd"/>
       <w:r>
         <w:rPr>
           <w:rFonts w:hint="eastAsia"/>
@@ -11050,7 +11006,7 @@
         </w:rPr>
         <w:t>網頁服務的</w:t>
       </w:r>
-      <w:hyperlink r:id="rId19" w:tooltip="圖表" w:history="1">
+      <w:hyperlink r:id="rId20" w:tooltip="圖表" w:history="1">
         <w:r>
           <w:rPr>
             <w:rStyle w:val="ac"/>
@@ -11213,7 +11169,7 @@
               <w:rFonts w:cs="Arial"/>
               <w:noProof/>
             </w:rPr>
-            <w:t>[21]</w:t>
+            <w:t>[22]</w:t>
           </w:r>
           <w:r>
             <w:rPr>
@@ -11293,7 +11249,6 @@
         </w:rPr>
         <w:t>是</w:t>
       </w:r>
-      <w:proofErr w:type="spellStart"/>
       <w:r>
         <w:rPr>
           <w:rFonts w:hint="eastAsia"/>
@@ -11303,7 +11258,6 @@
       <w:r>
         <w:t>oodle</w:t>
       </w:r>
-      <w:proofErr w:type="spellEnd"/>
       <w:r>
         <w:rPr>
           <w:rFonts w:hint="eastAsia"/>
@@ -13143,7 +13097,6 @@
         </w:numPr>
         <w:ind w:leftChars="0"/>
       </w:pPr>
-      <w:proofErr w:type="spellStart"/>
       <w:r>
         <w:rPr>
           <w:rFonts w:hint="eastAsia"/>
@@ -13153,7 +13106,6 @@
       <w:r>
         <w:t>corm</w:t>
       </w:r>
-      <w:proofErr w:type="spellEnd"/>
       <w:r>
         <w:rPr>
           <w:rFonts w:hint="eastAsia"/>
@@ -13341,217 +13293,6 @@
             <wp:extent cx="4667250" cy="1422018"/>
             <wp:effectExtent l="0" t="0" r="0" b="6985"/>
             <wp:docPr id="2" name="圖片 2"/>
-            <wp:cNvGraphicFramePr>
-              <a:graphicFrameLocks xmlns:a="http://schemas.openxmlformats.org/drawingml/2006/main" noChangeAspect="1"/>
-            </wp:cNvGraphicFramePr>
-            <a:graphic xmlns:a="http://schemas.openxmlformats.org/drawingml/2006/main">
-              <a:graphicData uri="http://schemas.openxmlformats.org/drawingml/2006/picture">
-                <pic:pic xmlns:pic="http://schemas.openxmlformats.org/drawingml/2006/picture">
-                  <pic:nvPicPr>
-                    <pic:cNvPr id="1" name=""/>
-                    <pic:cNvPicPr/>
-                  </pic:nvPicPr>
-                  <pic:blipFill>
-                    <a:blip r:embed="rId20"/>
-                    <a:stretch>
-                      <a:fillRect/>
-                    </a:stretch>
-                  </pic:blipFill>
-                  <pic:spPr>
-                    <a:xfrm>
-                      <a:off x="0" y="0"/>
-                      <a:ext cx="4680338" cy="1426006"/>
-                    </a:xfrm>
-                    <a:prstGeom prst="rect">
-                      <a:avLst/>
-                    </a:prstGeom>
-                  </pic:spPr>
-                </pic:pic>
-              </a:graphicData>
-            </a:graphic>
-          </wp:inline>
-        </w:drawing>
-      </w:r>
-    </w:p>
-    <w:p>
-      <w:pPr>
-        <w:ind w:leftChars="200" w:left="480"/>
-        <w:jc w:val="center"/>
-      </w:pPr>
-      <w:r>
-        <w:rPr>
-          <w:rFonts w:hint="eastAsia"/>
-        </w:rPr>
-        <w:t>圖二</w:t>
-      </w:r>
-      <w:r>
-        <w:rPr>
-          <w:rFonts w:hint="eastAsia"/>
-        </w:rPr>
-        <w:t>:</w:t>
-      </w:r>
-      <w:r>
-        <w:t xml:space="preserve"> Point of view</w:t>
-      </w:r>
-      <w:r>
-        <w:rPr>
-          <w:rFonts w:hint="eastAsia"/>
-        </w:rPr>
-        <w:t>介面</w:t>
-      </w:r>
-    </w:p>
-    <w:p>
-      <w:pPr>
-        <w:pStyle w:val="3"/>
-      </w:pPr>
-      <w:bookmarkStart w:id="75" w:name="_Toc81980049"/>
-      <w:r>
-        <w:rPr>
-          <w:rFonts w:hint="eastAsia"/>
-        </w:rPr>
-        <w:t>3.3.1</w:t>
-      </w:r>
-      <w:r>
-        <w:tab/>
-        <w:t>Point of view</w:t>
-      </w:r>
-      <w:r>
-        <w:rPr>
-          <w:rFonts w:hint="eastAsia"/>
-        </w:rPr>
-        <w:t>資料表結構</w:t>
-      </w:r>
-      <w:bookmarkEnd w:id="75"/>
-    </w:p>
-    <w:p>
-      <w:r>
-        <w:t>Point of view</w:t>
-      </w:r>
-      <w:r>
-        <w:rPr>
-          <w:rFonts w:hint="eastAsia"/>
-        </w:rPr>
-        <w:t>在</w:t>
-      </w:r>
-      <w:r>
-        <w:rPr>
-          <w:rFonts w:hint="eastAsia"/>
-        </w:rPr>
-        <w:t>Moodle</w:t>
-      </w:r>
-      <w:r>
-        <w:rPr>
-          <w:rFonts w:hint="eastAsia"/>
-        </w:rPr>
-        <w:t>資料庫有建一張資料表</w:t>
-      </w:r>
-      <w:r>
-        <w:t>”</w:t>
-      </w:r>
-      <w:proofErr w:type="spellStart"/>
-      <w:r>
-        <w:t>mdl_block_point_view</w:t>
-      </w:r>
-      <w:proofErr w:type="spellEnd"/>
-      <w:r>
-        <w:t>”</w:t>
-      </w:r>
-      <w:r>
-        <w:rPr>
-          <w:rFonts w:hint="eastAsia"/>
-        </w:rPr>
-        <w:t>，此資料表共有</w:t>
-      </w:r>
-      <w:r>
-        <w:rPr>
-          <w:rFonts w:hint="eastAsia"/>
-        </w:rPr>
-        <w:t>5</w:t>
-      </w:r>
-      <w:r>
-        <w:rPr>
-          <w:rFonts w:hint="eastAsia"/>
-        </w:rPr>
-        <w:t>個欄位，分別為</w:t>
-      </w:r>
-      <w:r>
-        <w:rPr>
-          <w:rFonts w:hint="eastAsia"/>
-        </w:rPr>
-        <w:t>i</w:t>
-      </w:r>
-      <w:r>
-        <w:t>d</w:t>
-      </w:r>
-      <w:r>
-        <w:rPr>
-          <w:rFonts w:hint="eastAsia"/>
-        </w:rPr>
-        <w:t>、</w:t>
-      </w:r>
-      <w:proofErr w:type="spellStart"/>
-      <w:r>
-        <w:t>courseid</w:t>
-      </w:r>
-      <w:proofErr w:type="spellEnd"/>
-      <w:r>
-        <w:rPr>
-          <w:rFonts w:hint="eastAsia"/>
-        </w:rPr>
-        <w:t>、</w:t>
-      </w:r>
-      <w:proofErr w:type="spellStart"/>
-      <w:r>
-        <w:t>cmid</w:t>
-      </w:r>
-      <w:proofErr w:type="spellEnd"/>
-      <w:r>
-        <w:t xml:space="preserve"> </w:t>
-      </w:r>
-      <w:r>
-        <w:rPr>
-          <w:rFonts w:hint="eastAsia"/>
-        </w:rPr>
-        <w:t>、</w:t>
-      </w:r>
-      <w:proofErr w:type="spellStart"/>
-      <w:r>
-        <w:t>userid</w:t>
-      </w:r>
-      <w:proofErr w:type="spellEnd"/>
-      <w:r>
-        <w:rPr>
-          <w:rFonts w:hint="eastAsia"/>
-        </w:rPr>
-        <w:t>、</w:t>
-      </w:r>
-      <w:r>
-        <w:t>vote</w:t>
-      </w:r>
-      <w:r>
-        <w:rPr>
-          <w:rFonts w:hint="eastAsia"/>
-        </w:rPr>
-        <w:t>，圖三為資料表</w:t>
-      </w:r>
-      <w:r>
-        <w:rPr>
-          <w:rFonts w:hint="eastAsia"/>
-        </w:rPr>
-        <w:t>，以下本論文會仔細說明每個欄位的意義。</w:t>
-      </w:r>
-    </w:p>
-    <w:p>
-      <w:r>
-        <w:rPr>
-          <w:noProof/>
-        </w:rPr>
-        <w:lastRenderedPageBreak/>
-        <w:drawing>
-          <wp:inline distT="0" distB="0" distL="0" distR="0" wp14:anchorId="28016C44" wp14:editId="59A33B60">
-            <wp:extent cx="5248275" cy="3724275"/>
-            <wp:effectExtent l="0" t="0" r="9525" b="9525"/>
-            <wp:docPr id="4" name="圖片 4"/>
             <wp:cNvGraphicFramePr>
               <a:graphicFrameLocks xmlns:a="http://schemas.openxmlformats.org/drawingml/2006/main" noChangeAspect="1"/>
             </wp:cNvGraphicFramePr>
@@ -13571,7 +13312,7 @@
                   <pic:spPr>
                     <a:xfrm>
                       <a:off x="0" y="0"/>
-                      <a:ext cx="5248275" cy="3724275"/>
+                      <a:ext cx="4680338" cy="1426006"/>
                     </a:xfrm>
                     <a:prstGeom prst="rect">
                       <a:avLst/>
@@ -13586,13 +13327,14 @@
     </w:p>
     <w:p>
       <w:pPr>
+        <w:ind w:leftChars="200" w:left="480"/>
         <w:jc w:val="center"/>
       </w:pPr>
       <w:r>
         <w:rPr>
           <w:rFonts w:hint="eastAsia"/>
         </w:rPr>
-        <w:t>圖三</w:t>
+        <w:t>圖二</w:t>
       </w:r>
       <w:r>
         <w:rPr>
@@ -13607,92 +13349,74 @@
         <w:rPr>
           <w:rFonts w:hint="eastAsia"/>
         </w:rPr>
-        <w:t>資料表</w:t>
-      </w:r>
-    </w:p>
-    <w:p>
-      <w:pPr>
-        <w:pStyle w:val="a8"/>
-        <w:numPr>
-          <w:ilvl w:val="0"/>
-          <w:numId w:val="27"/>
-        </w:numPr>
-        <w:ind w:leftChars="0"/>
-      </w:pPr>
-      <w:r>
-        <w:t>Id</w:t>
-      </w:r>
-      <w:r>
-        <w:rPr>
-          <w:rFonts w:hint="eastAsia"/>
-        </w:rPr>
-        <w:t>:</w:t>
-      </w:r>
-      <w:r>
-        <w:rPr>
-          <w:rFonts w:hint="eastAsia"/>
-        </w:rPr>
-        <w:t>為主鍵，是表中的唯一值，不可重複，用來計算評論總次數。</w:t>
-      </w:r>
-    </w:p>
-    <w:p>
-      <w:pPr>
-        <w:pStyle w:val="a8"/>
-        <w:numPr>
-          <w:ilvl w:val="0"/>
-          <w:numId w:val="27"/>
-        </w:numPr>
-        <w:ind w:leftChars="0"/>
-        <w:jc w:val="left"/>
-      </w:pPr>
-      <w:proofErr w:type="spellStart"/>
-      <w:r>
-        <w:t>Courseid</w:t>
-      </w:r>
-      <w:proofErr w:type="spellEnd"/>
-      <w:r>
-        <w:t>:</w:t>
-      </w:r>
-      <w:r>
-        <w:rPr>
-          <w:rFonts w:hint="eastAsia"/>
-        </w:rPr>
-        <w:t>此欄位顯示課程</w:t>
-      </w:r>
-      <w:r>
-        <w:rPr>
-          <w:rFonts w:hint="eastAsia"/>
-        </w:rPr>
-        <w:t>的代號</w:t>
-      </w:r>
-      <w:r>
-        <w:rPr>
-          <w:rFonts w:hint="eastAsia"/>
-        </w:rPr>
-        <w:t>，</w:t>
-      </w:r>
-      <w:r>
-        <w:rPr>
-          <w:rFonts w:hint="eastAsia"/>
-        </w:rPr>
-        <w:t>若要知道課程的實體名稱，則需先參照</w:t>
-      </w:r>
-      <w:proofErr w:type="spellStart"/>
-      <w:r>
-        <w:rPr>
-          <w:rFonts w:hint="eastAsia"/>
-        </w:rPr>
-        <w:t>m</w:t>
-      </w:r>
-      <w:r>
-        <w:t>dl_course</w:t>
-      </w:r>
-      <w:proofErr w:type="spellEnd"/>
-      <w:r>
-        <w:rPr>
-          <w:rFonts w:hint="eastAsia"/>
-        </w:rPr>
-        <w:t>資料表中</w:t>
+        <w:t>介面</w:t>
+      </w:r>
+    </w:p>
+    <w:p>
+      <w:pPr>
+        <w:pStyle w:val="3"/>
+      </w:pPr>
+      <w:bookmarkStart w:id="75" w:name="_Toc81980049"/>
+      <w:r>
+        <w:rPr>
+          <w:rFonts w:hint="eastAsia"/>
+        </w:rPr>
+        <w:t>3.3.1</w:t>
+      </w:r>
+      <w:r>
+        <w:tab/>
+        <w:t>Point of view</w:t>
+      </w:r>
+      <w:r>
+        <w:rPr>
+          <w:rFonts w:hint="eastAsia"/>
+        </w:rPr>
+        <w:t>資料表結構</w:t>
+      </w:r>
+      <w:bookmarkEnd w:id="75"/>
+    </w:p>
+    <w:p>
+      <w:r>
+        <w:t>Point of view</w:t>
+      </w:r>
+      <w:r>
+        <w:rPr>
+          <w:rFonts w:hint="eastAsia"/>
+        </w:rPr>
+        <w:t>在</w:t>
+      </w:r>
+      <w:r>
+        <w:rPr>
+          <w:rFonts w:hint="eastAsia"/>
+        </w:rPr>
+        <w:t>Moodle</w:t>
+      </w:r>
+      <w:r>
+        <w:rPr>
+          <w:rFonts w:hint="eastAsia"/>
+        </w:rPr>
+        <w:t>資料庫有建一張資料表</w:t>
+      </w:r>
+      <w:r>
+        <w:t>”mdl_block_point_view”</w:t>
+      </w:r>
+      <w:r>
+        <w:rPr>
+          <w:rFonts w:hint="eastAsia"/>
+        </w:rPr>
+        <w:t>，此資料表共有</w:t>
+      </w:r>
+      <w:r>
+        <w:rPr>
+          <w:rFonts w:hint="eastAsia"/>
+        </w:rPr>
+        <w:t>5</w:t>
+      </w:r>
+      <w:r>
+        <w:rPr>
+          <w:rFonts w:hint="eastAsia"/>
+        </w:rPr>
+        <w:t>個欄位，分別為</w:t>
       </w:r>
       <w:r>
         <w:rPr>
@@ -13707,381 +13431,62 @@
         <w:rPr>
           <w:rFonts w:hint="eastAsia"/>
         </w:rPr>
-        <w:t>和</w:t>
-      </w:r>
-      <w:proofErr w:type="spellStart"/>
-      <w:r>
-        <w:t>Courseid</w:t>
-      </w:r>
-      <w:proofErr w:type="spellEnd"/>
-      <w:r>
-        <w:rPr>
-          <w:rFonts w:hint="eastAsia"/>
-        </w:rPr>
-        <w:t>做比對，若代號相同則找尋的</w:t>
-      </w:r>
-      <w:proofErr w:type="spellStart"/>
-      <w:r>
-        <w:rPr>
-          <w:rFonts w:hint="eastAsia"/>
-        </w:rPr>
-        <w:t>f</w:t>
-      </w:r>
-      <w:r>
-        <w:t>ullname</w:t>
-      </w:r>
-      <w:proofErr w:type="spellEnd"/>
-      <w:r>
-        <w:rPr>
-          <w:rFonts w:hint="eastAsia"/>
-        </w:rPr>
-        <w:t>的欄位</w:t>
-      </w:r>
-      <w:r>
-        <w:rPr>
-          <w:rFonts w:hint="eastAsia"/>
-        </w:rPr>
-        <w:t>即可知道課程名稱。</w:t>
-      </w:r>
-    </w:p>
-    <w:p>
-      <w:pPr>
-        <w:pStyle w:val="a8"/>
-        <w:numPr>
-          <w:ilvl w:val="0"/>
-          <w:numId w:val="27"/>
-        </w:numPr>
-        <w:ind w:leftChars="0"/>
-        <w:jc w:val="left"/>
-      </w:pPr>
-      <w:proofErr w:type="spellStart"/>
-      <w:r>
-        <w:t>Cmid</w:t>
-      </w:r>
-      <w:proofErr w:type="spellEnd"/>
-      <w:r>
-        <w:t>:</w:t>
-      </w:r>
-      <w:r>
-        <w:rPr>
-          <w:rFonts w:hint="eastAsia"/>
-        </w:rPr>
-        <w:t>此欄位顯示課程的</w:t>
-      </w:r>
-      <w:r>
-        <w:rPr>
-          <w:rFonts w:hint="eastAsia"/>
-        </w:rPr>
-        <w:t>活動</w:t>
-      </w:r>
-      <w:r>
-        <w:rPr>
-          <w:rFonts w:hint="eastAsia"/>
-        </w:rPr>
-        <w:t>模組代號，此代號需先參照</w:t>
-      </w:r>
-      <w:proofErr w:type="spellStart"/>
-      <w:r>
-        <w:t>mdl_modules</w:t>
-      </w:r>
-      <w:proofErr w:type="spellEnd"/>
-      <w:r>
-        <w:rPr>
-          <w:rFonts w:hint="eastAsia"/>
-        </w:rPr>
-        <w:t>的</w:t>
-      </w:r>
-      <w:r>
-        <w:rPr>
-          <w:rFonts w:hint="eastAsia"/>
-        </w:rPr>
-        <w:t>id</w:t>
-      </w:r>
-      <w:r>
-        <w:rPr>
-          <w:rFonts w:hint="eastAsia"/>
-        </w:rPr>
-        <w:t>和</w:t>
-      </w:r>
-      <w:proofErr w:type="spellStart"/>
-      <w:r>
-        <w:t>Cmid</w:t>
-      </w:r>
-      <w:proofErr w:type="spellEnd"/>
-      <w:r>
-        <w:rPr>
-          <w:rFonts w:hint="eastAsia"/>
-        </w:rPr>
-        <w:t>做比對，若代號相同則找尋的</w:t>
-      </w:r>
-      <w:r>
-        <w:t>name</w:t>
-      </w:r>
-      <w:r>
-        <w:rPr>
-          <w:rFonts w:hint="eastAsia"/>
-        </w:rPr>
-        <w:t>的欄位即可知道活動模組名稱。</w:t>
-      </w:r>
-    </w:p>
-    <w:p>
-      <w:pPr>
-        <w:pStyle w:val="a8"/>
-        <w:numPr>
-          <w:ilvl w:val="0"/>
-          <w:numId w:val="27"/>
-        </w:numPr>
-        <w:ind w:leftChars="0"/>
-        <w:jc w:val="left"/>
-      </w:pPr>
-      <w:proofErr w:type="spellStart"/>
-      <w:r>
-        <w:t>Userid</w:t>
-      </w:r>
-      <w:proofErr w:type="spellEnd"/>
-      <w:r>
-        <w:t>:</w:t>
-      </w:r>
-      <w:r>
-        <w:rPr>
-          <w:rFonts w:hint="eastAsia"/>
-        </w:rPr>
-        <w:t xml:space="preserve"> </w:t>
-      </w:r>
-      <w:r>
-        <w:rPr>
-          <w:rFonts w:hint="eastAsia"/>
-        </w:rPr>
-        <w:t>此欄位顯示學生登入代號，此代號需先參照</w:t>
-      </w:r>
-      <w:proofErr w:type="spellStart"/>
-      <w:r>
-        <w:t>mdl_user</w:t>
-      </w:r>
-      <w:proofErr w:type="spellEnd"/>
-      <w:r>
-        <w:rPr>
-          <w:rFonts w:hint="eastAsia"/>
-        </w:rPr>
-        <w:t>的</w:t>
-      </w:r>
-      <w:r>
-        <w:rPr>
-          <w:rFonts w:hint="eastAsia"/>
-        </w:rPr>
-        <w:t>id</w:t>
-      </w:r>
-      <w:r>
-        <w:rPr>
-          <w:rFonts w:hint="eastAsia"/>
-        </w:rPr>
-        <w:t>和</w:t>
-      </w:r>
-      <w:proofErr w:type="spellStart"/>
-      <w:r>
-        <w:t>Userid</w:t>
-      </w:r>
-      <w:proofErr w:type="spellEnd"/>
-      <w:r>
-        <w:rPr>
-          <w:rFonts w:hint="eastAsia"/>
-        </w:rPr>
-        <w:t>做比對，若代號相同則找尋</w:t>
-      </w:r>
-      <w:proofErr w:type="spellStart"/>
-      <w:r>
-        <w:rPr>
-          <w:rFonts w:hint="eastAsia"/>
-        </w:rPr>
-        <w:t>f</w:t>
-      </w:r>
-      <w:r>
-        <w:t>irstname</w:t>
-      </w:r>
-      <w:proofErr w:type="spellEnd"/>
-      <w:r>
-        <w:rPr>
-          <w:rFonts w:hint="eastAsia"/>
-        </w:rPr>
-        <w:t>和</w:t>
-      </w:r>
-      <w:proofErr w:type="spellStart"/>
-      <w:r>
-        <w:rPr>
-          <w:rFonts w:hint="eastAsia"/>
-        </w:rPr>
-        <w:t>l</w:t>
-      </w:r>
-      <w:r>
-        <w:t>astname</w:t>
-      </w:r>
-      <w:proofErr w:type="spellEnd"/>
-      <w:r>
-        <w:rPr>
-          <w:rFonts w:hint="eastAsia"/>
-        </w:rPr>
-        <w:t>的欄位即可知道學生的姓名。</w:t>
-      </w:r>
-    </w:p>
-    <w:p>
-      <w:pPr>
-        <w:pStyle w:val="a8"/>
-        <w:numPr>
-          <w:ilvl w:val="0"/>
-          <w:numId w:val="27"/>
-        </w:numPr>
-        <w:ind w:leftChars="0"/>
-        <w:jc w:val="left"/>
-      </w:pPr>
-      <w:r>
-        <w:t>Vote:</w:t>
-      </w:r>
-      <w:r>
-        <w:rPr>
-          <w:rFonts w:hint="eastAsia"/>
-        </w:rPr>
-        <w:t>此欄位</w:t>
-      </w:r>
-      <w:r>
-        <w:rPr>
-          <w:rFonts w:hint="eastAsia"/>
-        </w:rPr>
-        <w:t>顯示學生的反饋，</w:t>
-      </w:r>
-      <w:r>
-        <w:rPr>
-          <w:rFonts w:hint="eastAsia"/>
-        </w:rPr>
-        <w:t>欄位內容會顯示</w:t>
-      </w:r>
-      <w:r>
-        <w:rPr>
-          <w:rFonts w:hint="eastAsia"/>
-        </w:rPr>
-        <w:t>3</w:t>
-      </w:r>
-      <w:r>
-        <w:rPr>
-          <w:rFonts w:hint="eastAsia"/>
-        </w:rPr>
-        <w:t>種數字，</w:t>
-      </w:r>
-      <w:r>
-        <w:rPr>
-          <w:rFonts w:hint="eastAsia"/>
-        </w:rPr>
-        <w:t>1</w:t>
-      </w:r>
-      <w:r>
-        <w:rPr>
-          <w:rFonts w:hint="eastAsia"/>
-        </w:rPr>
-        <w:t>代表簡單、</w:t>
-      </w:r>
-      <w:r>
-        <w:rPr>
-          <w:rFonts w:hint="eastAsia"/>
-        </w:rPr>
-        <w:t>2</w:t>
-      </w:r>
-      <w:r>
-        <w:rPr>
-          <w:rFonts w:hint="eastAsia"/>
-        </w:rPr>
-        <w:t>代表普通、</w:t>
-      </w:r>
-      <w:r>
-        <w:rPr>
-          <w:rFonts w:hint="eastAsia"/>
-        </w:rPr>
-        <w:t>3</w:t>
-      </w:r>
-      <w:r>
-        <w:rPr>
-          <w:rFonts w:hint="eastAsia"/>
-        </w:rPr>
-        <w:t>代表困難，此欄位沒有和其他資料表有任何關連。</w:t>
-      </w:r>
-    </w:p>
-    <w:p>
-      <w:pPr>
-        <w:jc w:val="left"/>
-      </w:pPr>
-      <w:r>
-        <w:rPr>
-          <w:rFonts w:hint="eastAsia"/>
-        </w:rPr>
-        <w:t>圖四為</w:t>
-      </w:r>
-      <w:r>
-        <w:t>Point of view</w:t>
-      </w:r>
-      <w:r>
-        <w:rPr>
-          <w:rFonts w:hint="eastAsia"/>
-        </w:rPr>
-        <w:t>與</w:t>
-      </w:r>
-      <w:proofErr w:type="spellStart"/>
-      <w:r>
-        <w:rPr>
-          <w:rFonts w:hint="eastAsia"/>
-        </w:rPr>
-        <w:t>m</w:t>
-      </w:r>
-      <w:r>
-        <w:t>dl_course</w:t>
-      </w:r>
-      <w:proofErr w:type="spellEnd"/>
-      <w:r>
-        <w:rPr>
-          <w:rFonts w:hint="eastAsia"/>
-        </w:rPr>
         <w:t>、</w:t>
       </w:r>
-      <w:proofErr w:type="spellStart"/>
-      <w:r>
-        <w:t>mdl_modules</w:t>
-      </w:r>
-      <w:proofErr w:type="spellEnd"/>
+      <w:r>
+        <w:t>courseid</w:t>
+      </w:r>
       <w:r>
         <w:rPr>
           <w:rFonts w:hint="eastAsia"/>
         </w:rPr>
         <w:t>、</w:t>
       </w:r>
-      <w:proofErr w:type="spellStart"/>
-      <w:r>
-        <w:t>mdl_user</w:t>
-      </w:r>
-      <w:proofErr w:type="spellEnd"/>
-      <w:r>
-        <w:rPr>
-          <w:rFonts w:hint="eastAsia"/>
-        </w:rPr>
-        <w:t>的</w:t>
-      </w:r>
-      <w:r>
-        <w:rPr>
-          <w:rFonts w:hint="eastAsia"/>
-        </w:rPr>
-        <w:t>資料表的關聯圖。</w:t>
-      </w:r>
-    </w:p>
-    <w:p>
-      <w:pPr>
-        <w:jc w:val="left"/>
-      </w:pPr>
+      <w:r>
+        <w:t xml:space="preserve">cmid </w:t>
+      </w:r>
+      <w:r>
+        <w:rPr>
+          <w:rFonts w:hint="eastAsia"/>
+        </w:rPr>
+        <w:t>、</w:t>
+      </w:r>
+      <w:r>
+        <w:t>userid</w:t>
+      </w:r>
+      <w:r>
+        <w:rPr>
+          <w:rFonts w:hint="eastAsia"/>
+        </w:rPr>
+        <w:t>、</w:t>
+      </w:r>
+      <w:r>
+        <w:t>vote</w:t>
+      </w:r>
+      <w:r>
+        <w:rPr>
+          <w:rFonts w:hint="eastAsia"/>
+        </w:rPr>
+        <w:t>，圖三為資料表</w:t>
+      </w:r>
+      <w:r>
+        <w:rPr>
+          <w:rFonts w:hint="eastAsia"/>
+        </w:rPr>
+        <w:t>，以下本論文會仔細說明每個欄位的意義。</w:t>
+      </w:r>
+    </w:p>
+    <w:p>
       <w:r>
         <w:rPr>
           <w:noProof/>
         </w:rPr>
         <w:lastRenderedPageBreak/>
         <w:drawing>
-          <wp:inline distT="0" distB="0" distL="0" distR="0" wp14:anchorId="1EBD85BF" wp14:editId="14842EA2">
-            <wp:extent cx="4986218" cy="4667250"/>
-            <wp:effectExtent l="0" t="0" r="5080" b="0"/>
-            <wp:docPr id="5" name="圖片 5"/>
+          <wp:inline distT="0" distB="0" distL="0" distR="0" wp14:anchorId="28016C44" wp14:editId="59A33B60">
+            <wp:extent cx="5248275" cy="3724275"/>
+            <wp:effectExtent l="0" t="0" r="9525" b="9525"/>
+            <wp:docPr id="4" name="圖片 4"/>
             <wp:cNvGraphicFramePr>
               <a:graphicFrameLocks xmlns:a="http://schemas.openxmlformats.org/drawingml/2006/main" noChangeAspect="1"/>
             </wp:cNvGraphicFramePr>
@@ -14101,6 +13506,497 @@
                   <pic:spPr>
                     <a:xfrm>
                       <a:off x="0" y="0"/>
+                      <a:ext cx="5248275" cy="3724275"/>
+                    </a:xfrm>
+                    <a:prstGeom prst="rect">
+                      <a:avLst/>
+                    </a:prstGeom>
+                  </pic:spPr>
+                </pic:pic>
+              </a:graphicData>
+            </a:graphic>
+          </wp:inline>
+        </w:drawing>
+      </w:r>
+    </w:p>
+    <w:p>
+      <w:pPr>
+        <w:jc w:val="center"/>
+      </w:pPr>
+      <w:r>
+        <w:rPr>
+          <w:rFonts w:hint="eastAsia"/>
+        </w:rPr>
+        <w:t>圖三</w:t>
+      </w:r>
+      <w:r>
+        <w:rPr>
+          <w:rFonts w:hint="eastAsia"/>
+        </w:rPr>
+        <w:t>:</w:t>
+      </w:r>
+      <w:r>
+        <w:t xml:space="preserve"> Point of view</w:t>
+      </w:r>
+      <w:r>
+        <w:rPr>
+          <w:rFonts w:hint="eastAsia"/>
+        </w:rPr>
+        <w:t>資料表</w:t>
+      </w:r>
+    </w:p>
+    <w:p>
+      <w:pPr>
+        <w:pStyle w:val="a8"/>
+        <w:numPr>
+          <w:ilvl w:val="0"/>
+          <w:numId w:val="27"/>
+        </w:numPr>
+        <w:ind w:leftChars="0"/>
+      </w:pPr>
+      <w:r>
+        <w:t>Id</w:t>
+      </w:r>
+      <w:r>
+        <w:rPr>
+          <w:rFonts w:hint="eastAsia"/>
+        </w:rPr>
+        <w:t>:</w:t>
+      </w:r>
+      <w:r>
+        <w:rPr>
+          <w:rFonts w:hint="eastAsia"/>
+        </w:rPr>
+        <w:t>為主鍵，是表中的唯一值，不可重複，用來計算評論總次數。</w:t>
+      </w:r>
+    </w:p>
+    <w:p>
+      <w:pPr>
+        <w:pStyle w:val="a8"/>
+        <w:numPr>
+          <w:ilvl w:val="0"/>
+          <w:numId w:val="27"/>
+        </w:numPr>
+        <w:ind w:leftChars="0"/>
+        <w:jc w:val="left"/>
+      </w:pPr>
+      <w:r>
+        <w:t>Courseid:</w:t>
+      </w:r>
+      <w:r>
+        <w:rPr>
+          <w:rFonts w:hint="eastAsia"/>
+        </w:rPr>
+        <w:t>此欄位顯示課程</w:t>
+      </w:r>
+      <w:r>
+        <w:rPr>
+          <w:rFonts w:hint="eastAsia"/>
+        </w:rPr>
+        <w:t>的代號</w:t>
+      </w:r>
+      <w:r>
+        <w:rPr>
+          <w:rFonts w:hint="eastAsia"/>
+        </w:rPr>
+        <w:t>，</w:t>
+      </w:r>
+      <w:r>
+        <w:rPr>
+          <w:rFonts w:hint="eastAsia"/>
+        </w:rPr>
+        <w:t>若要知道課程的實體名稱，則需先參照</w:t>
+      </w:r>
+      <w:r>
+        <w:rPr>
+          <w:rFonts w:hint="eastAsia"/>
+        </w:rPr>
+        <w:t>m</w:t>
+      </w:r>
+      <w:r>
+        <w:t>dl_course</w:t>
+      </w:r>
+      <w:r>
+        <w:rPr>
+          <w:rFonts w:hint="eastAsia"/>
+        </w:rPr>
+        <w:t>資料表中</w:t>
+      </w:r>
+      <w:r>
+        <w:rPr>
+          <w:rFonts w:hint="eastAsia"/>
+        </w:rPr>
+        <w:t>i</w:t>
+      </w:r>
+      <w:r>
+        <w:t>d</w:t>
+      </w:r>
+      <w:r>
+        <w:rPr>
+          <w:rFonts w:hint="eastAsia"/>
+        </w:rPr>
+        <w:t>和</w:t>
+      </w:r>
+      <w:r>
+        <w:t>Courseid</w:t>
+      </w:r>
+      <w:r>
+        <w:rPr>
+          <w:rFonts w:hint="eastAsia"/>
+        </w:rPr>
+        <w:t>做比對，若代號相同則找尋的</w:t>
+      </w:r>
+      <w:r>
+        <w:rPr>
+          <w:rFonts w:hint="eastAsia"/>
+        </w:rPr>
+        <w:t>f</w:t>
+      </w:r>
+      <w:r>
+        <w:t>ullname</w:t>
+      </w:r>
+      <w:r>
+        <w:rPr>
+          <w:rFonts w:hint="eastAsia"/>
+        </w:rPr>
+        <w:t>的欄位</w:t>
+      </w:r>
+      <w:r>
+        <w:rPr>
+          <w:rFonts w:hint="eastAsia"/>
+        </w:rPr>
+        <w:t>即可知道課程名稱。</w:t>
+      </w:r>
+    </w:p>
+    <w:p>
+      <w:pPr>
+        <w:pStyle w:val="a8"/>
+        <w:numPr>
+          <w:ilvl w:val="0"/>
+          <w:numId w:val="27"/>
+        </w:numPr>
+        <w:ind w:leftChars="0"/>
+        <w:jc w:val="left"/>
+      </w:pPr>
+      <w:r>
+        <w:t>Cmid:</w:t>
+      </w:r>
+      <w:r>
+        <w:rPr>
+          <w:rFonts w:hint="eastAsia"/>
+        </w:rPr>
+        <w:t>此欄位顯示課程的</w:t>
+      </w:r>
+      <w:r>
+        <w:rPr>
+          <w:rFonts w:hint="eastAsia"/>
+        </w:rPr>
+        <w:t>活動</w:t>
+      </w:r>
+      <w:r>
+        <w:rPr>
+          <w:rFonts w:hint="eastAsia"/>
+        </w:rPr>
+        <w:t>模組代號，此代號需先參照</w:t>
+      </w:r>
+      <w:r>
+        <w:t>mdl_modules</w:t>
+      </w:r>
+      <w:r>
+        <w:rPr>
+          <w:rFonts w:hint="eastAsia"/>
+        </w:rPr>
+        <w:t>的</w:t>
+      </w:r>
+      <w:r>
+        <w:rPr>
+          <w:rFonts w:hint="eastAsia"/>
+        </w:rPr>
+        <w:t>id</w:t>
+      </w:r>
+      <w:r>
+        <w:rPr>
+          <w:rFonts w:hint="eastAsia"/>
+        </w:rPr>
+        <w:t>和</w:t>
+      </w:r>
+      <w:r>
+        <w:t>Cmid</w:t>
+      </w:r>
+      <w:r>
+        <w:rPr>
+          <w:rFonts w:hint="eastAsia"/>
+        </w:rPr>
+        <w:t>做比對，若代號相同則找尋的</w:t>
+      </w:r>
+      <w:r>
+        <w:t>name</w:t>
+      </w:r>
+      <w:r>
+        <w:rPr>
+          <w:rFonts w:hint="eastAsia"/>
+        </w:rPr>
+        <w:t>的欄位即可知道活動模組名稱。</w:t>
+      </w:r>
+    </w:p>
+    <w:p>
+      <w:pPr>
+        <w:pStyle w:val="a8"/>
+        <w:numPr>
+          <w:ilvl w:val="0"/>
+          <w:numId w:val="27"/>
+        </w:numPr>
+        <w:ind w:leftChars="0"/>
+        <w:jc w:val="left"/>
+      </w:pPr>
+      <w:r>
+        <w:t>Userid:</w:t>
+      </w:r>
+      <w:r>
+        <w:rPr>
+          <w:rFonts w:hint="eastAsia"/>
+        </w:rPr>
+        <w:t xml:space="preserve"> </w:t>
+      </w:r>
+      <w:r>
+        <w:rPr>
+          <w:rFonts w:hint="eastAsia"/>
+        </w:rPr>
+        <w:t>此欄位顯示學生登入代號，此代號需先參照</w:t>
+      </w:r>
+      <w:r>
+        <w:t>mdl_user</w:t>
+      </w:r>
+      <w:r>
+        <w:rPr>
+          <w:rFonts w:hint="eastAsia"/>
+        </w:rPr>
+        <w:t>的</w:t>
+      </w:r>
+      <w:r>
+        <w:rPr>
+          <w:rFonts w:hint="eastAsia"/>
+        </w:rPr>
+        <w:t>id</w:t>
+      </w:r>
+      <w:r>
+        <w:rPr>
+          <w:rFonts w:hint="eastAsia"/>
+        </w:rPr>
+        <w:t>和</w:t>
+      </w:r>
+      <w:r>
+        <w:t>Userid</w:t>
+      </w:r>
+      <w:r>
+        <w:rPr>
+          <w:rFonts w:hint="eastAsia"/>
+        </w:rPr>
+        <w:t>做比對，若代號相同則找尋</w:t>
+      </w:r>
+      <w:r>
+        <w:rPr>
+          <w:rFonts w:hint="eastAsia"/>
+        </w:rPr>
+        <w:t>f</w:t>
+      </w:r>
+      <w:r>
+        <w:t>irstname</w:t>
+      </w:r>
+      <w:r>
+        <w:rPr>
+          <w:rFonts w:hint="eastAsia"/>
+        </w:rPr>
+        <w:t>和</w:t>
+      </w:r>
+      <w:r>
+        <w:rPr>
+          <w:rFonts w:hint="eastAsia"/>
+        </w:rPr>
+        <w:t>l</w:t>
+      </w:r>
+      <w:r>
+        <w:t>astname</w:t>
+      </w:r>
+      <w:r>
+        <w:rPr>
+          <w:rFonts w:hint="eastAsia"/>
+        </w:rPr>
+        <w:t>的欄位即可知道學生的姓名。</w:t>
+      </w:r>
+    </w:p>
+    <w:p>
+      <w:pPr>
+        <w:pStyle w:val="a8"/>
+        <w:numPr>
+          <w:ilvl w:val="0"/>
+          <w:numId w:val="27"/>
+        </w:numPr>
+        <w:ind w:leftChars="0"/>
+        <w:jc w:val="left"/>
+      </w:pPr>
+      <w:r>
+        <w:t>Vote:</w:t>
+      </w:r>
+      <w:r>
+        <w:rPr>
+          <w:rFonts w:hint="eastAsia"/>
+        </w:rPr>
+        <w:t>此欄位</w:t>
+      </w:r>
+      <w:r>
+        <w:rPr>
+          <w:rFonts w:hint="eastAsia"/>
+        </w:rPr>
+        <w:t>顯示學生的反饋，</w:t>
+      </w:r>
+      <w:r>
+        <w:rPr>
+          <w:rFonts w:hint="eastAsia"/>
+        </w:rPr>
+        <w:t>欄位內容會顯示</w:t>
+      </w:r>
+      <w:r>
+        <w:rPr>
+          <w:rFonts w:hint="eastAsia"/>
+        </w:rPr>
+        <w:t>3</w:t>
+      </w:r>
+      <w:r>
+        <w:rPr>
+          <w:rFonts w:hint="eastAsia"/>
+        </w:rPr>
+        <w:t>種數字，</w:t>
+      </w:r>
+      <w:r>
+        <w:rPr>
+          <w:rFonts w:hint="eastAsia"/>
+        </w:rPr>
+        <w:t>1</w:t>
+      </w:r>
+      <w:r>
+        <w:rPr>
+          <w:rFonts w:hint="eastAsia"/>
+        </w:rPr>
+        <w:t>代表簡單、</w:t>
+      </w:r>
+      <w:r>
+        <w:rPr>
+          <w:rFonts w:hint="eastAsia"/>
+        </w:rPr>
+        <w:t>2</w:t>
+      </w:r>
+      <w:r>
+        <w:rPr>
+          <w:rFonts w:hint="eastAsia"/>
+        </w:rPr>
+        <w:t>代表普通、</w:t>
+      </w:r>
+      <w:r>
+        <w:rPr>
+          <w:rFonts w:hint="eastAsia"/>
+        </w:rPr>
+        <w:t>3</w:t>
+      </w:r>
+      <w:r>
+        <w:rPr>
+          <w:rFonts w:hint="eastAsia"/>
+        </w:rPr>
+        <w:t>代表困難，此欄位沒有和其他資料表有任何關連。</w:t>
+      </w:r>
+    </w:p>
+    <w:p>
+      <w:pPr>
+        <w:jc w:val="left"/>
+      </w:pPr>
+      <w:r>
+        <w:rPr>
+          <w:rFonts w:hint="eastAsia"/>
+        </w:rPr>
+        <w:t>圖四為</w:t>
+      </w:r>
+      <w:r>
+        <w:t>Point of view</w:t>
+      </w:r>
+      <w:r>
+        <w:rPr>
+          <w:rFonts w:hint="eastAsia"/>
+        </w:rPr>
+        <w:t>與</w:t>
+      </w:r>
+      <w:r>
+        <w:rPr>
+          <w:rFonts w:hint="eastAsia"/>
+        </w:rPr>
+        <w:t>m</w:t>
+      </w:r>
+      <w:r>
+        <w:t>dl_course</w:t>
+      </w:r>
+      <w:r>
+        <w:rPr>
+          <w:rFonts w:hint="eastAsia"/>
+        </w:rPr>
+        <w:t>、</w:t>
+      </w:r>
+      <w:r>
+        <w:t>mdl_modules</w:t>
+      </w:r>
+      <w:r>
+        <w:rPr>
+          <w:rFonts w:hint="eastAsia"/>
+        </w:rPr>
+        <w:t>、</w:t>
+      </w:r>
+      <w:r>
+        <w:t>mdl_user</w:t>
+      </w:r>
+      <w:r>
+        <w:rPr>
+          <w:rFonts w:hint="eastAsia"/>
+        </w:rPr>
+        <w:t>的</w:t>
+      </w:r>
+      <w:r>
+        <w:rPr>
+          <w:rFonts w:hint="eastAsia"/>
+        </w:rPr>
+        <w:t>資料表的關聯圖。</w:t>
+      </w:r>
+    </w:p>
+    <w:p>
+      <w:pPr>
+        <w:jc w:val="left"/>
+      </w:pPr>
+      <w:r>
+        <w:rPr>
+          <w:noProof/>
+        </w:rPr>
+        <w:lastRenderedPageBreak/>
+        <w:drawing>
+          <wp:inline distT="0" distB="0" distL="0" distR="0" wp14:anchorId="1EBD85BF" wp14:editId="14842EA2">
+            <wp:extent cx="4986218" cy="4667250"/>
+            <wp:effectExtent l="0" t="0" r="5080" b="0"/>
+            <wp:docPr id="5" name="圖片 5"/>
+            <wp:cNvGraphicFramePr>
+              <a:graphicFrameLocks xmlns:a="http://schemas.openxmlformats.org/drawingml/2006/main" noChangeAspect="1"/>
+            </wp:cNvGraphicFramePr>
+            <a:graphic xmlns:a="http://schemas.openxmlformats.org/drawingml/2006/main">
+              <a:graphicData uri="http://schemas.openxmlformats.org/drawingml/2006/picture">
+                <pic:pic xmlns:pic="http://schemas.openxmlformats.org/drawingml/2006/picture">
+                  <pic:nvPicPr>
+                    <pic:cNvPr id="1" name=""/>
+                    <pic:cNvPicPr/>
+                  </pic:nvPicPr>
+                  <pic:blipFill>
+                    <a:blip r:embed="rId23"/>
+                    <a:stretch>
+                      <a:fillRect/>
+                    </a:stretch>
+                  </pic:blipFill>
+                  <pic:spPr>
+                    <a:xfrm>
+                      <a:off x="0" y="0"/>
                       <a:ext cx="4988346" cy="4669242"/>
                     </a:xfrm>
                     <a:prstGeom prst="rect">
@@ -14205,7 +14101,6 @@
         </w:rPr>
         <w:t>、</w:t>
       </w:r>
-      <w:proofErr w:type="spellStart"/>
       <w:r>
         <w:rPr>
           <w:rFonts w:hint="eastAsia"/>
@@ -14215,7 +14110,6 @@
       <w:r>
         <w:t>avascript</w:t>
       </w:r>
-      <w:proofErr w:type="spellEnd"/>
       <w:r>
         <w:rPr>
           <w:rFonts w:hint="eastAsia"/>
@@ -14381,7 +14275,6 @@
         </w:rPr>
         <w:t>寫了</w:t>
       </w:r>
-      <w:proofErr w:type="spellStart"/>
       <w:r>
         <w:t>moodle_database</w:t>
       </w:r>
@@ -14394,7 +14287,6 @@
       <w:r>
         <w:t>hp</w:t>
       </w:r>
-      <w:proofErr w:type="spellEnd"/>
       <w:r>
         <w:rPr>
           <w:rFonts w:hint="eastAsia"/>
@@ -14515,31 +14407,7 @@
         <w:t>的應用是使用者第一次投票時會新增一筆資料進入資料庫，所使用的語法為</w:t>
       </w:r>
       <w:r>
-        <w:t>$DB-&gt;</w:t>
-      </w:r>
-      <w:proofErr w:type="spellStart"/>
-      <w:r>
-        <w:t>insert_record</w:t>
-      </w:r>
-      <w:proofErr w:type="spellEnd"/>
-      <w:r>
-        <w:t>($table, $</w:t>
-      </w:r>
-      <w:proofErr w:type="spellStart"/>
-      <w:r>
-        <w:t>dataobject</w:t>
-      </w:r>
-      <w:proofErr w:type="spellEnd"/>
-      <w:r>
-        <w:t>, $</w:t>
-      </w:r>
-      <w:proofErr w:type="spellStart"/>
-      <w:r>
-        <w:t>returnid</w:t>
-      </w:r>
-      <w:proofErr w:type="spellEnd"/>
-      <w:r>
-        <w:t>=true, $bulk=false)</w:t>
+        <w:t>$DB-&gt;insert_record($table, $dataobject, $returnid=true, $bulk=false)</w:t>
       </w:r>
       <w:r>
         <w:rPr>
@@ -14563,13 +14431,8 @@
         <w:t>為所要新增的資料表，</w:t>
       </w:r>
       <w:r>
-        <w:t>$</w:t>
-      </w:r>
-      <w:proofErr w:type="spellStart"/>
-      <w:r>
-        <w:t>dataobject</w:t>
-      </w:r>
-      <w:proofErr w:type="spellEnd"/>
+        <w:t>$dataobject</w:t>
+      </w:r>
       <w:r>
         <w:rPr>
           <w:rFonts w:hint="eastAsia"/>
@@ -14577,13 +14440,8 @@
         <w:t>為所要新增的資料紀錄，</w:t>
       </w:r>
       <w:r>
-        <w:t>$</w:t>
-      </w:r>
-      <w:proofErr w:type="spellStart"/>
-      <w:r>
-        <w:t>returnid</w:t>
-      </w:r>
-      <w:proofErr w:type="spellEnd"/>
+        <w:t>$returnid</w:t>
+      </w:r>
       <w:r>
         <w:rPr>
           <w:rFonts w:hint="eastAsia"/>
@@ -14630,25 +14488,8 @@
           <w:rFonts w:eastAsia="新細明體"/>
           <w:kern w:val="0"/>
         </w:rPr>
-        <w:t>$</w:t>
-      </w:r>
-      <w:proofErr w:type="spellStart"/>
-      <w:r>
-        <w:rPr>
-          <w:rFonts w:eastAsia="新細明體"/>
-          <w:kern w:val="0"/>
-        </w:rPr>
-        <w:t>dataobject</w:t>
-      </w:r>
-      <w:proofErr w:type="spellEnd"/>
-      <w:r>
-        <w:rPr>
-          <w:rFonts w:eastAsia="新細明體"/>
-          <w:kern w:val="0"/>
-        </w:rPr>
-        <w:t xml:space="preserve">=new </w:t>
-      </w:r>
-      <w:proofErr w:type="spellStart"/>
+        <w:t xml:space="preserve">$dataobject=new </w:t>
+      </w:r>
       <w:r>
         <w:rPr>
           <w:rFonts w:eastAsia="新細明體"/>
@@ -14658,7 +14499,6 @@
         </w:rPr>
         <w:t>stdClass</w:t>
       </w:r>
-      <w:proofErr w:type="spellEnd"/>
       <w:r>
         <w:rPr>
           <w:rFonts w:eastAsia="新細明體"/>
@@ -14685,62 +14525,21 @@
           <w:rFonts w:eastAsia="新細明體"/>
           <w:kern w:val="0"/>
         </w:rPr>
-        <w:t>$</w:t>
-      </w:r>
-      <w:proofErr w:type="spellStart"/>
+        <w:t>$dataobject</w:t>
+      </w:r>
+      <w:r>
+        <w:rPr>
+          <w:rFonts w:eastAsia="新細明體" w:hint="eastAsia"/>
+          <w:kern w:val="0"/>
+        </w:rPr>
+        <w:t>-</w:t>
+      </w:r>
       <w:r>
         <w:rPr>
           <w:rFonts w:eastAsia="新細明體"/>
           <w:kern w:val="0"/>
         </w:rPr>
-        <w:t>dataobject</w:t>
-      </w:r>
-      <w:proofErr w:type="spellEnd"/>
-      <w:r>
-        <w:rPr>
-          <w:rFonts w:eastAsia="新細明體" w:hint="eastAsia"/>
-          <w:kern w:val="0"/>
-        </w:rPr>
-        <w:t>-</w:t>
-      </w:r>
-      <w:r>
-        <w:rPr>
-          <w:rFonts w:eastAsia="新細明體"/>
-          <w:kern w:val="0"/>
-        </w:rPr>
-        <w:t>&gt;</w:t>
-      </w:r>
-      <w:proofErr w:type="spellStart"/>
-      <w:r>
-        <w:rPr>
-          <w:rFonts w:eastAsia="新細明體"/>
-          <w:kern w:val="0"/>
-        </w:rPr>
-        <w:t>userid</w:t>
-      </w:r>
-      <w:proofErr w:type="spellEnd"/>
-      <w:r>
-        <w:rPr>
-          <w:rFonts w:eastAsia="新細明體"/>
-          <w:kern w:val="0"/>
-        </w:rPr>
-        <w:t>=$params['</w:t>
-      </w:r>
-      <w:proofErr w:type="spellStart"/>
-      <w:r>
-        <w:rPr>
-          <w:rFonts w:eastAsia="新細明體"/>
-          <w:kern w:val="0"/>
-        </w:rPr>
-        <w:t>userid</w:t>
-      </w:r>
-      <w:proofErr w:type="spellEnd"/>
-      <w:r>
-        <w:rPr>
-          <w:rFonts w:eastAsia="新細明體"/>
-          <w:kern w:val="0"/>
-        </w:rPr>
-        <w:t>'];</w:t>
+        <w:t>&gt;userid=$params['userid'];</w:t>
       </w:r>
     </w:p>
     <w:p>
@@ -14761,39 +14560,7 @@
           <w:rFonts w:eastAsia="新細明體"/>
           <w:kern w:val="0"/>
         </w:rPr>
-        <w:t>$</w:t>
-      </w:r>
-      <w:proofErr w:type="spellStart"/>
-      <w:r>
-        <w:rPr>
-          <w:rFonts w:eastAsia="新細明體"/>
-          <w:kern w:val="0"/>
-        </w:rPr>
-        <w:t>dataobject</w:t>
-      </w:r>
-      <w:proofErr w:type="spellEnd"/>
-      <w:r>
-        <w:rPr>
-          <w:rFonts w:eastAsia="新細明體"/>
-          <w:kern w:val="0"/>
-        </w:rPr>
-        <w:t>-&gt;coursed = $params['</w:t>
-      </w:r>
-      <w:proofErr w:type="spellStart"/>
-      <w:r>
-        <w:rPr>
-          <w:rFonts w:eastAsia="新細明體"/>
-          <w:kern w:val="0"/>
-        </w:rPr>
-        <w:t>courseid</w:t>
-      </w:r>
-      <w:proofErr w:type="spellEnd"/>
-      <w:r>
-        <w:rPr>
-          <w:rFonts w:eastAsia="新細明體"/>
-          <w:kern w:val="0"/>
-        </w:rPr>
-        <w:t>'];</w:t>
+        <w:t>$dataobject-&gt;coursed = $params['courseid'];</w:t>
       </w:r>
     </w:p>
     <w:p>
@@ -14814,55 +14581,7 @@
           <w:rFonts w:eastAsia="新細明體"/>
           <w:kern w:val="0"/>
         </w:rPr>
-        <w:t>$</w:t>
-      </w:r>
-      <w:proofErr w:type="spellStart"/>
-      <w:r>
-        <w:rPr>
-          <w:rFonts w:eastAsia="新細明體"/>
-          <w:kern w:val="0"/>
-        </w:rPr>
-        <w:t>dataobject</w:t>
-      </w:r>
-      <w:proofErr w:type="spellEnd"/>
-      <w:r>
-        <w:rPr>
-          <w:rFonts w:eastAsia="新細明體"/>
-          <w:kern w:val="0"/>
-        </w:rPr>
-        <w:t>-&gt;</w:t>
-      </w:r>
-      <w:proofErr w:type="spellStart"/>
-      <w:r>
-        <w:rPr>
-          <w:rFonts w:eastAsia="新細明體"/>
-          <w:kern w:val="0"/>
-        </w:rPr>
-        <w:t>cmid</w:t>
-      </w:r>
-      <w:proofErr w:type="spellEnd"/>
-      <w:r>
-        <w:rPr>
-          <w:rFonts w:eastAsia="新細明體"/>
-          <w:kern w:val="0"/>
-        </w:rPr>
-        <w:t xml:space="preserve"> = $params['</w:t>
-      </w:r>
-      <w:proofErr w:type="spellStart"/>
-      <w:r>
-        <w:rPr>
-          <w:rFonts w:eastAsia="新細明體"/>
-          <w:kern w:val="0"/>
-        </w:rPr>
-        <w:t>cmid</w:t>
-      </w:r>
-      <w:proofErr w:type="spellEnd"/>
-      <w:r>
-        <w:rPr>
-          <w:rFonts w:eastAsia="新細明體"/>
-          <w:kern w:val="0"/>
-        </w:rPr>
-        <w:t>'];</w:t>
+        <w:t>$dataobject-&gt;cmid = $params['cmid'];</w:t>
       </w:r>
     </w:p>
     <w:p>
@@ -14883,23 +14602,7 @@
           <w:rFonts w:eastAsia="新細明體"/>
           <w:kern w:val="0"/>
         </w:rPr>
-        <w:t>$</w:t>
-      </w:r>
-      <w:proofErr w:type="spellStart"/>
-      <w:r>
-        <w:rPr>
-          <w:rFonts w:eastAsia="新細明體"/>
-          <w:kern w:val="0"/>
-        </w:rPr>
-        <w:t>dataobject</w:t>
-      </w:r>
-      <w:proofErr w:type="spellEnd"/>
-      <w:r>
-        <w:rPr>
-          <w:rFonts w:eastAsia="新細明體"/>
-          <w:kern w:val="0"/>
-        </w:rPr>
-        <w:t>-&gt;vote = $params['vote'];</w:t>
+        <w:t>$dataobject-&gt;vote = $params['vote'];</w:t>
       </w:r>
     </w:p>
     <w:p>
@@ -14922,7 +14625,6 @@
         </w:rPr>
         <w:t>$DB-&gt;</w:t>
       </w:r>
-      <w:proofErr w:type="spellStart"/>
       <w:r>
         <w:rPr>
           <w:rFonts w:eastAsia="新細明體"/>
@@ -14932,29 +14634,12 @@
         </w:rPr>
         <w:t>insert_record</w:t>
       </w:r>
-      <w:proofErr w:type="spellEnd"/>
       <w:r>
         <w:rPr>
           <w:rFonts w:eastAsia="新細明體"/>
           <w:kern w:val="0"/>
         </w:rPr>
-        <w:t>($table, $</w:t>
-      </w:r>
-      <w:proofErr w:type="spellStart"/>
-      <w:r>
-        <w:rPr>
-          <w:rFonts w:eastAsia="新細明體"/>
-          <w:kern w:val="0"/>
-        </w:rPr>
-        <w:t>dataobject</w:t>
-      </w:r>
-      <w:proofErr w:type="spellEnd"/>
-      <w:r>
-        <w:rPr>
-          <w:rFonts w:eastAsia="新細明體"/>
-          <w:kern w:val="0"/>
-        </w:rPr>
-        <w:t>, false);</w:t>
+        <w:t>($table, $dataobject, false);</w:t>
       </w:r>
     </w:p>
     <w:p>
@@ -15021,15 +14706,7 @@
         <w:t>:</w:t>
       </w:r>
       <w:r>
-        <w:t xml:space="preserve"> $DB-&gt;</w:t>
-      </w:r>
-      <w:proofErr w:type="spellStart"/>
-      <w:r>
-        <w:t>get_record</w:t>
-      </w:r>
-      <w:proofErr w:type="spellEnd"/>
-      <w:r>
-        <w:t>(</w:t>
+        <w:t xml:space="preserve"> $DB-&gt;get_record(</w:t>
       </w:r>
       <w:r>
         <w:rPr>
@@ -15067,21 +14744,8 @@
         </w:rPr>
         <w:t>-&gt;</w:t>
       </w:r>
-      <w:proofErr w:type="spellStart"/>
-      <w:r>
-        <w:t>update_record</w:t>
-      </w:r>
-      <w:proofErr w:type="spellEnd"/>
-      <w:r>
-        <w:t>($table, $</w:t>
-      </w:r>
-      <w:proofErr w:type="spellStart"/>
-      <w:r>
-        <w:t>dataobject</w:t>
-      </w:r>
-      <w:proofErr w:type="spellEnd"/>
-      <w:r>
-        <w:t>, $bulk=false);</w:t>
+      <w:r>
+        <w:t>update_record($table, $dataobject, $bulk=false);</w:t>
       </w:r>
       <w:r>
         <w:rPr>
@@ -15120,7 +14784,6 @@
         </w:rPr>
         <w:t>$target = $DB-&gt;</w:t>
       </w:r>
-      <w:proofErr w:type="spellStart"/>
       <w:r>
         <w:rPr>
           <w:rFonts w:ascii="Consolas" w:eastAsia="新細明體" w:hAnsi="Consolas" w:cs="新細明體"/>
@@ -15132,7 +14795,6 @@
         </w:rPr>
         <w:t>get_record</w:t>
       </w:r>
-      <w:proofErr w:type="spellEnd"/>
       <w:r>
         <w:rPr>
           <w:rFonts w:ascii="Consolas" w:eastAsia="新細明體" w:hAnsi="Consolas" w:cs="新細明體"/>
@@ -15200,47 +14862,7 @@
           <w:sz w:val="21"/>
           <w:szCs w:val="21"/>
         </w:rPr>
-        <w:t>'</w:t>
-      </w:r>
-      <w:proofErr w:type="spellStart"/>
-      <w:r>
-        <w:rPr>
-          <w:rFonts w:ascii="Consolas" w:eastAsia="新細明體" w:hAnsi="Consolas" w:cs="新細明體"/>
-          <w:kern w:val="0"/>
-          <w:sz w:val="21"/>
-          <w:szCs w:val="21"/>
-        </w:rPr>
-        <w:t>userid</w:t>
-      </w:r>
-      <w:proofErr w:type="spellEnd"/>
-      <w:r>
-        <w:rPr>
-          <w:rFonts w:ascii="Consolas" w:eastAsia="新細明體" w:hAnsi="Consolas" w:cs="新細明體"/>
-          <w:kern w:val="0"/>
-          <w:sz w:val="21"/>
-          <w:szCs w:val="21"/>
-        </w:rPr>
-        <w:t>' =&gt; $params['</w:t>
-      </w:r>
-      <w:proofErr w:type="spellStart"/>
-      <w:r>
-        <w:rPr>
-          <w:rFonts w:ascii="Consolas" w:eastAsia="新細明體" w:hAnsi="Consolas" w:cs="新細明體"/>
-          <w:kern w:val="0"/>
-          <w:sz w:val="21"/>
-          <w:szCs w:val="21"/>
-        </w:rPr>
-        <w:t>userid</w:t>
-      </w:r>
-      <w:proofErr w:type="spellEnd"/>
-      <w:r>
-        <w:rPr>
-          <w:rFonts w:ascii="Consolas" w:eastAsia="新細明體" w:hAnsi="Consolas" w:cs="新細明體"/>
-          <w:kern w:val="0"/>
-          <w:sz w:val="21"/>
-          <w:szCs w:val="21"/>
-        </w:rPr>
-        <w:t>'],</w:t>
+        <w:t>'userid' =&gt; $params['userid'],</w:t>
       </w:r>
     </w:p>
     <w:p>
@@ -15264,47 +14886,7 @@
           <w:sz w:val="21"/>
           <w:szCs w:val="21"/>
         </w:rPr>
-        <w:t>'</w:t>
-      </w:r>
-      <w:proofErr w:type="spellStart"/>
-      <w:r>
-        <w:rPr>
-          <w:rFonts w:ascii="Consolas" w:eastAsia="新細明體" w:hAnsi="Consolas" w:cs="新細明體"/>
-          <w:kern w:val="0"/>
-          <w:sz w:val="21"/>
-          <w:szCs w:val="21"/>
-        </w:rPr>
-        <w:t>courseid</w:t>
-      </w:r>
-      <w:proofErr w:type="spellEnd"/>
-      <w:r>
-        <w:rPr>
-          <w:rFonts w:ascii="Consolas" w:eastAsia="新細明體" w:hAnsi="Consolas" w:cs="新細明體"/>
-          <w:kern w:val="0"/>
-          <w:sz w:val="21"/>
-          <w:szCs w:val="21"/>
-        </w:rPr>
-        <w:t>' =&gt; $params['</w:t>
-      </w:r>
-      <w:proofErr w:type="spellStart"/>
-      <w:r>
-        <w:rPr>
-          <w:rFonts w:ascii="Consolas" w:eastAsia="新細明體" w:hAnsi="Consolas" w:cs="新細明體"/>
-          <w:kern w:val="0"/>
-          <w:sz w:val="21"/>
-          <w:szCs w:val="21"/>
-        </w:rPr>
-        <w:t>courseid</w:t>
-      </w:r>
-      <w:proofErr w:type="spellEnd"/>
-      <w:r>
-        <w:rPr>
-          <w:rFonts w:ascii="Consolas" w:eastAsia="新細明體" w:hAnsi="Consolas" w:cs="新細明體"/>
-          <w:kern w:val="0"/>
-          <w:sz w:val="21"/>
-          <w:szCs w:val="21"/>
-        </w:rPr>
-        <w:t>'],</w:t>
+        <w:t>'courseid' =&gt; $params['courseid'],</w:t>
       </w:r>
     </w:p>
     <w:p>
@@ -15328,47 +14910,7 @@
           <w:sz w:val="21"/>
           <w:szCs w:val="21"/>
         </w:rPr>
-        <w:t>'</w:t>
-      </w:r>
-      <w:proofErr w:type="spellStart"/>
-      <w:r>
-        <w:rPr>
-          <w:rFonts w:ascii="Consolas" w:eastAsia="新細明體" w:hAnsi="Consolas" w:cs="新細明體"/>
-          <w:kern w:val="0"/>
-          <w:sz w:val="21"/>
-          <w:szCs w:val="21"/>
-        </w:rPr>
-        <w:t>cmid</w:t>
-      </w:r>
-      <w:proofErr w:type="spellEnd"/>
-      <w:r>
-        <w:rPr>
-          <w:rFonts w:ascii="Consolas" w:eastAsia="新細明體" w:hAnsi="Consolas" w:cs="新細明體"/>
-          <w:kern w:val="0"/>
-          <w:sz w:val="21"/>
-          <w:szCs w:val="21"/>
-        </w:rPr>
-        <w:t>' =&gt; $params['</w:t>
-      </w:r>
-      <w:proofErr w:type="spellStart"/>
-      <w:r>
-        <w:rPr>
-          <w:rFonts w:ascii="Consolas" w:eastAsia="新細明體" w:hAnsi="Consolas" w:cs="新細明體"/>
-          <w:kern w:val="0"/>
-          <w:sz w:val="21"/>
-          <w:szCs w:val="21"/>
-        </w:rPr>
-        <w:t>cmid</w:t>
-      </w:r>
-      <w:proofErr w:type="spellEnd"/>
-      <w:r>
-        <w:rPr>
-          <w:rFonts w:ascii="Consolas" w:eastAsia="新細明體" w:hAnsi="Consolas" w:cs="新細明體"/>
-          <w:kern w:val="0"/>
-          <w:sz w:val="21"/>
-          <w:szCs w:val="21"/>
-        </w:rPr>
-        <w:t>']</w:t>
+        <w:t>'cmid' =&gt; $params['cmid']</w:t>
       </w:r>
     </w:p>
     <w:p>
@@ -15494,7 +15036,6 @@
         </w:rPr>
         <w:t>$DB-&gt;</w:t>
       </w:r>
-      <w:proofErr w:type="spellStart"/>
       <w:r>
         <w:rPr>
           <w:rFonts w:ascii="Consolas" w:eastAsia="新細明體" w:hAnsi="Consolas" w:cs="新細明體"/>
@@ -15506,7 +15047,6 @@
         </w:rPr>
         <w:t>update_record</w:t>
       </w:r>
-      <w:proofErr w:type="spellEnd"/>
       <w:r>
         <w:rPr>
           <w:rFonts w:ascii="Consolas" w:eastAsia="新細明體" w:hAnsi="Consolas" w:cs="新細明體"/>
@@ -15565,7 +15105,6 @@
         </w:rPr>
         <w:t>}catch(</w:t>
       </w:r>
-      <w:proofErr w:type="spellStart"/>
       <w:r>
         <w:rPr>
           <w:rFonts w:ascii="Consolas" w:eastAsia="新細明體" w:hAnsi="Consolas" w:cs="新細明體"/>
@@ -15577,7 +15116,6 @@
         </w:rPr>
         <w:t>dml_exception</w:t>
       </w:r>
-      <w:proofErr w:type="spellEnd"/>
       <w:r>
         <w:rPr>
           <w:rFonts w:ascii="Consolas" w:eastAsia="新細明體" w:hAnsi="Consolas" w:cs="新細明體"/>
@@ -15612,7 +15150,6 @@
         </w:rPr>
         <w:t>Return 'Exception:'.$e-&gt;</w:t>
       </w:r>
-      <w:proofErr w:type="spellStart"/>
       <w:r>
         <w:rPr>
           <w:rFonts w:ascii="Consolas" w:eastAsia="新細明體" w:hAnsi="Consolas" w:cs="新細明體"/>
@@ -15624,7 +15161,6 @@
         </w:rPr>
         <w:t>getMessage</w:t>
       </w:r>
-      <w:proofErr w:type="spellEnd"/>
       <w:r>
         <w:rPr>
           <w:rFonts w:ascii="Consolas" w:eastAsia="新細明體" w:hAnsi="Consolas" w:cs="新細明體"/>
@@ -15695,15 +15231,7 @@
         <w:t>此指令用在使用者取消投票結果的時候，此時程式會將原本已在資料庫的資料整筆刪除，所使用的語法為</w:t>
       </w:r>
       <w:r>
-        <w:t>$DB-&gt;&gt;</w:t>
-      </w:r>
-      <w:proofErr w:type="spellStart"/>
-      <w:r>
-        <w:t>delete_records</w:t>
-      </w:r>
-      <w:proofErr w:type="spellEnd"/>
-      <w:r>
-        <w:t>($table, $conditions);</w:t>
+        <w:t>$DB-&gt;&gt;delete_records($table, $conditions);</w:t>
       </w:r>
       <w:r>
         <w:rPr>
@@ -15790,9 +15318,17 @@
           <w:sz w:val="21"/>
           <w:szCs w:val="21"/>
         </w:rPr>
-        <w:t>('</w:t>
-      </w:r>
-      <w:proofErr w:type="spellStart"/>
+        <w:t>('courseid'</w:t>
+      </w:r>
+      <w:r>
+        <w:rPr>
+          <w:rFonts w:ascii="Consolas" w:eastAsia="新細明體" w:hAnsi="Consolas" w:cs="新細明體" w:hint="eastAsia"/>
+          <w:kern w:val="0"/>
+          <w:sz w:val="21"/>
+          <w:szCs w:val="21"/>
+        </w:rPr>
+        <w:t xml:space="preserve"> </w:t>
+      </w:r>
       <w:r>
         <w:rPr>
           <w:rFonts w:ascii="Consolas" w:eastAsia="新細明體" w:hAnsi="Consolas" w:cs="新細明體"/>
@@ -15800,9 +15336,17 @@
           <w:sz w:val="21"/>
           <w:szCs w:val="21"/>
         </w:rPr>
-        <w:t>courseid</w:t>
-      </w:r>
-      <w:proofErr w:type="spellEnd"/>
+        <w:t>=&gt;</w:t>
+      </w:r>
+      <w:r>
+        <w:rPr>
+          <w:rFonts w:ascii="Consolas" w:eastAsia="新細明體" w:hAnsi="Consolas" w:cs="新細明體" w:hint="eastAsia"/>
+          <w:kern w:val="0"/>
+          <w:sz w:val="21"/>
+          <w:szCs w:val="21"/>
+        </w:rPr>
+        <w:t xml:space="preserve"> </w:t>
+      </w:r>
       <w:r>
         <w:rPr>
           <w:rFonts w:ascii="Consolas" w:eastAsia="新細明體" w:hAnsi="Consolas" w:cs="新細明體"/>
@@ -15810,63 +15354,7 @@
           <w:sz w:val="21"/>
           <w:szCs w:val="21"/>
         </w:rPr>
-        <w:t>'</w:t>
-      </w:r>
-      <w:r>
-        <w:rPr>
-          <w:rFonts w:ascii="Consolas" w:eastAsia="新細明體" w:hAnsi="Consolas" w:cs="新細明體" w:hint="eastAsia"/>
-          <w:kern w:val="0"/>
-          <w:sz w:val="21"/>
-          <w:szCs w:val="21"/>
-        </w:rPr>
-        <w:t xml:space="preserve"> </w:t>
-      </w:r>
-      <w:r>
-        <w:rPr>
-          <w:rFonts w:ascii="Consolas" w:eastAsia="新細明體" w:hAnsi="Consolas" w:cs="新細明體"/>
-          <w:kern w:val="0"/>
-          <w:sz w:val="21"/>
-          <w:szCs w:val="21"/>
-        </w:rPr>
-        <w:t>=&gt;</w:t>
-      </w:r>
-      <w:r>
-        <w:rPr>
-          <w:rFonts w:ascii="Consolas" w:eastAsia="新細明體" w:hAnsi="Consolas" w:cs="新細明體" w:hint="eastAsia"/>
-          <w:kern w:val="0"/>
-          <w:sz w:val="21"/>
-          <w:szCs w:val="21"/>
-        </w:rPr>
-        <w:t xml:space="preserve"> </w:t>
-      </w:r>
-      <w:r>
-        <w:rPr>
-          <w:rFonts w:ascii="Consolas" w:eastAsia="新細明體" w:hAnsi="Consolas" w:cs="新細明體"/>
-          <w:kern w:val="0"/>
-          <w:sz w:val="21"/>
-          <w:szCs w:val="21"/>
-        </w:rPr>
-        <w:t>$params['</w:t>
-      </w:r>
-      <w:proofErr w:type="spellStart"/>
-      <w:r>
-        <w:rPr>
-          <w:rFonts w:ascii="Consolas" w:eastAsia="新細明體" w:hAnsi="Consolas" w:cs="新細明體"/>
-          <w:kern w:val="0"/>
-          <w:sz w:val="21"/>
-          <w:szCs w:val="21"/>
-        </w:rPr>
-        <w:t>courseid</w:t>
-      </w:r>
-      <w:proofErr w:type="spellEnd"/>
-      <w:r>
-        <w:rPr>
-          <w:rFonts w:ascii="Consolas" w:eastAsia="新細明體" w:hAnsi="Consolas" w:cs="新細明體"/>
-          <w:kern w:val="0"/>
-          <w:sz w:val="21"/>
-          <w:szCs w:val="21"/>
-        </w:rPr>
-        <w:t>']);</w:t>
+        <w:t>$params['courseid']);</w:t>
       </w:r>
     </w:p>
     <w:p>
@@ -15918,7 +15406,6 @@
         </w:rPr>
         <w:t>$DB-&gt;</w:t>
       </w:r>
-      <w:proofErr w:type="spellStart"/>
       <w:r>
         <w:rPr>
           <w:rFonts w:ascii="Consolas" w:eastAsia="新細明體" w:hAnsi="Consolas" w:cs="新細明體"/>
@@ -15930,7 +15417,6 @@
         </w:rPr>
         <w:t>delete_records</w:t>
       </w:r>
-      <w:proofErr w:type="spellEnd"/>
       <w:r>
         <w:rPr>
           <w:rFonts w:ascii="Consolas" w:eastAsia="新細明體" w:hAnsi="Consolas" w:cs="新細明體"/>
@@ -16089,7 +15575,6 @@
         </w:rPr>
         <w:t>(</w:t>
       </w:r>
-      <w:proofErr w:type="spellStart"/>
       <w:r>
         <w:rPr>
           <w:rFonts w:ascii="Consolas" w:eastAsia="新細明體" w:hAnsi="Consolas" w:cs="新細明體"/>
@@ -16101,7 +15586,6 @@
         </w:rPr>
         <w:t>dml_exception</w:t>
       </w:r>
-      <w:proofErr w:type="spellEnd"/>
       <w:r>
         <w:rPr>
           <w:rFonts w:ascii="Consolas" w:eastAsia="新細明體" w:hAnsi="Consolas" w:cs="新細明體" w:hint="eastAsia"/>
@@ -16253,7 +15737,6 @@
         </w:rPr>
         <w:t>$e-&gt;</w:t>
       </w:r>
-      <w:proofErr w:type="spellStart"/>
       <w:r>
         <w:rPr>
           <w:rFonts w:ascii="Consolas" w:eastAsia="新細明體" w:hAnsi="Consolas" w:cs="新細明體"/>
@@ -16265,7 +15748,6 @@
         </w:rPr>
         <w:t>getMessage</w:t>
       </w:r>
-      <w:proofErr w:type="spellEnd"/>
       <w:r>
         <w:rPr>
           <w:rFonts w:ascii="Consolas" w:eastAsia="新細明體" w:hAnsi="Consolas" w:cs="新細明體"/>
@@ -16536,7 +16018,6 @@
         </w:numPr>
         <w:ind w:left="960"/>
       </w:pPr>
-      <w:proofErr w:type="spellStart"/>
       <w:r>
         <w:rPr>
           <w:rFonts w:hint="eastAsia"/>
@@ -16544,32 +16025,20 @@
         <w:t>d</w:t>
       </w:r>
       <w:r>
-        <w:t>b</w:t>
-      </w:r>
-      <w:proofErr w:type="spellEnd"/>
-      <w:r>
+        <w:t>b/access.php:</w:t>
+      </w:r>
+      <w:r>
+        <w:rPr>
+          <w:rFonts w:hint="eastAsia"/>
+        </w:rPr>
+        <w:t>此頁面用來定義讀</w:t>
+      </w:r>
+      <w:r>
+        <w:rPr>
+          <w:rFonts w:hint="eastAsia"/>
+        </w:rPr>
         <w:t>/</w:t>
       </w:r>
-      <w:proofErr w:type="spellStart"/>
-      <w:r>
-        <w:t>access.php</w:t>
-      </w:r>
-      <w:proofErr w:type="spellEnd"/>
-      <w:r>
-        <w:t>:</w:t>
-      </w:r>
-      <w:r>
-        <w:rPr>
-          <w:rFonts w:hint="eastAsia"/>
-        </w:rPr>
-        <w:t>此頁面用來定義讀</w:t>
-      </w:r>
-      <w:r>
-        <w:rPr>
-          <w:rFonts w:hint="eastAsia"/>
-        </w:rPr>
-        <w:t>/</w:t>
-      </w:r>
       <w:r>
         <w:rPr>
           <w:rFonts w:hint="eastAsia"/>
@@ -16577,15 +16046,7 @@
         <w:t>寫權限與使用者權限，例如</w:t>
       </w:r>
       <w:r>
-        <w:t>'</w:t>
-      </w:r>
-      <w:proofErr w:type="spellStart"/>
-      <w:r>
-        <w:t>captype</w:t>
-      </w:r>
-      <w:proofErr w:type="spellEnd"/>
-      <w:r>
-        <w:t xml:space="preserve">' </w:t>
+        <w:t xml:space="preserve">'captype' </w:t>
       </w:r>
       <w:r>
         <w:rPr>
@@ -16621,15 +16082,7 @@
         <w:t>的權限，</w:t>
       </w:r>
       <w:r>
-        <w:t>'</w:t>
-      </w:r>
-      <w:proofErr w:type="spellStart"/>
-      <w:r>
-        <w:t>captype</w:t>
-      </w:r>
-      <w:proofErr w:type="spellEnd"/>
-      <w:r>
-        <w:t>' =&gt; 'read',</w:t>
+        <w:t>'captype' =&gt; 'read',</w:t>
       </w:r>
       <w:r>
         <w:rPr>
@@ -16652,11 +16105,9 @@
         </w:rPr>
         <w:t>、</w:t>
       </w:r>
-      <w:proofErr w:type="spellStart"/>
       <w:r>
         <w:t>editingteacher</w:t>
       </w:r>
-      <w:proofErr w:type="spellEnd"/>
       <w:r>
         <w:rPr>
           <w:rFonts w:hint="eastAsia"/>
@@ -16672,11 +16123,9 @@
         </w:rPr>
         <w:t>、</w:t>
       </w:r>
-      <w:proofErr w:type="spellStart"/>
       <w:r>
         <w:t>coursecreator</w:t>
       </w:r>
-      <w:proofErr w:type="spellEnd"/>
       <w:r>
         <w:rPr>
           <w:rFonts w:hint="eastAsia"/>
@@ -16723,7 +16172,6 @@
         </w:numPr>
         <w:ind w:left="960"/>
       </w:pPr>
-      <w:proofErr w:type="spellStart"/>
       <w:r>
         <w:rPr>
           <w:rFonts w:hint="eastAsia"/>
@@ -16731,11 +16179,7 @@
         <w:t>d</w:t>
       </w:r>
       <w:r>
-        <w:t>b</w:t>
-      </w:r>
-      <w:proofErr w:type="spellEnd"/>
-      <w:r>
-        <w:t>/install.xml:</w:t>
+        <w:t>b/install.xml:</w:t>
       </w:r>
       <w:r>
         <w:rPr>
@@ -16917,7 +16361,6 @@
         </w:rPr>
         <w:t>"</w:t>
       </w:r>
-      <w:proofErr w:type="spellStart"/>
       <w:r>
         <w:rPr>
           <w:rFonts w:ascii="Consolas" w:eastAsia="新細明體" w:hAnsi="Consolas" w:cs="新細明體"/>
@@ -16928,7 +16371,6 @@
         </w:rPr>
         <w:t>block_point_view</w:t>
       </w:r>
-      <w:proofErr w:type="spellEnd"/>
       <w:r>
         <w:rPr>
           <w:rFonts w:ascii="Consolas" w:eastAsia="新細明體" w:hAnsi="Consolas" w:cs="新細明體"/>
@@ -17310,21 +16752,8 @@
         <w:ind w:left="960"/>
       </w:pPr>
       <w:r>
-        <w:t>lang/</w:t>
-      </w:r>
-      <w:proofErr w:type="spellStart"/>
-      <w:r>
-        <w:t>en</w:t>
-      </w:r>
-      <w:proofErr w:type="spellEnd"/>
-      <w:r>
-        <w:t>/</w:t>
-      </w:r>
-      <w:proofErr w:type="spellStart"/>
-      <w:r>
-        <w:t>block_simplehtml.php</w:t>
-      </w:r>
-      <w:proofErr w:type="spellEnd"/>
+        <w:t>lang/en/block_simplehtml.php</w:t>
+      </w:r>
       <w:r>
         <w:rPr>
           <w:rFonts w:hint="eastAsia"/>
@@ -17361,7 +16790,6 @@
         </w:rPr>
         <w:t xml:space="preserve"> </w:t>
       </w:r>
-      <w:proofErr w:type="spellStart"/>
       <w:r>
         <w:rPr>
           <w:rFonts w:hint="eastAsia"/>
@@ -17369,14 +16797,12 @@
         <w:lastRenderedPageBreak/>
         <w:t>en</w:t>
       </w:r>
-      <w:proofErr w:type="spellEnd"/>
       <w:r>
         <w:rPr>
           <w:rFonts w:hint="eastAsia"/>
         </w:rPr>
         <w:t>代表英文、</w:t>
       </w:r>
-      <w:proofErr w:type="spellStart"/>
       <w:r>
         <w:rPr>
           <w:rFonts w:hint="eastAsia"/>
@@ -17386,14 +16812,12 @@
       <w:r>
         <w:t>h</w:t>
       </w:r>
-      <w:proofErr w:type="spellEnd"/>
       <w:r>
         <w:rPr>
           <w:rFonts w:hint="eastAsia"/>
         </w:rPr>
         <w:t>代表中文、</w:t>
       </w:r>
-      <w:proofErr w:type="spellStart"/>
       <w:r>
         <w:rPr>
           <w:rFonts w:hint="eastAsia"/>
@@ -17403,7 +16827,6 @@
       <w:r>
         <w:t>r</w:t>
       </w:r>
-      <w:proofErr w:type="spellEnd"/>
       <w:r>
         <w:rPr>
           <w:rFonts w:hint="eastAsia"/>
@@ -17434,11 +16857,9 @@
       <w:r>
         <w:t>'] = '</w:t>
       </w:r>
-      <w:proofErr w:type="spellStart"/>
       <w:r>
         <w:t>point_of_view</w:t>
       </w:r>
-      <w:proofErr w:type="spellEnd"/>
       <w:r>
         <w:t>';</w:t>
       </w:r>
@@ -17448,11 +16869,9 @@
         </w:rPr>
         <w:t>，代表將</w:t>
       </w:r>
-      <w:proofErr w:type="spellStart"/>
       <w:r>
         <w:t>point_of_view</w:t>
       </w:r>
-      <w:proofErr w:type="spellEnd"/>
       <w:r>
         <w:rPr>
           <w:rFonts w:hint="eastAsia"/>
@@ -17490,7 +16909,6 @@
         </w:numPr>
         <w:ind w:left="960"/>
       </w:pPr>
-      <w:proofErr w:type="spellStart"/>
       <w:r>
         <w:rPr>
           <w:rFonts w:hint="eastAsia"/>
@@ -17498,11 +16916,7 @@
         <w:t>v</w:t>
       </w:r>
       <w:r>
-        <w:t>ersion.php</w:t>
-      </w:r>
-      <w:proofErr w:type="spellEnd"/>
-      <w:r>
-        <w:t>:</w:t>
+        <w:t>ersion.php:</w:t>
       </w:r>
       <w:r>
         <w:rPr>
@@ -17525,14 +16939,12 @@
         </w:rPr>
         <w:t>可以用在那些版本的</w:t>
       </w:r>
-      <w:proofErr w:type="spellStart"/>
       <w:r>
         <w:rPr>
           <w:rFonts w:hint="eastAsia"/>
         </w:rPr>
         <w:t>moodle</w:t>
       </w:r>
-      <w:proofErr w:type="spellEnd"/>
       <w:r>
         <w:rPr>
           <w:rFonts w:hint="eastAsia"/>
@@ -18323,7 +17735,7 @@
               </w:tblGrid>
               <w:tr>
                 <w:trPr>
-                  <w:divId w:val="85811233"/>
+                  <w:divId w:val="1493136990"/>
                   <w:tblCellSpacing w:w="15" w:type="dxa"/>
                 </w:trPr>
                 <w:tc>
@@ -18334,7 +17746,6 @@
                   <w:p>
                     <w:pPr>
                       <w:pStyle w:val="af5"/>
-                      <w:jc w:val="left"/>
                       <w:rPr>
                         <w:noProof/>
                         <w:kern w:val="0"/>
@@ -18357,7 +17768,6 @@
                   <w:p>
                     <w:pPr>
                       <w:pStyle w:val="af5"/>
-                      <w:jc w:val="left"/>
                       <w:rPr>
                         <w:noProof/>
                       </w:rPr>
@@ -18404,7 +17814,7 @@
               </w:tr>
               <w:tr>
                 <w:trPr>
-                  <w:divId w:val="85811233"/>
+                  <w:divId w:val="1493136990"/>
                   <w:tblCellSpacing w:w="15" w:type="dxa"/>
                 </w:trPr>
                 <w:tc>
@@ -18415,7 +17825,6 @@
                   <w:p>
                     <w:pPr>
                       <w:pStyle w:val="af5"/>
-                      <w:jc w:val="left"/>
                       <w:rPr>
                         <w:noProof/>
                       </w:rPr>
@@ -18437,7 +17846,6 @@
                   <w:p>
                     <w:pPr>
                       <w:pStyle w:val="af5"/>
-                      <w:jc w:val="left"/>
                       <w:rPr>
                         <w:noProof/>
                       </w:rPr>
@@ -18496,7 +17904,7 @@
               </w:tr>
               <w:tr>
                 <w:trPr>
-                  <w:divId w:val="85811233"/>
+                  <w:divId w:val="1493136990"/>
                   <w:tblCellSpacing w:w="15" w:type="dxa"/>
                 </w:trPr>
                 <w:tc>
@@ -18507,7 +17915,6 @@
                   <w:p>
                     <w:pPr>
                       <w:pStyle w:val="af5"/>
-                      <w:jc w:val="left"/>
                       <w:rPr>
                         <w:noProof/>
                       </w:rPr>
@@ -18529,7 +17936,6 @@
                   <w:p>
                     <w:pPr>
                       <w:pStyle w:val="af5"/>
-                      <w:jc w:val="left"/>
                       <w:rPr>
                         <w:noProof/>
                       </w:rPr>
@@ -18581,7 +17987,7 @@
               </w:tr>
               <w:tr>
                 <w:trPr>
-                  <w:divId w:val="85811233"/>
+                  <w:divId w:val="1493136990"/>
                   <w:tblCellSpacing w:w="15" w:type="dxa"/>
                 </w:trPr>
                 <w:tc>
@@ -18592,7 +17998,6 @@
                   <w:p>
                     <w:pPr>
                       <w:pStyle w:val="af5"/>
-                      <w:jc w:val="left"/>
                       <w:rPr>
                         <w:noProof/>
                       </w:rPr>
@@ -18614,7 +18019,6 @@
                   <w:p>
                     <w:pPr>
                       <w:pStyle w:val="af5"/>
-                      <w:jc w:val="left"/>
                       <w:rPr>
                         <w:noProof/>
                       </w:rPr>
@@ -18666,7 +18070,7 @@
               </w:tr>
               <w:tr>
                 <w:trPr>
-                  <w:divId w:val="85811233"/>
+                  <w:divId w:val="1493136990"/>
                   <w:tblCellSpacing w:w="15" w:type="dxa"/>
                 </w:trPr>
                 <w:tc>
@@ -18677,7 +18081,6 @@
                   <w:p>
                     <w:pPr>
                       <w:pStyle w:val="af5"/>
-                      <w:jc w:val="left"/>
                       <w:rPr>
                         <w:noProof/>
                       </w:rPr>
@@ -18699,7 +18102,6 @@
                   <w:p>
                     <w:pPr>
                       <w:pStyle w:val="af5"/>
-                      <w:jc w:val="left"/>
                       <w:rPr>
                         <w:noProof/>
                       </w:rPr>
@@ -18765,7 +18167,7 @@
               </w:tr>
               <w:tr>
                 <w:trPr>
-                  <w:divId w:val="85811233"/>
+                  <w:divId w:val="1493136990"/>
                   <w:tblCellSpacing w:w="15" w:type="dxa"/>
                 </w:trPr>
                 <w:tc>
@@ -18776,7 +18178,6 @@
                   <w:p>
                     <w:pPr>
                       <w:pStyle w:val="af5"/>
-                      <w:jc w:val="left"/>
                       <w:rPr>
                         <w:noProof/>
                       </w:rPr>
@@ -18798,7 +18199,6 @@
                   <w:p>
                     <w:pPr>
                       <w:pStyle w:val="af5"/>
-                      <w:jc w:val="left"/>
                       <w:rPr>
                         <w:noProof/>
                       </w:rPr>
@@ -18857,7 +18257,7 @@
               </w:tr>
               <w:tr>
                 <w:trPr>
-                  <w:divId w:val="85811233"/>
+                  <w:divId w:val="1493136990"/>
                   <w:tblCellSpacing w:w="15" w:type="dxa"/>
                 </w:trPr>
                 <w:tc>
@@ -18868,7 +18268,6 @@
                   <w:p>
                     <w:pPr>
                       <w:pStyle w:val="af5"/>
-                      <w:jc w:val="left"/>
                       <w:rPr>
                         <w:noProof/>
                       </w:rPr>
@@ -18890,7 +18289,6 @@
                   <w:p>
                     <w:pPr>
                       <w:pStyle w:val="af5"/>
-                      <w:jc w:val="left"/>
                       <w:rPr>
                         <w:noProof/>
                       </w:rPr>
@@ -18956,7 +18354,7 @@
               </w:tr>
               <w:tr>
                 <w:trPr>
-                  <w:divId w:val="85811233"/>
+                  <w:divId w:val="1493136990"/>
                   <w:tblCellSpacing w:w="15" w:type="dxa"/>
                 </w:trPr>
                 <w:tc>
@@ -18967,7 +18365,6 @@
                   <w:p>
                     <w:pPr>
                       <w:pStyle w:val="af5"/>
-                      <w:jc w:val="left"/>
                       <w:rPr>
                         <w:noProof/>
                       </w:rPr>
@@ -18989,7 +18386,6 @@
                   <w:p>
                     <w:pPr>
                       <w:pStyle w:val="af5"/>
-                      <w:jc w:val="left"/>
                       <w:rPr>
                         <w:noProof/>
                       </w:rPr>
@@ -19041,7 +18437,7 @@
               </w:tr>
               <w:tr>
                 <w:trPr>
-                  <w:divId w:val="85811233"/>
+                  <w:divId w:val="1493136990"/>
                   <w:tblCellSpacing w:w="15" w:type="dxa"/>
                 </w:trPr>
                 <w:tc>
@@ -19052,7 +18448,6 @@
                   <w:p>
                     <w:pPr>
                       <w:pStyle w:val="af5"/>
-                      <w:jc w:val="left"/>
                       <w:rPr>
                         <w:noProof/>
                       </w:rPr>
@@ -19074,7 +18469,6 @@
                   <w:p>
                     <w:pPr>
                       <w:pStyle w:val="af5"/>
-                      <w:jc w:val="left"/>
                       <w:rPr>
                         <w:noProof/>
                       </w:rPr>
@@ -19140,7 +18534,7 @@
               </w:tr>
               <w:tr>
                 <w:trPr>
-                  <w:divId w:val="85811233"/>
+                  <w:divId w:val="1493136990"/>
                   <w:tblCellSpacing w:w="15" w:type="dxa"/>
                 </w:trPr>
                 <w:tc>
@@ -19151,7 +18545,6 @@
                   <w:p>
                     <w:pPr>
                       <w:pStyle w:val="af5"/>
-                      <w:jc w:val="left"/>
                       <w:rPr>
                         <w:noProof/>
                       </w:rPr>
@@ -19173,7 +18566,6 @@
                   <w:p>
                     <w:pPr>
                       <w:pStyle w:val="af5"/>
-                      <w:jc w:val="left"/>
                       <w:rPr>
                         <w:noProof/>
                       </w:rPr>
@@ -19271,7 +18663,7 @@
               </w:tr>
               <w:tr>
                 <w:trPr>
-                  <w:divId w:val="85811233"/>
+                  <w:divId w:val="1493136990"/>
                   <w:tblCellSpacing w:w="15" w:type="dxa"/>
                 </w:trPr>
                 <w:tc>
@@ -19282,7 +18674,6 @@
                   <w:p>
                     <w:pPr>
                       <w:pStyle w:val="af5"/>
-                      <w:jc w:val="left"/>
                       <w:rPr>
                         <w:noProof/>
                       </w:rPr>
@@ -19304,7 +18695,332 @@
                   <w:p>
                     <w:pPr>
                       <w:pStyle w:val="af5"/>
-                      <w:jc w:val="left"/>
+                      <w:rPr>
+                        <w:noProof/>
+                      </w:rPr>
+                    </w:pPr>
+                    <w:r>
+                      <w:rPr>
+                        <w:rFonts w:hint="eastAsia"/>
+                        <w:noProof/>
+                      </w:rPr>
+                      <w:t xml:space="preserve">Junedi, </w:t>
+                    </w:r>
+                    <w:r>
+                      <w:rPr>
+                        <w:rFonts w:hint="eastAsia"/>
+                        <w:noProof/>
+                      </w:rPr>
+                      <w:t>“在臺印尼空中大學學生網路同步學習經驗之研究</w:t>
+                    </w:r>
+                    <w:r>
+                      <w:rPr>
+                        <w:rFonts w:hint="eastAsia"/>
+                        <w:noProof/>
+                      </w:rPr>
+                      <w:t>,</w:t>
+                    </w:r>
+                    <w:r>
+                      <w:rPr>
+                        <w:rFonts w:hint="eastAsia"/>
+                        <w:noProof/>
+                      </w:rPr>
+                      <w:t>”</w:t>
+                    </w:r>
+                    <w:r>
+                      <w:rPr>
+                        <w:rFonts w:hint="eastAsia"/>
+                        <w:noProof/>
+                      </w:rPr>
+                      <w:t xml:space="preserve"> 105. </w:t>
+                    </w:r>
+                  </w:p>
+                </w:tc>
+              </w:tr>
+              <w:tr>
+                <w:trPr>
+                  <w:divId w:val="1493136990"/>
+                  <w:tblCellSpacing w:w="15" w:type="dxa"/>
+                </w:trPr>
+                <w:tc>
+                  <w:tcPr>
+                    <w:tcW w:w="50" w:type="pct"/>
+                    <w:hideMark/>
+                  </w:tcPr>
+                  <w:p>
+                    <w:pPr>
+                      <w:pStyle w:val="af5"/>
+                      <w:rPr>
+                        <w:noProof/>
+                      </w:rPr>
+                    </w:pPr>
+                    <w:r>
+                      <w:rPr>
+                        <w:rFonts w:hint="eastAsia"/>
+                        <w:noProof/>
+                      </w:rPr>
+                      <w:t xml:space="preserve">[12] </w:t>
+                    </w:r>
+                  </w:p>
+                </w:tc>
+                <w:tc>
+                  <w:tcPr>
+                    <w:tcW w:w="0" w:type="auto"/>
+                    <w:hideMark/>
+                  </w:tcPr>
+                  <w:p>
+                    <w:pPr>
+                      <w:pStyle w:val="af5"/>
+                      <w:rPr>
+                        <w:noProof/>
+                      </w:rPr>
+                    </w:pPr>
+                    <w:r>
+                      <w:rPr>
+                        <w:rFonts w:hint="eastAsia"/>
+                        <w:noProof/>
+                      </w:rPr>
+                      <w:t>吳昱德</w:t>
+                    </w:r>
+                    <w:r>
+                      <w:rPr>
+                        <w:rFonts w:hint="eastAsia"/>
+                        <w:noProof/>
+                      </w:rPr>
+                      <w:t xml:space="preserve">, </w:t>
+                    </w:r>
+                    <w:r>
+                      <w:rPr>
+                        <w:rFonts w:hint="eastAsia"/>
+                        <w:noProof/>
+                      </w:rPr>
+                      <w:t>“以科技英文輔助學習平台之學習歷程資料進行學習成效分析</w:t>
+                    </w:r>
+                    <w:r>
+                      <w:rPr>
+                        <w:rFonts w:hint="eastAsia"/>
+                        <w:noProof/>
+                      </w:rPr>
+                      <w:t>,</w:t>
+                    </w:r>
+                    <w:r>
+                      <w:rPr>
+                        <w:rFonts w:hint="eastAsia"/>
+                        <w:noProof/>
+                      </w:rPr>
+                      <w:t>”</w:t>
+                    </w:r>
+                    <w:r>
+                      <w:rPr>
+                        <w:rFonts w:hint="eastAsia"/>
+                        <w:noProof/>
+                      </w:rPr>
+                      <w:t xml:space="preserve"> 99. </w:t>
+                    </w:r>
+                  </w:p>
+                </w:tc>
+              </w:tr>
+              <w:tr>
+                <w:trPr>
+                  <w:divId w:val="1493136990"/>
+                  <w:tblCellSpacing w:w="15" w:type="dxa"/>
+                </w:trPr>
+                <w:tc>
+                  <w:tcPr>
+                    <w:tcW w:w="50" w:type="pct"/>
+                    <w:hideMark/>
+                  </w:tcPr>
+                  <w:p>
+                    <w:pPr>
+                      <w:pStyle w:val="af5"/>
+                      <w:rPr>
+                        <w:noProof/>
+                      </w:rPr>
+                    </w:pPr>
+                    <w:r>
+                      <w:rPr>
+                        <w:rFonts w:hint="eastAsia"/>
+                        <w:noProof/>
+                      </w:rPr>
+                      <w:lastRenderedPageBreak/>
+                      <w:t xml:space="preserve">[13] </w:t>
+                    </w:r>
+                  </w:p>
+                </w:tc>
+                <w:tc>
+                  <w:tcPr>
+                    <w:tcW w:w="0" w:type="auto"/>
+                    <w:hideMark/>
+                  </w:tcPr>
+                  <w:p>
+                    <w:pPr>
+                      <w:pStyle w:val="af5"/>
+                      <w:rPr>
+                        <w:noProof/>
+                      </w:rPr>
+                    </w:pPr>
+                    <w:r>
+                      <w:rPr>
+                        <w:rFonts w:hint="eastAsia"/>
+                        <w:noProof/>
+                      </w:rPr>
+                      <w:t>張凱翕</w:t>
+                    </w:r>
+                    <w:r>
+                      <w:rPr>
+                        <w:rFonts w:hint="eastAsia"/>
+                        <w:noProof/>
+                      </w:rPr>
+                      <w:t xml:space="preserve">, </w:t>
+                    </w:r>
+                    <w:r>
+                      <w:rPr>
+                        <w:rFonts w:hint="eastAsia"/>
+                        <w:noProof/>
+                      </w:rPr>
+                      <w:t>“高中學習歷程檔案調查研究</w:t>
+                    </w:r>
+                    <w:r>
+                      <w:rPr>
+                        <w:rFonts w:hint="eastAsia"/>
+                        <w:noProof/>
+                      </w:rPr>
+                      <w:t>,</w:t>
+                    </w:r>
+                    <w:r>
+                      <w:rPr>
+                        <w:rFonts w:hint="eastAsia"/>
+                        <w:noProof/>
+                      </w:rPr>
+                      <w:t>”</w:t>
+                    </w:r>
+                    <w:r>
+                      <w:rPr>
+                        <w:rFonts w:hint="eastAsia"/>
+                        <w:noProof/>
+                      </w:rPr>
+                      <w:t xml:space="preserve"> 110. </w:t>
+                    </w:r>
+                  </w:p>
+                </w:tc>
+              </w:tr>
+              <w:tr>
+                <w:trPr>
+                  <w:divId w:val="1493136990"/>
+                  <w:tblCellSpacing w:w="15" w:type="dxa"/>
+                </w:trPr>
+                <w:tc>
+                  <w:tcPr>
+                    <w:tcW w:w="50" w:type="pct"/>
+                    <w:hideMark/>
+                  </w:tcPr>
+                  <w:p>
+                    <w:pPr>
+                      <w:pStyle w:val="af5"/>
+                      <w:rPr>
+                        <w:noProof/>
+                      </w:rPr>
+                    </w:pPr>
+                    <w:r>
+                      <w:rPr>
+                        <w:rFonts w:hint="eastAsia"/>
+                        <w:noProof/>
+                      </w:rPr>
+                      <w:t xml:space="preserve">[14] </w:t>
+                    </w:r>
+                  </w:p>
+                </w:tc>
+                <w:tc>
+                  <w:tcPr>
+                    <w:tcW w:w="0" w:type="auto"/>
+                    <w:hideMark/>
+                  </w:tcPr>
+                  <w:p>
+                    <w:pPr>
+                      <w:pStyle w:val="af5"/>
+                      <w:rPr>
+                        <w:noProof/>
+                      </w:rPr>
+                    </w:pPr>
+                    <w:r>
+                      <w:rPr>
+                        <w:rFonts w:hint="eastAsia"/>
+                        <w:noProof/>
+                      </w:rPr>
+                      <w:t>謝青恩</w:t>
+                    </w:r>
+                    <w:r>
+                      <w:rPr>
+                        <w:rFonts w:hint="eastAsia"/>
+                        <w:noProof/>
+                      </w:rPr>
+                      <w:t xml:space="preserve">, </w:t>
+                    </w:r>
+                    <w:r>
+                      <w:rPr>
+                        <w:rFonts w:hint="eastAsia"/>
+                        <w:noProof/>
+                      </w:rPr>
+                      <w:t>“互動式視覺化災情資訊儀表板設計與開發</w:t>
+                    </w:r>
+                    <w:r>
+                      <w:rPr>
+                        <w:rFonts w:hint="eastAsia"/>
+                        <w:noProof/>
+                      </w:rPr>
+                      <w:t>,</w:t>
+                    </w:r>
+                    <w:r>
+                      <w:rPr>
+                        <w:rFonts w:hint="eastAsia"/>
+                        <w:noProof/>
+                      </w:rPr>
+                      <w:t>”</w:t>
+                    </w:r>
+                    <w:r>
+                      <w:rPr>
+                        <w:rFonts w:hint="eastAsia"/>
+                        <w:noProof/>
+                      </w:rPr>
+                      <w:t xml:space="preserve"> 106. </w:t>
+                    </w:r>
+                  </w:p>
+                </w:tc>
+              </w:tr>
+              <w:tr>
+                <w:trPr>
+                  <w:divId w:val="1493136990"/>
+                  <w:tblCellSpacing w:w="15" w:type="dxa"/>
+                </w:trPr>
+                <w:tc>
+                  <w:tcPr>
+                    <w:tcW w:w="50" w:type="pct"/>
+                    <w:hideMark/>
+                  </w:tcPr>
+                  <w:p>
+                    <w:pPr>
+                      <w:pStyle w:val="af5"/>
+                      <w:rPr>
+                        <w:noProof/>
+                      </w:rPr>
+                    </w:pPr>
+                    <w:r>
+                      <w:rPr>
+                        <w:rFonts w:hint="eastAsia"/>
+                        <w:noProof/>
+                      </w:rPr>
+                      <w:t xml:space="preserve">[15] </w:t>
+                    </w:r>
+                  </w:p>
+                </w:tc>
+                <w:tc>
+                  <w:tcPr>
+                    <w:tcW w:w="0" w:type="auto"/>
+                    <w:hideMark/>
+                  </w:tcPr>
+                  <w:p>
+                    <w:pPr>
+                      <w:pStyle w:val="af5"/>
                       <w:rPr>
                         <w:noProof/>
                       </w:rPr>
@@ -19356,7 +19072,7 @@
               </w:tr>
               <w:tr>
                 <w:trPr>
-                  <w:divId w:val="85811233"/>
+                  <w:divId w:val="1493136990"/>
                   <w:tblCellSpacing w:w="15" w:type="dxa"/>
                 </w:trPr>
                 <w:tc>
@@ -19367,7 +19083,6 @@
                   <w:p>
                     <w:pPr>
                       <w:pStyle w:val="af5"/>
-                      <w:jc w:val="left"/>
                       <w:rPr>
                         <w:noProof/>
                       </w:rPr>
@@ -19377,7 +19092,7 @@
                         <w:rFonts w:hint="eastAsia"/>
                         <w:noProof/>
                       </w:rPr>
-                      <w:t xml:space="preserve">[12] </w:t>
+                      <w:t xml:space="preserve">[16] </w:t>
                     </w:r>
                   </w:p>
                 </w:tc>
@@ -19389,7 +19104,6 @@
                   <w:p>
                     <w:pPr>
                       <w:pStyle w:val="af5"/>
-                      <w:jc w:val="left"/>
                       <w:rPr>
                         <w:noProof/>
                       </w:rPr>
@@ -19441,7 +19155,7 @@
               </w:tr>
               <w:tr>
                 <w:trPr>
-                  <w:divId w:val="85811233"/>
+                  <w:divId w:val="1493136990"/>
                   <w:tblCellSpacing w:w="15" w:type="dxa"/>
                 </w:trPr>
                 <w:tc>
@@ -19452,7 +19166,6 @@
                   <w:p>
                     <w:pPr>
                       <w:pStyle w:val="af5"/>
-                      <w:jc w:val="left"/>
                       <w:rPr>
                         <w:noProof/>
                       </w:rPr>
@@ -19462,7 +19175,7 @@
                         <w:rFonts w:hint="eastAsia"/>
                         <w:noProof/>
                       </w:rPr>
-                      <w:t xml:space="preserve">[13] </w:t>
+                      <w:t xml:space="preserve">[17] </w:t>
                     </w:r>
                   </w:p>
                 </w:tc>
@@ -19474,186 +19187,6 @@
                   <w:p>
                     <w:pPr>
                       <w:pStyle w:val="af5"/>
-                      <w:jc w:val="left"/>
-                      <w:rPr>
-                        <w:noProof/>
-                      </w:rPr>
-                    </w:pPr>
-                    <w:r>
-                      <w:rPr>
-                        <w:rFonts w:hint="eastAsia"/>
-                        <w:noProof/>
-                      </w:rPr>
-                      <w:t>吳昱德</w:t>
-                    </w:r>
-                    <w:r>
-                      <w:rPr>
-                        <w:rFonts w:hint="eastAsia"/>
-                        <w:noProof/>
-                      </w:rPr>
-                      <w:t xml:space="preserve">, </w:t>
-                    </w:r>
-                    <w:r>
-                      <w:rPr>
-                        <w:rFonts w:hint="eastAsia"/>
-                        <w:noProof/>
-                      </w:rPr>
-                      <w:t>“以科技英文輔助學習平台之學習歷程資料進行學習成效分析</w:t>
-                    </w:r>
-                    <w:r>
-                      <w:rPr>
-                        <w:rFonts w:hint="eastAsia"/>
-                        <w:noProof/>
-                      </w:rPr>
-                      <w:t>,</w:t>
-                    </w:r>
-                    <w:r>
-                      <w:rPr>
-                        <w:rFonts w:hint="eastAsia"/>
-                        <w:noProof/>
-                      </w:rPr>
-                      <w:t>”</w:t>
-                    </w:r>
-                    <w:r>
-                      <w:rPr>
-                        <w:rFonts w:hint="eastAsia"/>
-                        <w:noProof/>
-                      </w:rPr>
-                      <w:t xml:space="preserve"> </w:t>
-                    </w:r>
-                    <w:r>
-                      <w:rPr>
-                        <w:rFonts w:hint="eastAsia"/>
-                        <w:noProof/>
-                      </w:rPr>
-                      <w:lastRenderedPageBreak/>
-                      <w:t xml:space="preserve">99. </w:t>
-                    </w:r>
-                  </w:p>
-                </w:tc>
-              </w:tr>
-              <w:tr>
-                <w:trPr>
-                  <w:divId w:val="85811233"/>
-                  <w:tblCellSpacing w:w="15" w:type="dxa"/>
-                </w:trPr>
-                <w:tc>
-                  <w:tcPr>
-                    <w:tcW w:w="50" w:type="pct"/>
-                    <w:hideMark/>
-                  </w:tcPr>
-                  <w:p>
-                    <w:pPr>
-                      <w:pStyle w:val="af5"/>
-                      <w:jc w:val="left"/>
-                      <w:rPr>
-                        <w:noProof/>
-                      </w:rPr>
-                    </w:pPr>
-                    <w:r>
-                      <w:rPr>
-                        <w:rFonts w:hint="eastAsia"/>
-                        <w:noProof/>
-                      </w:rPr>
-                      <w:lastRenderedPageBreak/>
-                      <w:t xml:space="preserve">[14] </w:t>
-                    </w:r>
-                  </w:p>
-                </w:tc>
-                <w:tc>
-                  <w:tcPr>
-                    <w:tcW w:w="0" w:type="auto"/>
-                    <w:hideMark/>
-                  </w:tcPr>
-                  <w:p>
-                    <w:pPr>
-                      <w:pStyle w:val="af5"/>
-                      <w:jc w:val="left"/>
-                      <w:rPr>
-                        <w:noProof/>
-                      </w:rPr>
-                    </w:pPr>
-                    <w:r>
-                      <w:rPr>
-                        <w:rFonts w:hint="eastAsia"/>
-                        <w:noProof/>
-                      </w:rPr>
-                      <w:t>張凱翕</w:t>
-                    </w:r>
-                    <w:r>
-                      <w:rPr>
-                        <w:rFonts w:hint="eastAsia"/>
-                        <w:noProof/>
-                      </w:rPr>
-                      <w:t xml:space="preserve">, </w:t>
-                    </w:r>
-                    <w:r>
-                      <w:rPr>
-                        <w:rFonts w:hint="eastAsia"/>
-                        <w:noProof/>
-                      </w:rPr>
-                      <w:t>“高中學習歷程檔案調查研究</w:t>
-                    </w:r>
-                    <w:r>
-                      <w:rPr>
-                        <w:rFonts w:hint="eastAsia"/>
-                        <w:noProof/>
-                      </w:rPr>
-                      <w:t>,</w:t>
-                    </w:r>
-                    <w:r>
-                      <w:rPr>
-                        <w:rFonts w:hint="eastAsia"/>
-                        <w:noProof/>
-                      </w:rPr>
-                      <w:t>”</w:t>
-                    </w:r>
-                    <w:r>
-                      <w:rPr>
-                        <w:rFonts w:hint="eastAsia"/>
-                        <w:noProof/>
-                      </w:rPr>
-                      <w:t xml:space="preserve"> 110. </w:t>
-                    </w:r>
-                  </w:p>
-                </w:tc>
-              </w:tr>
-              <w:tr>
-                <w:trPr>
-                  <w:divId w:val="85811233"/>
-                  <w:tblCellSpacing w:w="15" w:type="dxa"/>
-                </w:trPr>
-                <w:tc>
-                  <w:tcPr>
-                    <w:tcW w:w="50" w:type="pct"/>
-                    <w:hideMark/>
-                  </w:tcPr>
-                  <w:p>
-                    <w:pPr>
-                      <w:pStyle w:val="af5"/>
-                      <w:jc w:val="left"/>
-                      <w:rPr>
-                        <w:noProof/>
-                      </w:rPr>
-                    </w:pPr>
-                    <w:r>
-                      <w:rPr>
-                        <w:rFonts w:hint="eastAsia"/>
-                        <w:noProof/>
-                      </w:rPr>
-                      <w:t xml:space="preserve">[15] </w:t>
-                    </w:r>
-                  </w:p>
-                </w:tc>
-                <w:tc>
-                  <w:tcPr>
-                    <w:tcW w:w="0" w:type="auto"/>
-                    <w:hideMark/>
-                  </w:tcPr>
-                  <w:p>
-                    <w:pPr>
-                      <w:pStyle w:val="af5"/>
-                      <w:jc w:val="left"/>
                       <w:rPr>
                         <w:noProof/>
                       </w:rPr>
@@ -19719,7 +19252,7 @@
               </w:tr>
               <w:tr>
                 <w:trPr>
-                  <w:divId w:val="85811233"/>
+                  <w:divId w:val="1493136990"/>
                   <w:tblCellSpacing w:w="15" w:type="dxa"/>
                 </w:trPr>
                 <w:tc>
@@ -19730,7 +19263,6 @@
                   <w:p>
                     <w:pPr>
                       <w:pStyle w:val="af5"/>
-                      <w:jc w:val="left"/>
                       <w:rPr>
                         <w:noProof/>
                       </w:rPr>
@@ -19740,7 +19272,7 @@
                         <w:rFonts w:hint="eastAsia"/>
                         <w:noProof/>
                       </w:rPr>
-                      <w:t xml:space="preserve">[16] </w:t>
+                      <w:t xml:space="preserve">[18] </w:t>
                     </w:r>
                   </w:p>
                 </w:tc>
@@ -19752,7 +19284,6 @@
                   <w:p>
                     <w:pPr>
                       <w:pStyle w:val="af5"/>
-                      <w:jc w:val="left"/>
                       <w:rPr>
                         <w:noProof/>
                       </w:rPr>
@@ -19804,7 +19335,7 @@
               </w:tr>
               <w:tr>
                 <w:trPr>
-                  <w:divId w:val="85811233"/>
+                  <w:divId w:val="1493136990"/>
                   <w:tblCellSpacing w:w="15" w:type="dxa"/>
                 </w:trPr>
                 <w:tc>
@@ -19815,7 +19346,6 @@
                   <w:p>
                     <w:pPr>
                       <w:pStyle w:val="af5"/>
-                      <w:jc w:val="left"/>
                       <w:rPr>
                         <w:noProof/>
                       </w:rPr>
@@ -19825,7 +19355,7 @@
                         <w:rFonts w:hint="eastAsia"/>
                         <w:noProof/>
                       </w:rPr>
-                      <w:t xml:space="preserve">[17] </w:t>
+                      <w:t xml:space="preserve">[19] </w:t>
                     </w:r>
                   </w:p>
                 </w:tc>
@@ -19837,92 +19367,6 @@
                   <w:p>
                     <w:pPr>
                       <w:pStyle w:val="af5"/>
-                      <w:jc w:val="left"/>
-                      <w:rPr>
-                        <w:noProof/>
-                      </w:rPr>
-                    </w:pPr>
-                    <w:r>
-                      <w:rPr>
-                        <w:rFonts w:hint="eastAsia"/>
-                        <w:noProof/>
-                      </w:rPr>
-                      <w:t>謝青恩</w:t>
-                    </w:r>
-                    <w:r>
-                      <w:rPr>
-                        <w:rFonts w:hint="eastAsia"/>
-                        <w:noProof/>
-                      </w:rPr>
-                      <w:t xml:space="preserve">, </w:t>
-                    </w:r>
-                    <w:r>
-                      <w:rPr>
-                        <w:rFonts w:hint="eastAsia"/>
-                        <w:noProof/>
-                      </w:rPr>
-                      <w:t>“互動式視覺化災情資訊儀表板設計與開發</w:t>
-                    </w:r>
-                    <w:r>
-                      <w:rPr>
-                        <w:rFonts w:hint="eastAsia"/>
-                        <w:noProof/>
-                      </w:rPr>
-                      <w:t>,</w:t>
-                    </w:r>
-                    <w:r>
-                      <w:rPr>
-                        <w:rFonts w:hint="eastAsia"/>
-                        <w:noProof/>
-                      </w:rPr>
-                      <w:t>”</w:t>
-                    </w:r>
-                    <w:r>
-                      <w:rPr>
-                        <w:rFonts w:hint="eastAsia"/>
-                        <w:noProof/>
-                      </w:rPr>
-                      <w:t xml:space="preserve"> 106. </w:t>
-                    </w:r>
-                  </w:p>
-                </w:tc>
-              </w:tr>
-              <w:tr>
-                <w:trPr>
-                  <w:divId w:val="85811233"/>
-                  <w:tblCellSpacing w:w="15" w:type="dxa"/>
-                </w:trPr>
-                <w:tc>
-                  <w:tcPr>
-                    <w:tcW w:w="50" w:type="pct"/>
-                    <w:hideMark/>
-                  </w:tcPr>
-                  <w:p>
-                    <w:pPr>
-                      <w:pStyle w:val="af5"/>
-                      <w:jc w:val="left"/>
-                      <w:rPr>
-                        <w:noProof/>
-                      </w:rPr>
-                    </w:pPr>
-                    <w:r>
-                      <w:rPr>
-                        <w:rFonts w:hint="eastAsia"/>
-                        <w:noProof/>
-                      </w:rPr>
-                      <w:t xml:space="preserve">[18] </w:t>
-                    </w:r>
-                  </w:p>
-                </w:tc>
-                <w:tc>
-                  <w:tcPr>
-                    <w:tcW w:w="0" w:type="auto"/>
-                    <w:hideMark/>
-                  </w:tcPr>
-                  <w:p>
-                    <w:pPr>
-                      <w:pStyle w:val="af5"/>
-                      <w:jc w:val="left"/>
                       <w:rPr>
                         <w:noProof/>
                       </w:rPr>
@@ -19981,7 +19425,7 @@
               </w:tr>
               <w:tr>
                 <w:trPr>
-                  <w:divId w:val="85811233"/>
+                  <w:divId w:val="1493136990"/>
                   <w:tblCellSpacing w:w="15" w:type="dxa"/>
                 </w:trPr>
                 <w:tc>
@@ -19992,7 +19436,6 @@
                   <w:p>
                     <w:pPr>
                       <w:pStyle w:val="af5"/>
-                      <w:jc w:val="left"/>
                       <w:rPr>
                         <w:noProof/>
                       </w:rPr>
@@ -20002,7 +19445,7 @@
                         <w:rFonts w:hint="eastAsia"/>
                         <w:noProof/>
                       </w:rPr>
-                      <w:t xml:space="preserve">[19] </w:t>
+                      <w:t xml:space="preserve">[20] </w:t>
                     </w:r>
                   </w:p>
                 </w:tc>
@@ -20014,7 +19457,6 @@
                   <w:p>
                     <w:pPr>
                       <w:pStyle w:val="af5"/>
-                      <w:jc w:val="left"/>
                       <w:rPr>
                         <w:noProof/>
                       </w:rPr>
@@ -20080,7 +19522,7 @@
               </w:tr>
               <w:tr>
                 <w:trPr>
-                  <w:divId w:val="85811233"/>
+                  <w:divId w:val="1493136990"/>
                   <w:tblCellSpacing w:w="15" w:type="dxa"/>
                 </w:trPr>
                 <w:tc>
@@ -20091,7 +19533,6 @@
                   <w:p>
                     <w:pPr>
                       <w:pStyle w:val="af5"/>
-                      <w:jc w:val="left"/>
                       <w:rPr>
                         <w:noProof/>
                       </w:rPr>
@@ -20101,7 +19542,7 @@
                         <w:rFonts w:hint="eastAsia"/>
                         <w:noProof/>
                       </w:rPr>
-                      <w:t xml:space="preserve">[20] </w:t>
+                      <w:t xml:space="preserve">[21] </w:t>
                     </w:r>
                   </w:p>
                 </w:tc>
@@ -20113,7 +19554,6 @@
                   <w:p>
                     <w:pPr>
                       <w:pStyle w:val="af5"/>
-                      <w:jc w:val="left"/>
                       <w:rPr>
                         <w:noProof/>
                       </w:rPr>
@@ -20165,7 +19605,7 @@
               </w:tr>
               <w:tr>
                 <w:trPr>
-                  <w:divId w:val="85811233"/>
+                  <w:divId w:val="1493136990"/>
                   <w:tblCellSpacing w:w="15" w:type="dxa"/>
                 </w:trPr>
                 <w:tc>
@@ -20176,7 +19616,6 @@
                   <w:p>
                     <w:pPr>
                       <w:pStyle w:val="af5"/>
-                      <w:jc w:val="left"/>
                       <w:rPr>
                         <w:noProof/>
                       </w:rPr>
@@ -20186,7 +19625,7 @@
                         <w:rFonts w:hint="eastAsia"/>
                         <w:noProof/>
                       </w:rPr>
-                      <w:t xml:space="preserve">[21] </w:t>
+                      <w:t xml:space="preserve">[22] </w:t>
                     </w:r>
                   </w:p>
                 </w:tc>
@@ -20198,7 +19637,6 @@
                   <w:p>
                     <w:pPr>
                       <w:pStyle w:val="af5"/>
-                      <w:jc w:val="left"/>
                       <w:rPr>
                         <w:noProof/>
                       </w:rPr>
@@ -20279,8 +19717,7 @@
             </w:tbl>
             <w:p>
               <w:pPr>
-                <w:jc w:val="left"/>
-                <w:divId w:val="85811233"/>
+                <w:divId w:val="1493136990"/>
                 <w:rPr>
                   <w:noProof/>
                 </w:rPr>
@@ -25706,7 +25143,7 @@
     </b:Author>
     <b:Title>以科技英文輔助學習平台之學習歷程資料進行學習成效分析</b:Title>
     <b:Year>99</b:Year>
-    <b:RefOrder>13</b:RefOrder>
+    <b:RefOrder>12</b:RefOrder>
   </b:Source>
   <b:Source>
     <b:Tag>張凱翕110</b:Tag>
@@ -25723,7 +25160,7 @@
     </b:Author>
     <b:Title>高中學習歷程檔案調查研究</b:Title>
     <b:Year>110</b:Year>
-    <b:RefOrder>14</b:RefOrder>
+    <b:RefOrder>13</b:RefOrder>
   </b:Source>
   <b:Source>
     <b:Tag>繆琰110</b:Tag>
@@ -25740,7 +25177,7 @@
     </b:Author>
     <b:Title>線上學習之行前準備訓練動機理論下的學習分析研究</b:Title>
     <b:Year>110</b:Year>
-    <b:RefOrder>11</b:RefOrder>
+    <b:RefOrder>15</b:RefOrder>
   </b:Source>
   <b:Source>
     <b:Tag>巫品嫻105</b:Tag>
@@ -25757,7 +25194,7 @@
     </b:Author>
     <b:Title>國小社會學習領域教科書環境價值觀內容分析</b:Title>
     <b:Year>105</b:Year>
-    <b:RefOrder>12</b:RefOrder>
+    <b:RefOrder>16</b:RefOrder>
   </b:Source>
   <b:Source>
     <b:Tag>黃連豐08</b:Tag>
@@ -25774,7 +25211,7 @@
     </b:Author>
     <b:Title>基於模型驅動架構之系統開發研究—以PHP語言建置集中採購網站為例</b:Title>
     <b:Year>2008</b:Year>
-    <b:RefOrder>19</b:RefOrder>
+    <b:RefOrder>20</b:RefOrder>
   </b:Source>
   <b:Source>
     <b:Tag>htt21</b:Tag>
@@ -25784,7 +25221,7 @@
     <b:Year>2021</b:Year>
     <b:ProductionCompany>https://w3techs.com/</b:ProductionCompany>
     <b:URL>https://w3techs.com/</b:URL>
-    <b:RefOrder>20</b:RefOrder>
+    <b:RefOrder>21</b:RefOrder>
   </b:Source>
   <b:Source>
     <b:Tag>張強霆100</b:Tag>
@@ -25801,7 +25238,7 @@
         </b:NameList>
       </b:Author>
     </b:Author>
-    <b:RefOrder>21</b:RefOrder>
+    <b:RefOrder>22</b:RefOrder>
   </b:Source>
   <b:Source>
     <b:Tag>Moo110</b:Tag>
@@ -25820,7 +25257,7 @@
       </b:Author>
     </b:Author>
     <b:URL>https://docs.moodle.org/dev/Blocks</b:URL>
-    <b:RefOrder>18</b:RefOrder>
+    <b:RefOrder>19</b:RefOrder>
   </b:Source>
   <b:Source>
     <b:Tag>周麗109</b:Tag>
@@ -25837,7 +25274,7 @@
         </b:NameList>
       </b:Author>
     </b:Author>
-    <b:RefOrder>15</b:RefOrder>
+    <b:RefOrder>17</b:RefOrder>
   </b:Source>
   <b:Source>
     <b:Tag>鄧安明103</b:Tag>
@@ -25854,7 +25291,7 @@
     </b:Author>
     <b:Title>樂趣化教學與傳統式教學對國小學童籃球運球上籃學習效果之研究</b:Title>
     <b:Year>103</b:Year>
-    <b:RefOrder>16</b:RefOrder>
+    <b:RefOrder>18</b:RefOrder>
   </b:Source>
   <b:Source>
     <b:Tag>互動式106</b:Tag>
@@ -25871,13 +25308,30 @@
     </b:Author>
     <b:Title>互動式視覺化災情資訊儀表板設計與開發</b:Title>
     <b:Year>106</b:Year>
-    <b:RefOrder>17</b:RefOrder>
+    <b:RefOrder>14</b:RefOrder>
+  </b:Source>
+  <b:Source>
+    <b:Tag>Jun105</b:Tag>
+    <b:SourceType>JournalArticle</b:SourceType>
+    <b:Guid>{AE05518A-AFB7-4978-A797-13112A23B794}</b:Guid>
+    <b:Author>
+      <b:Author>
+        <b:NameList>
+          <b:Person>
+            <b:Last>Junedi</b:Last>
+          </b:Person>
+        </b:NameList>
+      </b:Author>
+    </b:Author>
+    <b:Title>在臺印尼空中大學學生網路同步學習經驗之研究</b:Title>
+    <b:Year>105</b:Year>
+    <b:RefOrder>11</b:RefOrder>
   </b:Source>
 </b:Sources>
 </file>
 
 <file path=customXml/itemProps1.xml><?xml version="1.0" encoding="utf-8"?>
-<ds:datastoreItem xmlns:ds="http://schemas.openxmlformats.org/officeDocument/2006/customXml" ds:itemID="{F98B9106-BF84-47EC-B163-CFA4643FABCD}">
+<ds:datastoreItem xmlns:ds="http://schemas.openxmlformats.org/officeDocument/2006/customXml" ds:itemID="{045EF7C9-2CAC-46B4-8629-9DE1AC18795F}">
   <ds:schemaRefs>
     <ds:schemaRef ds:uri="http://schemas.openxmlformats.org/officeDocument/2006/bibliography"/>
   </ds:schemaRefs>

--- a/Moodle0908.docx
+++ b/Moodle0908.docx
@@ -6742,7 +6742,19 @@
         <w:rPr>
           <w:rFonts w:hint="eastAsia"/>
         </w:rPr>
-        <w:t>等方式進行，現在則是使用電腦，遠距教學打破傳統教室的空間限制</w:t>
+        <w:t>等方式進行，現在則是使用電腦</w:t>
+      </w:r>
+      <w:r>
+        <w:rPr>
+          <w:rFonts w:hint="eastAsia"/>
+        </w:rPr>
+        <w:t>網路</w:t>
+      </w:r>
+      <w:r>
+        <w:rPr>
+          <w:rFonts w:hint="eastAsia"/>
+        </w:rPr>
+        <w:t>，遠距教學打破傳統教室的空間限制</w:t>
       </w:r>
       <w:r>
         <w:rPr>

--- a/Moodle0908.docx
+++ b/Moodle0908.docx
@@ -41,7 +41,27 @@
           <w:sz w:val="44"/>
           <w:szCs w:val="44"/>
         </w:rPr>
-        <w:t>雲端計算與物聯網數位學習碩士在職專班</w:t>
+        <w:t>雲端計算</w:t>
+      </w:r>
+      <w:proofErr w:type="gramStart"/>
+      <w:r>
+        <w:rPr>
+          <w:b/>
+          <w:bCs/>
+          <w:sz w:val="44"/>
+          <w:szCs w:val="44"/>
+        </w:rPr>
+        <w:t>與物聯網</w:t>
+      </w:r>
+      <w:proofErr w:type="gramEnd"/>
+      <w:r>
+        <w:rPr>
+          <w:b/>
+          <w:bCs/>
+          <w:sz w:val="44"/>
+          <w:szCs w:val="44"/>
+        </w:rPr>
+        <w:t>數位學習碩士在職專班</w:t>
       </w:r>
     </w:p>
     <w:p>
@@ -870,16 +890,31 @@
       <w:r>
         <w:t>、</w:t>
       </w:r>
-      <w:hyperlink r:id="rId9" w:history="1">
-        <w:r>
-          <w:rPr>
-            <w:rStyle w:val="ac"/>
-            <w:color w:val="auto"/>
-            <w:u w:val="none"/>
-          </w:rPr>
-          <w:t>distance learning</w:t>
-        </w:r>
-      </w:hyperlink>
+      <w:r>
+        <w:fldChar w:fldCharType="begin"/>
+      </w:r>
+      <w:r>
+        <w:instrText xml:space="preserve"> HYPERLINK "https://terms.naer.edu.tw/detail/1217884/" </w:instrText>
+      </w:r>
+      <w:r>
+        <w:fldChar w:fldCharType="separate"/>
+      </w:r>
+      <w:r>
+        <w:rPr>
+          <w:rStyle w:val="ac"/>
+          <w:color w:val="auto"/>
+          <w:u w:val="none"/>
+        </w:rPr>
+        <w:t>distance learning</w:t>
+      </w:r>
+      <w:r>
+        <w:rPr>
+          <w:rStyle w:val="ac"/>
+          <w:color w:val="auto"/>
+          <w:u w:val="none"/>
+        </w:rPr>
+        <w:fldChar w:fldCharType="end"/>
+      </w:r>
       <w:r>
         <w:rPr>
           <w:rFonts w:ascii="標楷體" w:hAnsi="標楷體"/>
@@ -5631,10 +5666,10 @@
           <w:rFonts w:ascii="標楷體" w:hAnsi="標楷體"/>
         </w:rPr>
         <w:sectPr>
-          <w:headerReference w:type="even" r:id="rId10"/>
-          <w:headerReference w:type="default" r:id="rId11"/>
-          <w:footerReference w:type="default" r:id="rId12"/>
-          <w:headerReference w:type="first" r:id="rId13"/>
+          <w:headerReference w:type="even" r:id="rId9"/>
+          <w:headerReference w:type="default" r:id="rId10"/>
+          <w:footerReference w:type="default" r:id="rId11"/>
+          <w:headerReference w:type="first" r:id="rId12"/>
           <w:pgSz w:w="11906" w:h="16838"/>
           <w:pgMar w:top="1701" w:right="1701" w:bottom="1134" w:left="1701" w:header="851" w:footer="992" w:gutter="0"/>
           <w:pgNumType w:fmt="lowerRoman" w:start="1"/>
@@ -5715,19 +5750,47 @@
         <w:rPr>
           <w:shd w:val="clear" w:color="auto" w:fill="FFFFFF"/>
         </w:rPr>
-        <w:t>根據全球線上課程搜尋網站</w:t>
-      </w:r>
+        <w:t>根據</w:t>
+      </w:r>
+      <w:proofErr w:type="gramStart"/>
       <w:r>
         <w:rPr>
           <w:shd w:val="clear" w:color="auto" w:fill="FFFFFF"/>
         </w:rPr>
+        <w:t>全球線上課程</w:t>
+      </w:r>
+      <w:proofErr w:type="gramEnd"/>
+      <w:r>
+        <w:rPr>
+          <w:shd w:val="clear" w:color="auto" w:fill="FFFFFF"/>
+        </w:rPr>
+        <w:t>搜尋網站</w:t>
+      </w:r>
+      <w:r>
+        <w:rPr>
+          <w:shd w:val="clear" w:color="auto" w:fill="FFFFFF"/>
+        </w:rPr>
         <w:t>Class Central</w:t>
       </w:r>
       <w:r>
         <w:rPr>
           <w:shd w:val="clear" w:color="auto" w:fill="FFFFFF"/>
         </w:rPr>
-        <w:t>統計，將數位課程開放於網路，便於大量使用者學習的「大規模開放式線上課程」（</w:t>
+        <w:t>統計，將數位課程開放於網路，便於大量使用者學習的「大規模</w:t>
+      </w:r>
+      <w:proofErr w:type="gramStart"/>
+      <w:r>
+        <w:rPr>
+          <w:shd w:val="clear" w:color="auto" w:fill="FFFFFF"/>
+        </w:rPr>
+        <w:t>開放式線上課程</w:t>
+      </w:r>
+      <w:proofErr w:type="gramEnd"/>
+      <w:r>
+        <w:rPr>
+          <w:shd w:val="clear" w:color="auto" w:fill="FFFFFF"/>
+        </w:rPr>
+        <w:t>」（</w:t>
       </w:r>
       <w:r>
         <w:rPr>
@@ -6139,7 +6202,23 @@
           <w:rFonts w:ascii="標楷體" w:hAnsi="標楷體" w:hint="eastAsia"/>
           <w:bCs/>
         </w:rPr>
-        <w:t>為了讓老師可以快速的了解學生的學習狀況並協助學生排除學習的困難或調整班上的學習進度，因刺本研究會在M</w:t>
+        <w:t>為了讓老師可以快速的了解學生的學習狀況並協助學生排除學習的困難或調整班上的學習進度，</w:t>
+      </w:r>
+      <w:proofErr w:type="gramStart"/>
+      <w:r>
+        <w:rPr>
+          <w:rFonts w:ascii="標楷體" w:hAnsi="標楷體" w:hint="eastAsia"/>
+          <w:bCs/>
+        </w:rPr>
+        <w:t>因刺本</w:t>
+      </w:r>
+      <w:proofErr w:type="gramEnd"/>
+      <w:r>
+        <w:rPr>
+          <w:rFonts w:ascii="標楷體" w:hAnsi="標楷體" w:hint="eastAsia"/>
+          <w:bCs/>
+        </w:rPr>
+        <w:t>研究會在M</w:t>
       </w:r>
       <w:r>
         <w:rPr>
@@ -6195,7 +6274,23 @@
           <w:rFonts w:ascii="標楷體" w:hAnsi="標楷體" w:hint="eastAsia"/>
           <w:bCs/>
         </w:rPr>
-        <w:t>用表格與圖表的方式呈現，讓教師一目了然，清楚知道那些課程需要改善或哪位學生需要幫助，進而提升線上學習的教學品質。</w:t>
+        <w:t>用表格與圖表的方式呈現，讓教師一目了然，清楚知道那些課程需要改善或哪位學生需要幫助，進而</w:t>
+      </w:r>
+      <w:proofErr w:type="gramStart"/>
+      <w:r>
+        <w:rPr>
+          <w:rFonts w:ascii="標楷體" w:hAnsi="標楷體" w:hint="eastAsia"/>
+          <w:bCs/>
+        </w:rPr>
+        <w:t>提升線上學習</w:t>
+      </w:r>
+      <w:proofErr w:type="gramEnd"/>
+      <w:r>
+        <w:rPr>
+          <w:rFonts w:ascii="標楷體" w:hAnsi="標楷體" w:hint="eastAsia"/>
+          <w:bCs/>
+        </w:rPr>
+        <w:t>的教學品質。</w:t>
       </w:r>
     </w:p>
     <w:p>
@@ -6760,25 +6855,76 @@
         <w:rPr>
           <w:rFonts w:hint="eastAsia"/>
         </w:rPr>
-        <w:t>，讓學習有更多的彈性</w:t>
-      </w:r>
-      <w:r>
-        <w:rPr>
-          <w:rFonts w:hint="eastAsia"/>
-        </w:rPr>
-        <w:t>，更加無遠弗屆</w:t>
-      </w:r>
+        <w:t>，讓學習</w:t>
+      </w:r>
+      <w:r>
+        <w:rPr>
+          <w:rFonts w:hint="eastAsia"/>
+        </w:rPr>
+        <w:t>者即使在家也可以學習，在學習的選擇上因少了空間限制而變得更加多元</w:t>
+      </w:r>
+      <w:sdt>
+        <w:sdtPr>
+          <w:rPr>
+            <w:rFonts w:hint="eastAsia"/>
+          </w:rPr>
+          <w:id w:val="505714056"/>
+          <w:citation/>
+        </w:sdtPr>
+        <w:sdtContent>
+          <w:r>
+            <w:fldChar w:fldCharType="begin"/>
+          </w:r>
+          <w:r>
+            <w:instrText xml:space="preserve"> </w:instrText>
+          </w:r>
+          <w:r>
+            <w:rPr>
+              <w:rFonts w:hint="eastAsia"/>
+            </w:rPr>
+            <w:instrText xml:space="preserve">CITATION </w:instrText>
+          </w:r>
+          <w:r>
+            <w:rPr>
+              <w:rFonts w:hint="eastAsia"/>
+            </w:rPr>
+            <w:instrText>楊桂鳳</w:instrText>
+          </w:r>
+          <w:r>
+            <w:rPr>
+              <w:rFonts w:hint="eastAsia"/>
+            </w:rPr>
+            <w:instrText>90 \l 1028</w:instrText>
+          </w:r>
+          <w:r>
+            <w:instrText xml:space="preserve"> </w:instrText>
+          </w:r>
+          <w:r>
+            <w:fldChar w:fldCharType="separate"/>
+          </w:r>
+          <w:r>
+            <w:rPr>
+              <w:rFonts w:hint="eastAsia"/>
+              <w:noProof/>
+            </w:rPr>
+            <w:t xml:space="preserve"> </w:t>
+          </w:r>
+          <w:r>
+            <w:rPr>
+              <w:noProof/>
+            </w:rPr>
+            <w:t>[5]</w:t>
+          </w:r>
+          <w:r>
+            <w:fldChar w:fldCharType="end"/>
+          </w:r>
+        </w:sdtContent>
+      </w:sdt>
       <w:r>
         <w:rPr>
           <w:rFonts w:hint="eastAsia"/>
         </w:rPr>
         <w:t>。</w:t>
-      </w:r>
-      <w:r>
-        <w:rPr>
-          <w:rFonts w:hint="eastAsia"/>
-        </w:rPr>
-        <w:t xml:space="preserve"> </w:t>
       </w:r>
     </w:p>
     <w:p>
@@ -6805,43 +6951,131 @@
         <w:t>電子化學習</w:t>
       </w:r>
       <w:bookmarkEnd w:id="42"/>
+    </w:p>
+    <w:p>
+      <w:pPr>
+        <w:ind w:firstLine="480"/>
+      </w:pPr>
+      <w:r>
+        <w:rPr>
+          <w:rFonts w:hint="eastAsia"/>
+        </w:rPr>
+        <w:t>電子化學習是以網路為基礎，將資料傳到教學平台上，讓學生可用影片、文章方式來進行學習，</w:t>
+      </w:r>
+      <w:r>
+        <w:rPr>
+          <w:rFonts w:hint="eastAsia"/>
+        </w:rPr>
+        <w:t>電子化教學讓教師的教材可有更多變化，教材可即時更新，學生不需要在學校也可</w:t>
+      </w:r>
+      <w:r>
+        <w:rPr>
+          <w:rFonts w:hint="eastAsia"/>
+        </w:rPr>
+        <w:t>自主學習</w:t>
+      </w:r>
+      <w:sdt>
+        <w:sdtPr>
+          <w:rPr>
+            <w:rFonts w:hint="eastAsia"/>
+          </w:rPr>
+          <w:id w:val="-812718484"/>
+          <w:citation/>
+        </w:sdtPr>
+        <w:sdtContent>
+          <w:r>
+            <w:fldChar w:fldCharType="begin"/>
+          </w:r>
+          <w:r>
+            <w:instrText xml:space="preserve"> </w:instrText>
+          </w:r>
+          <w:r>
+            <w:rPr>
+              <w:rFonts w:hint="eastAsia"/>
+            </w:rPr>
+            <w:instrText xml:space="preserve">CITATION </w:instrText>
+          </w:r>
+          <w:r>
+            <w:rPr>
+              <w:rFonts w:hint="eastAsia"/>
+            </w:rPr>
+            <w:instrText>陳良玨</w:instrText>
+          </w:r>
+          <w:r>
+            <w:rPr>
+              <w:rFonts w:hint="eastAsia"/>
+            </w:rPr>
+            <w:instrText>92 \l 1028</w:instrText>
+          </w:r>
+          <w:r>
+            <w:instrText xml:space="preserve"> </w:instrText>
+          </w:r>
+          <w:r>
+            <w:fldChar w:fldCharType="separate"/>
+          </w:r>
+          <w:r>
+            <w:rPr>
+              <w:rFonts w:hint="eastAsia"/>
+              <w:noProof/>
+            </w:rPr>
+            <w:t xml:space="preserve"> </w:t>
+          </w:r>
+          <w:r>
+            <w:rPr>
+              <w:noProof/>
+            </w:rPr>
+            <w:t>[6]</w:t>
+          </w:r>
+          <w:r>
+            <w:fldChar w:fldCharType="end"/>
+          </w:r>
+        </w:sdtContent>
+      </w:sdt>
+      <w:r>
+        <w:rPr>
+          <w:rFonts w:hint="eastAsia"/>
+        </w:rPr>
+        <w:t>。</w:t>
+      </w:r>
+    </w:p>
+    <w:p>
+      <w:pPr>
+        <w:pStyle w:val="3"/>
+      </w:pPr>
+      <w:bookmarkStart w:id="43" w:name="_Toc81980020"/>
+      <w:r>
+        <w:rPr>
+          <w:rFonts w:hint="eastAsia"/>
+        </w:rPr>
+        <w:t>2</w:t>
+      </w:r>
+      <w:r>
+        <w:t>.1.3</w:t>
+      </w:r>
+      <w:r>
+        <w:tab/>
+      </w:r>
+      <w:proofErr w:type="gramStart"/>
+      <w:r>
+        <w:rPr>
+          <w:rFonts w:hint="eastAsia"/>
+        </w:rPr>
+        <w:t>線上學習</w:t>
+      </w:r>
+      <w:bookmarkEnd w:id="43"/>
+      <w:proofErr w:type="gramEnd"/>
     </w:p>
     <w:p/>
     <w:p>
       <w:pPr>
         <w:pStyle w:val="3"/>
       </w:pPr>
-      <w:bookmarkStart w:id="43" w:name="_Toc81980020"/>
-      <w:r>
-        <w:rPr>
-          <w:rFonts w:hint="eastAsia"/>
-        </w:rPr>
-        <w:t>2</w:t>
-      </w:r>
-      <w:r>
-        <w:t>.1.3</w:t>
-      </w:r>
-      <w:r>
-        <w:tab/>
-      </w:r>
-      <w:r>
-        <w:rPr>
-          <w:rFonts w:hint="eastAsia"/>
-        </w:rPr>
-        <w:t>線上學習</w:t>
-      </w:r>
-      <w:bookmarkEnd w:id="43"/>
-    </w:p>
-    <w:p/>
-    <w:p>
-      <w:pPr>
-        <w:pStyle w:val="3"/>
-      </w:pPr>
       <w:bookmarkStart w:id="44" w:name="_Toc81980021"/>
       <w:r>
         <w:rPr>
           <w:rFonts w:hint="eastAsia"/>
         </w:rPr>
+        <w:lastRenderedPageBreak/>
         <w:t>2</w:t>
       </w:r>
       <w:r>
@@ -6868,7 +7102,6 @@
         <w:rPr>
           <w:rFonts w:hint="eastAsia"/>
         </w:rPr>
-        <w:lastRenderedPageBreak/>
         <w:t>2</w:t>
       </w:r>
       <w:r>
@@ -6951,7 +7184,15 @@
         <w:t>(Le</w:t>
       </w:r>
       <w:r>
-        <w:t>arning Management System,LMS)</w:t>
+        <w:t xml:space="preserve">arning Management </w:t>
+      </w:r>
+      <w:proofErr w:type="spellStart"/>
+      <w:r>
+        <w:t>System,LMS</w:t>
+      </w:r>
+      <w:proofErr w:type="spellEnd"/>
+      <w:r>
+        <w:t>)</w:t>
       </w:r>
       <w:bookmarkEnd w:id="47"/>
     </w:p>
@@ -7035,12 +7276,14 @@
         </w:rPr>
         <w:t>免費</w:t>
       </w:r>
+      <w:proofErr w:type="gramStart"/>
       <w:r>
         <w:rPr>
           <w:rFonts w:hint="eastAsia"/>
         </w:rPr>
         <w:t>的線上學習</w:t>
       </w:r>
+      <w:proofErr w:type="gramEnd"/>
       <w:r>
         <w:rPr>
           <w:rFonts w:hint="eastAsia"/>
@@ -7119,7 +7362,7 @@
             <w:rPr>
               <w:noProof/>
             </w:rPr>
-            <w:t>[5]</w:t>
+            <w:t>[6]</w:t>
           </w:r>
           <w:r>
             <w:fldChar w:fldCharType="end"/>
@@ -7240,12 +7483,21 @@
         </w:rPr>
         <w:t>7</w:t>
       </w:r>
+      <w:proofErr w:type="gramStart"/>
       <w:r>
         <w:rPr>
           <w:rFonts w:hint="eastAsia"/>
           <w:shd w:val="clear" w:color="auto" w:fill="FFFFFF"/>
         </w:rPr>
-        <w:t>百萬個課程</w:t>
+        <w:t>百萬個</w:t>
+      </w:r>
+      <w:proofErr w:type="gramEnd"/>
+      <w:r>
+        <w:rPr>
+          <w:rFonts w:hint="eastAsia"/>
+          <w:shd w:val="clear" w:color="auto" w:fill="FFFFFF"/>
+        </w:rPr>
+        <w:t>課程</w:t>
       </w:r>
       <w:r>
         <w:rPr>
@@ -7354,7 +7606,7 @@
               <w:noProof/>
               <w:shd w:val="clear" w:color="auto" w:fill="FFFFFF"/>
             </w:rPr>
-            <w:t>[6]</w:t>
+            <w:t>[7]</w:t>
           </w:r>
           <w:r>
             <w:rPr>
@@ -7469,9 +7721,11 @@
         </w:rPr>
         <w:t>即大規模</w:t>
       </w:r>
+      <w:proofErr w:type="gramStart"/>
       <w:r>
         <w:t>開放線上課程</w:t>
       </w:r>
+      <w:proofErr w:type="gramEnd"/>
       <w:r>
         <w:rPr>
           <w:rFonts w:hint="eastAsia"/>
@@ -7485,16 +7739,24 @@
         <w:t xml:space="preserve"> MOOCs </w:t>
       </w:r>
       <w:r>
+        <w:lastRenderedPageBreak/>
         <w:t>分為三種，分別為</w:t>
       </w:r>
+      <w:proofErr w:type="spellStart"/>
       <w:r>
         <w:t>xMOOCs</w:t>
       </w:r>
+      <w:proofErr w:type="spellEnd"/>
       <w:r>
         <w:t>，</w:t>
       </w:r>
-      <w:r>
-        <w:t xml:space="preserve">cMOOCs </w:t>
+      <w:proofErr w:type="spellStart"/>
+      <w:r>
+        <w:t>cMOOCs</w:t>
+      </w:r>
+      <w:proofErr w:type="spellEnd"/>
+      <w:r>
+        <w:t xml:space="preserve"> </w:t>
       </w:r>
       <w:r>
         <w:t>和</w:t>
@@ -7550,7 +7812,7 @@
             <w:rPr>
               <w:noProof/>
             </w:rPr>
-            <w:t>[7]</w:t>
+            <w:t>[8]</w:t>
           </w:r>
           <w:r>
             <w:fldChar w:fldCharType="end"/>
@@ -7573,7 +7835,21 @@
         <w:rPr>
           <w:rFonts w:hint="eastAsia"/>
         </w:rPr>
-        <w:t>平台中的課程多以影片方式呈現，每個影片約</w:t>
+        <w:t>平台中的課程多以影片方式呈現，每</w:t>
+      </w:r>
+      <w:proofErr w:type="gramStart"/>
+      <w:r>
+        <w:rPr>
+          <w:rFonts w:hint="eastAsia"/>
+        </w:rPr>
+        <w:t>個</w:t>
+      </w:r>
+      <w:proofErr w:type="gramEnd"/>
+      <w:r>
+        <w:rPr>
+          <w:rFonts w:hint="eastAsia"/>
+        </w:rPr>
+        <w:t>影片約</w:t>
       </w:r>
       <w:r>
         <w:rPr>
@@ -7605,14 +7881,7 @@
         <w:rPr>
           <w:rFonts w:hint="eastAsia"/>
         </w:rPr>
-        <w:t>學員也可在討論區問問題或補充相關</w:t>
-      </w:r>
-      <w:r>
-        <w:rPr>
-          <w:rFonts w:hint="eastAsia"/>
-        </w:rPr>
-        <w:lastRenderedPageBreak/>
-        <w:t>資訊，有些課程學習完後也可獲得認證</w:t>
+        <w:t>學員也可在討論區問問題或補充相關資訊，有些課程學習完後也可獲得認證</w:t>
       </w:r>
       <w:r>
         <w:rPr>
@@ -7710,7 +7979,7 @@
             <w:rPr>
               <w:noProof/>
             </w:rPr>
-            <w:t>[8]</w:t>
+            <w:t>[9]</w:t>
           </w:r>
           <w:r>
             <w:fldChar w:fldCharType="end"/>
@@ -7765,7 +8034,7 @@
             <w:rPr>
               <w:noProof/>
             </w:rPr>
-            <w:t>[9]</w:t>
+            <w:t>[10]</w:t>
           </w:r>
           <w:r>
             <w:fldChar w:fldCharType="end"/>
@@ -7827,8 +8096,21 @@
         <w:t>由</w:t>
       </w:r>
       <w:r>
-        <w:t>Sebastian Thrun, David Stavens</w:t>
-      </w:r>
+        <w:t xml:space="preserve">Sebastian </w:t>
+      </w:r>
+      <w:proofErr w:type="spellStart"/>
+      <w:r>
+        <w:t>Thrun</w:t>
+      </w:r>
+      <w:proofErr w:type="spellEnd"/>
+      <w:r>
+        <w:t xml:space="preserve">, David </w:t>
+      </w:r>
+      <w:proofErr w:type="spellStart"/>
+      <w:r>
+        <w:t>Stavens</w:t>
+      </w:r>
+      <w:proofErr w:type="spellEnd"/>
       <w:r>
         <w:t>和</w:t>
       </w:r>
@@ -7905,7 +8187,21 @@
         <w:rPr>
           <w:rFonts w:hint="eastAsia"/>
         </w:rPr>
-        <w:t>大學和技職的教育課程，</w:t>
+        <w:t>大學和</w:t>
+      </w:r>
+      <w:proofErr w:type="gramStart"/>
+      <w:r>
+        <w:rPr>
+          <w:rFonts w:hint="eastAsia"/>
+        </w:rPr>
+        <w:t>技職</w:t>
+      </w:r>
+      <w:proofErr w:type="gramEnd"/>
+      <w:r>
+        <w:rPr>
+          <w:rFonts w:hint="eastAsia"/>
+        </w:rPr>
+        <w:t>的教育課程，</w:t>
       </w:r>
       <w:r>
         <w:rPr>
@@ -8012,7 +8308,7 @@
             <w:rPr>
               <w:noProof/>
             </w:rPr>
-            <w:t>[10]</w:t>
+            <w:t>[11]</w:t>
           </w:r>
           <w:r>
             <w:fldChar w:fldCharType="end"/>
@@ -8055,7 +8351,7 @@
         </w:rPr>
         <w:t>(</w:t>
       </w:r>
-      <w:hyperlink r:id="rId14" w:history="1">
+      <w:hyperlink r:id="rId13" w:history="1">
         <w:r>
           <w:rPr>
             <w:rStyle w:val="ac"/>
@@ -8154,7 +8450,7 @@
             <w:rPr>
               <w:noProof/>
             </w:rPr>
-            <w:t>[11]</w:t>
+            <w:t>[12]</w:t>
           </w:r>
           <w:r>
             <w:fldChar w:fldCharType="end"/>
@@ -8198,7 +8494,14 @@
         <w:rPr>
           <w:rFonts w:hint="eastAsia"/>
         </w:rPr>
-        <w:t>教學，雖然師生皆不在教室，但能透過網路線上</w:t>
+        <w:t>教學，雖然師生皆不在教室，但能</w:t>
+      </w:r>
+      <w:proofErr w:type="gramStart"/>
+      <w:r>
+        <w:rPr>
+          <w:rFonts w:hint="eastAsia"/>
+        </w:rPr>
+        <w:t>透過網路線上</w:t>
       </w:r>
       <w:r>
         <w:rPr>
@@ -8206,6 +8509,7 @@
         </w:rPr>
         <w:t>學習</w:t>
       </w:r>
+      <w:proofErr w:type="gramEnd"/>
       <w:r>
         <w:rPr>
           <w:rFonts w:hint="eastAsia"/>
@@ -8296,11 +8600,19 @@
         </w:rPr>
         <w:t>直</w:t>
       </w:r>
-      <w:r>
-        <w:rPr>
-          <w:rFonts w:hint="eastAsia"/>
-        </w:rPr>
-        <w:t>在線上，學生可以不受時間與間限制隨時閱讀教材內容，並且在討論區與其他同學討論互動</w:t>
+      <w:proofErr w:type="gramStart"/>
+      <w:r>
+        <w:rPr>
+          <w:rFonts w:hint="eastAsia"/>
+        </w:rPr>
+        <w:t>在線上</w:t>
+      </w:r>
+      <w:proofErr w:type="gramEnd"/>
+      <w:r>
+        <w:rPr>
+          <w:rFonts w:hint="eastAsia"/>
+        </w:rPr>
+        <w:t>，學生可以不受時間與間限制隨時閱讀教材內容，並且在討論區與其他同學討論互動</w:t>
       </w:r>
       <w:r>
         <w:rPr>
@@ -8324,6 +8636,7 @@
         <w:rPr>
           <w:rFonts w:ascii="標楷體" w:hAnsi="標楷體"/>
         </w:rPr>
+        <w:lastRenderedPageBreak/>
         <w:t>2.</w:t>
       </w:r>
       <w:r>
@@ -8399,14 +8712,7 @@
         <w:rPr>
           <w:rFonts w:hint="eastAsia"/>
         </w:rPr>
-        <w:t>協助創作</w:t>
-      </w:r>
-      <w:r>
-        <w:rPr>
-          <w:rFonts w:hint="eastAsia"/>
-        </w:rPr>
-        <w:lastRenderedPageBreak/>
-        <w:t>者</w:t>
+        <w:t>協助創作者</w:t>
       </w:r>
       <w:r>
         <w:t>了解個人創作的成長歷程。直到</w:t>
@@ -8483,7 +8789,7 @@
             <w:rPr>
               <w:noProof/>
             </w:rPr>
-            <w:t>[12]</w:t>
+            <w:t>[13]</w:t>
           </w:r>
           <w:r>
             <w:fldChar w:fldCharType="end"/>
@@ -8511,7 +8817,21 @@
         <w:rPr>
           <w:rFonts w:hint="eastAsia"/>
         </w:rPr>
-        <w:t>等，來作為申請大專院校的參考依據</w:t>
+        <w:t>等，</w:t>
+      </w:r>
+      <w:proofErr w:type="gramStart"/>
+      <w:r>
+        <w:rPr>
+          <w:rFonts w:hint="eastAsia"/>
+        </w:rPr>
+        <w:t>來作</w:t>
+      </w:r>
+      <w:proofErr w:type="gramEnd"/>
+      <w:r>
+        <w:rPr>
+          <w:rFonts w:hint="eastAsia"/>
+        </w:rPr>
+        <w:t>為申請大專院校的參考依據</w:t>
       </w:r>
       <w:sdt>
         <w:sdtPr>
@@ -8564,7 +8884,7 @@
             <w:rPr>
               <w:noProof/>
             </w:rPr>
-            <w:t>[13]</w:t>
+            <w:t>[14]</w:t>
           </w:r>
           <w:r>
             <w:fldChar w:fldCharType="end"/>
@@ -8690,7 +9010,23 @@
           <w:rFonts w:ascii="標楷體" w:hAnsi="標楷體" w:cs="Arial" w:hint="eastAsia"/>
           <w:shd w:val="clear" w:color="auto" w:fill="FFFFFF"/>
         </w:rPr>
-        <w:t>等，將這些資料加以分析並做成報告呈現給使用者看。以教師而言，目的是為了讓教師了解學生的學習狀態，進而調整教學的方式，讓學習達到最佳化的成效，以學生而言，這些分析資料可讓學生更加清楚自己的的弱點，進而加強自己的不足和調整自身的學習方式。</w:t>
+        <w:t>等，將這些資料加以分析並做成報告呈現給使用者看。以教師而言，目的是為了讓教師了解學生的學習狀態，進而調整教學的方式，讓學習達到最佳化的成效，以學生而言，這些分析資料可讓學生更加清楚自己的</w:t>
+      </w:r>
+      <w:proofErr w:type="gramStart"/>
+      <w:r>
+        <w:rPr>
+          <w:rFonts w:ascii="標楷體" w:hAnsi="標楷體" w:cs="Arial" w:hint="eastAsia"/>
+          <w:shd w:val="clear" w:color="auto" w:fill="FFFFFF"/>
+        </w:rPr>
+        <w:t>的</w:t>
+      </w:r>
+      <w:proofErr w:type="gramEnd"/>
+      <w:r>
+        <w:rPr>
+          <w:rFonts w:ascii="標楷體" w:hAnsi="標楷體" w:cs="Arial" w:hint="eastAsia"/>
+          <w:shd w:val="clear" w:color="auto" w:fill="FFFFFF"/>
+        </w:rPr>
+        <w:t>弱點，進而加強自己的不足和調整自身的學習方式。</w:t>
       </w:r>
     </w:p>
     <w:p>
@@ -8809,7 +9145,15 @@
           <w:rFonts w:ascii="標楷體" w:hAnsi="標楷體" w:cs="Arial" w:hint="eastAsia"/>
           <w:shd w:val="clear" w:color="auto" w:fill="FFFFFF"/>
         </w:rPr>
-        <w:t>等，這些學習分析可以讓使用者看見不同的學習模式，找到最佳化的學習方法，使學習更有效率。</w:t>
+        <w:t>等，這些學習分</w:t>
+      </w:r>
+      <w:r>
+        <w:rPr>
+          <w:rFonts w:ascii="標楷體" w:hAnsi="標楷體" w:cs="Arial" w:hint="eastAsia"/>
+          <w:shd w:val="clear" w:color="auto" w:fill="FFFFFF"/>
+        </w:rPr>
+        <w:lastRenderedPageBreak/>
+        <w:t>析可以讓使用者看見不同的學習模式，找到最佳化的學習方法，使學習更有效率。</w:t>
       </w:r>
     </w:p>
     <w:p>
@@ -8830,15 +9174,7 @@
           <w:rFonts w:ascii="標楷體" w:hAnsi="標楷體" w:cs="Arial" w:hint="eastAsia"/>
           <w:shd w:val="clear" w:color="auto" w:fill="FFFFFF"/>
         </w:rPr>
-        <w:t>資料呈現:經過以上處理，將會產生新的資料，將這些新資料留存後用於下一次</w:t>
-      </w:r>
-      <w:r>
-        <w:rPr>
-          <w:rFonts w:ascii="標楷體" w:hAnsi="標楷體" w:cs="Arial" w:hint="eastAsia"/>
-          <w:shd w:val="clear" w:color="auto" w:fill="FFFFFF"/>
-        </w:rPr>
-        <w:lastRenderedPageBreak/>
-        <w:t>的分析。</w:t>
+        <w:t>資料呈現:經過以上處理，將會產生新的資料，將這些新資料留存後用於下一次的分析。</w:t>
       </w:r>
     </w:p>
     <w:p>
@@ -8959,11 +9295,19 @@
         </w:rPr>
         <w:t>:</w:t>
       </w:r>
-      <w:r>
-        <w:rPr>
-          <w:rFonts w:hint="eastAsia"/>
-        </w:rPr>
-        <w:t>圓餅圖、長條圖、點狀圖</w:t>
+      <w:proofErr w:type="gramStart"/>
+      <w:r>
+        <w:rPr>
+          <w:rFonts w:hint="eastAsia"/>
+        </w:rPr>
+        <w:t>圓餅圖</w:t>
+      </w:r>
+      <w:proofErr w:type="gramEnd"/>
+      <w:r>
+        <w:rPr>
+          <w:rFonts w:hint="eastAsia"/>
+        </w:rPr>
+        <w:t>、長條圖、點狀圖</w:t>
       </w:r>
       <w:r>
         <w:t>…</w:t>
@@ -8972,7 +9316,21 @@
         <w:rPr>
           <w:rFonts w:hint="eastAsia"/>
         </w:rPr>
-        <w:t>等，加速使用者理解資料，透過視覺化儀表板的資料比對，可找出資料間的關聯性，並發現更多觀點，且加深使用者對資料的記憶</w:t>
+        <w:t>等，加速使用者理解資料，透過視覺化儀表板的資料比對，可找出</w:t>
+      </w:r>
+      <w:proofErr w:type="gramStart"/>
+      <w:r>
+        <w:rPr>
+          <w:rFonts w:hint="eastAsia"/>
+        </w:rPr>
+        <w:t>資料間的關聯</w:t>
+      </w:r>
+      <w:proofErr w:type="gramEnd"/>
+      <w:r>
+        <w:rPr>
+          <w:rFonts w:hint="eastAsia"/>
+        </w:rPr>
+        <w:t>性，並發現更多觀點，且加深使用者對資料的記憶</w:t>
       </w:r>
       <w:sdt>
         <w:sdtPr>
@@ -9025,7 +9383,7 @@
             <w:rPr>
               <w:noProof/>
             </w:rPr>
-            <w:t>[14]</w:t>
+            <w:t>[15]</w:t>
           </w:r>
           <w:r>
             <w:fldChar w:fldCharType="end"/>
@@ -9173,7 +9531,7 @@
               <w:sz w:val="23"/>
               <w:szCs w:val="23"/>
             </w:rPr>
-            <w:t>[15]</w:t>
+            <w:t>[16]</w:t>
           </w:r>
           <w:r>
             <w:rPr>
@@ -9237,7 +9595,25 @@
           <w:sz w:val="23"/>
           <w:szCs w:val="23"/>
         </w:rPr>
-        <w:t>，可彌補傳統研究過份偏重質的分析在實證方面的不足</w:t>
+        <w:t>，可彌補傳統研究</w:t>
+      </w:r>
+      <w:proofErr w:type="gramStart"/>
+      <w:r>
+        <w:rPr>
+          <w:rFonts w:hint="eastAsia"/>
+          <w:sz w:val="23"/>
+          <w:szCs w:val="23"/>
+        </w:rPr>
+        <w:t>過份</w:t>
+      </w:r>
+      <w:proofErr w:type="gramEnd"/>
+      <w:r>
+        <w:rPr>
+          <w:rFonts w:hint="eastAsia"/>
+          <w:sz w:val="23"/>
+          <w:szCs w:val="23"/>
+        </w:rPr>
+        <w:t>偏重質的分析在實證方面的不足</w:t>
       </w:r>
       <w:sdt>
         <w:sdtPr>
@@ -9318,7 +9694,7 @@
               <w:sz w:val="23"/>
               <w:szCs w:val="23"/>
             </w:rPr>
-            <w:t>[16]</w:t>
+            <w:t>[17]</w:t>
           </w:r>
           <w:r>
             <w:rPr>
@@ -9370,7 +9746,21 @@
         <w:rPr>
           <w:rFonts w:hint="eastAsia"/>
         </w:rPr>
-        <w:t>混和學習是將傳統教室上課和數位線上學習二者的優勢所結合的教學方式，目前廣泛的用在高等教育中，</w:t>
+        <w:t>混和學習是將傳統教室上課和</w:t>
+      </w:r>
+      <w:proofErr w:type="gramStart"/>
+      <w:r>
+        <w:rPr>
+          <w:rFonts w:hint="eastAsia"/>
+        </w:rPr>
+        <w:t>數位線上學習</w:t>
+      </w:r>
+      <w:proofErr w:type="gramEnd"/>
+      <w:r>
+        <w:rPr>
+          <w:rFonts w:hint="eastAsia"/>
+        </w:rPr>
+        <w:t>二者的優勢所結合的教學方式，目前廣泛的用在高等教育中，</w:t>
       </w:r>
       <w:r>
         <w:rPr>
@@ -9450,7 +9840,7 @@
             <w:rPr>
               <w:noProof/>
             </w:rPr>
-            <w:t>[17]</w:t>
+            <w:t>[18]</w:t>
           </w:r>
           <w:r>
             <w:fldChar w:fldCharType="end"/>
@@ -9472,7 +9862,22 @@
         <w:rPr>
           <w:rFonts w:hint="eastAsia"/>
         </w:rPr>
-        <w:t>本研究的混和學習是以同步與非同步二種方式組合而成，同步部分以線上即時教學進行學習、討論、報告、指導</w:t>
+        <w:lastRenderedPageBreak/>
+        <w:t>本研究的混和學習是以同步與非同步二種方式組合而成，同步部分</w:t>
+      </w:r>
+      <w:proofErr w:type="gramStart"/>
+      <w:r>
+        <w:rPr>
+          <w:rFonts w:hint="eastAsia"/>
+        </w:rPr>
+        <w:t>以線上即時</w:t>
+      </w:r>
+      <w:proofErr w:type="gramEnd"/>
+      <w:r>
+        <w:rPr>
+          <w:rFonts w:hint="eastAsia"/>
+        </w:rPr>
+        <w:t>教學進行學習、討論、報告、指導</w:t>
       </w:r>
       <w:r>
         <w:t>…</w:t>
@@ -9504,7 +9909,6 @@
         <w:rPr>
           <w:rFonts w:hint="eastAsia"/>
         </w:rPr>
-        <w:lastRenderedPageBreak/>
         <w:t>2.3.2</w:t>
       </w:r>
       <w:r>
@@ -9650,7 +10054,7 @@
             <w:rPr>
               <w:noProof/>
             </w:rPr>
-            <w:t>[18]</w:t>
+            <w:t>[19]</w:t>
           </w:r>
           <w:r>
             <w:fldChar w:fldCharType="end"/>
@@ -9947,7 +10351,7 @@
               <w:noProof/>
               <w:shd w:val="clear" w:color="auto" w:fill="FFFFFF"/>
             </w:rPr>
-            <w:t>[19]</w:t>
+            <w:t>[20]</w:t>
           </w:r>
           <w:r>
             <w:rPr>
@@ -10019,7 +10423,21 @@
         <w:rPr>
           <w:kern w:val="0"/>
         </w:rPr>
-        <w:t xml:space="preserve">/path/to/moodle/theme/ </w:t>
+        <w:t>/path/to/</w:t>
+      </w:r>
+      <w:proofErr w:type="spellStart"/>
+      <w:r>
+        <w:rPr>
+          <w:kern w:val="0"/>
+        </w:rPr>
+        <w:t>moodle</w:t>
+      </w:r>
+      <w:proofErr w:type="spellEnd"/>
+      <w:r>
+        <w:rPr>
+          <w:kern w:val="0"/>
+        </w:rPr>
+        <w:t xml:space="preserve">/theme/ </w:t>
       </w:r>
       <w:r>
         <w:rPr>
@@ -10039,7 +10457,15 @@
         <w:ind w:leftChars="0"/>
       </w:pPr>
       <w:r>
-        <w:t xml:space="preserve">/path/to/moodle/mod/ - </w:t>
+        <w:t>/path/to/</w:t>
+      </w:r>
+      <w:proofErr w:type="spellStart"/>
+      <w:r>
+        <w:t>moodle</w:t>
+      </w:r>
+      <w:proofErr w:type="spellEnd"/>
+      <w:r>
+        <w:t xml:space="preserve">/mod/ - </w:t>
       </w:r>
       <w:r>
         <w:t>活動模组和資源</w:t>
@@ -10055,11 +10481,21 @@
         <w:ind w:leftChars="0"/>
       </w:pPr>
       <w:r>
-        <w:t xml:space="preserve">/path/to/moodle/blocks/ - </w:t>
-      </w:r>
+        <w:t>/path/to/</w:t>
+      </w:r>
+      <w:proofErr w:type="spellStart"/>
+      <w:r>
+        <w:t>moodle</w:t>
+      </w:r>
+      <w:proofErr w:type="spellEnd"/>
+      <w:r>
+        <w:t xml:space="preserve">/blocks/ - </w:t>
+      </w:r>
+      <w:proofErr w:type="gramStart"/>
       <w:r>
         <w:t>邊欄塊</w:t>
       </w:r>
+      <w:proofErr w:type="gramEnd"/>
     </w:p>
     <w:p>
       <w:pPr>
@@ -10071,7 +10507,15 @@
         <w:ind w:leftChars="0"/>
       </w:pPr>
       <w:r>
-        <w:t xml:space="preserve">/path/to/moodle/question/type/ - </w:t>
+        <w:t>/path/to/</w:t>
+      </w:r>
+      <w:proofErr w:type="spellStart"/>
+      <w:r>
+        <w:t>moodle</w:t>
+      </w:r>
+      <w:proofErr w:type="spellEnd"/>
+      <w:r>
+        <w:t xml:space="preserve">/question/type/ - </w:t>
       </w:r>
       <w:r>
         <w:t>問題類型</w:t>
@@ -10087,7 +10531,15 @@
         <w:ind w:leftChars="0"/>
       </w:pPr>
       <w:r>
-        <w:t xml:space="preserve">/path/to/moodle/course/format/ - </w:t>
+        <w:t>/path/to/</w:t>
+      </w:r>
+      <w:proofErr w:type="spellStart"/>
+      <w:r>
+        <w:t>moodle</w:t>
+      </w:r>
+      <w:proofErr w:type="spellEnd"/>
+      <w:r>
+        <w:t xml:space="preserve">/course/format/ - </w:t>
       </w:r>
       <w:r>
         <w:t>課程格式</w:t>
@@ -10103,7 +10555,15 @@
         <w:ind w:leftChars="0"/>
       </w:pPr>
       <w:r>
-        <w:t xml:space="preserve">/path/to/moodle/admin/report/ - </w:t>
+        <w:t>/path/to/</w:t>
+      </w:r>
+      <w:proofErr w:type="spellStart"/>
+      <w:r>
+        <w:t>moodle</w:t>
+      </w:r>
+      <w:proofErr w:type="spellEnd"/>
+      <w:r>
+        <w:t xml:space="preserve">/admin/report/ - </w:t>
       </w:r>
       <w:r>
         <w:t>管理員報表</w:t>
@@ -10121,8 +10581,10 @@
           <w:rFonts w:hint="eastAsia"/>
           <w:shd w:val="clear" w:color="auto" w:fill="FFFFFF"/>
         </w:rPr>
+        <w:lastRenderedPageBreak/>
         <w:t>本研究是撰寫</w:t>
       </w:r>
+      <w:proofErr w:type="spellStart"/>
       <w:r>
         <w:rPr>
           <w:rFonts w:hint="eastAsia"/>
@@ -10134,13 +10596,20 @@
         <w:rPr>
           <w:shd w:val="clear" w:color="auto" w:fill="FFFFFF"/>
         </w:rPr>
-        <w:t>oodle block</w:t>
-      </w:r>
-      <w:r>
-        <w:rPr>
-          <w:rFonts w:hint="eastAsia"/>
+        <w:t>oodle</w:t>
+      </w:r>
+      <w:proofErr w:type="spellEnd"/>
+      <w:r>
+        <w:rPr>
           <w:shd w:val="clear" w:color="auto" w:fill="FFFFFF"/>
         </w:rPr>
+        <w:t xml:space="preserve"> block</w:t>
+      </w:r>
+      <w:r>
+        <w:rPr>
+          <w:rFonts w:hint="eastAsia"/>
+          <w:shd w:val="clear" w:color="auto" w:fill="FFFFFF"/>
+        </w:rPr>
         <w:t>的區塊，撰寫完成後打包成</w:t>
       </w:r>
       <w:r>
@@ -10157,6 +10626,7 @@
         </w:rPr>
         <w:t>上傳至</w:t>
       </w:r>
+      <w:proofErr w:type="spellStart"/>
       <w:r>
         <w:rPr>
           <w:rFonts w:hint="eastAsia"/>
@@ -10164,6 +10634,7 @@
         </w:rPr>
         <w:t>moodle</w:t>
       </w:r>
+      <w:proofErr w:type="spellEnd"/>
       <w:r>
         <w:rPr>
           <w:rFonts w:hint="eastAsia"/>
@@ -10182,7 +10653,6 @@
         <w:rPr>
           <w:rFonts w:hint="eastAsia"/>
         </w:rPr>
-        <w:lastRenderedPageBreak/>
         <w:t>3.</w:t>
       </w:r>
       <w:r>
@@ -10359,7 +10829,7 @@
               <w:noProof/>
               <w:shd w:val="clear" w:color="auto" w:fill="FFFFFF"/>
             </w:rPr>
-            <w:t>[20]</w:t>
+            <w:t>[21]</w:t>
           </w:r>
           <w:r>
             <w:rPr>
@@ -10535,7 +11005,7 @@
             <w:rPr>
               <w:noProof/>
             </w:rPr>
-            <w:t>[21]</w:t>
+            <w:t>[22]</w:t>
           </w:r>
           <w:r>
             <w:fldChar w:fldCharType="end"/>
@@ -10642,7 +11112,7 @@
                     <pic:cNvPicPr/>
                   </pic:nvPicPr>
                   <pic:blipFill>
-                    <a:blip r:embed="rId15"/>
+                    <a:blip r:embed="rId14"/>
                     <a:stretch>
                       <a:fillRect/>
                     </a:stretch>
@@ -10777,17 +11247,17 @@
       <w:r>
         <w:t>由</w:t>
       </w:r>
-      <w:hyperlink r:id="rId16" w:tooltip="IBM" w:history="1">
+      <w:hyperlink r:id="rId15" w:tooltip="IBM" w:history="1">
         <w:r>
           <w:t>IBM</w:t>
         </w:r>
       </w:hyperlink>
-      <w:hyperlink r:id="rId17" w:tooltip="研究" w:history="1">
+      <w:hyperlink r:id="rId16" w:tooltip="研究" w:history="1">
         <w:r>
           <w:t>研究</w:t>
         </w:r>
       </w:hyperlink>
-      <w:hyperlink r:id="rId18" w:tooltip="實驗室" w:history="1">
+      <w:hyperlink r:id="rId17" w:tooltip="實驗室" w:history="1">
         <w:r>
           <w:t>實驗室</w:t>
         </w:r>
@@ -10795,7 +11265,7 @@
       <w:r>
         <w:t>的</w:t>
       </w:r>
-      <w:hyperlink r:id="rId19" w:tooltip="埃德加·科德" w:history="1">
+      <w:hyperlink r:id="rId18" w:tooltip="埃德加·科德" w:history="1">
         <w:r>
           <w:t>埃德加科德</w:t>
         </w:r>
@@ -10877,6 +11347,7 @@
       <w:bookmarkStart w:id="66" w:name="_Toc80010905"/>
       <w:bookmarkStart w:id="67" w:name="_Toc81980041"/>
       <w:r>
+        <w:lastRenderedPageBreak/>
         <w:t>3.</w:t>
       </w:r>
       <w:r>
@@ -10949,6 +11420,7 @@
         </w:rPr>
         <w:t>用</w:t>
       </w:r>
+      <w:proofErr w:type="spellStart"/>
       <w:r>
         <w:rPr>
           <w:rFonts w:hint="eastAsia"/>
@@ -10962,6 +11434,7 @@
         </w:rPr>
         <w:t>avascript</w:t>
       </w:r>
+      <w:proofErr w:type="spellEnd"/>
       <w:r>
         <w:rPr>
           <w:rFonts w:hint="eastAsia"/>
@@ -11018,7 +11491,7 @@
         </w:rPr>
         <w:t>網頁服務的</w:t>
       </w:r>
-      <w:hyperlink r:id="rId20" w:tooltip="圖表" w:history="1">
+      <w:hyperlink r:id="rId19" w:tooltip="圖表" w:history="1">
         <w:r>
           <w:rPr>
             <w:rStyle w:val="ac"/>
@@ -11042,50 +11515,57 @@
         <w:rPr>
           <w:rFonts w:cs="Arial" w:hint="eastAsia"/>
         </w:rPr>
-        <w:t>由網頁設</w:t>
+        <w:t>由網頁設計師設計一個</w:t>
       </w:r>
       <w:r>
         <w:rPr>
           <w:rFonts w:cs="Arial" w:hint="eastAsia"/>
         </w:rPr>
-        <w:lastRenderedPageBreak/>
-        <w:t>計師設計一個</w:t>
+        <w:t>API</w:t>
       </w:r>
       <w:r>
         <w:rPr>
           <w:rFonts w:cs="Arial" w:hint="eastAsia"/>
         </w:rPr>
-        <w:t>API</w:t>
+        <w:t>呼叫介面，</w:t>
       </w:r>
       <w:r>
         <w:rPr>
           <w:rFonts w:cs="Arial" w:hint="eastAsia"/>
         </w:rPr>
-        <w:t>呼叫介面，</w:t>
+        <w:t>使用者提供資料，即可產生圖表。</w:t>
+      </w:r>
+      <w:r>
+        <w:rPr>
+          <w:rFonts w:cs="Arial"/>
+        </w:rPr>
+        <w:t>目前</w:t>
+      </w:r>
+      <w:r>
+        <w:rPr>
+          <w:shd w:val="clear" w:color="auto" w:fill="FFFFFF"/>
+        </w:rPr>
+        <w:t>Google Chart API</w:t>
       </w:r>
       <w:r>
         <w:rPr>
           <w:rFonts w:cs="Arial" w:hint="eastAsia"/>
         </w:rPr>
-        <w:t>使用者提供資料，即可產生圖表。</w:t>
-      </w:r>
-      <w:r>
-        <w:rPr>
-          <w:rFonts w:cs="Arial"/>
-        </w:rPr>
-        <w:t>目前</w:t>
-      </w:r>
-      <w:r>
-        <w:rPr>
-          <w:shd w:val="clear" w:color="auto" w:fill="FFFFFF"/>
-        </w:rPr>
-        <w:t>Google Chart API</w:t>
-      </w:r>
+        <w:t>提供折線圖、</w:t>
+      </w:r>
+      <w:proofErr w:type="gramStart"/>
       <w:r>
         <w:rPr>
           <w:rFonts w:cs="Arial" w:hint="eastAsia"/>
         </w:rPr>
-        <w:t>提供折線圖、圓餅圖、點狀圖、地圖</w:t>
+        <w:t>圓餅圖</w:t>
+      </w:r>
+      <w:proofErr w:type="gramEnd"/>
+      <w:r>
+        <w:rPr>
+          <w:rFonts w:cs="Arial" w:hint="eastAsia"/>
+        </w:rPr>
+        <w:t>、點狀圖、地圖</w:t>
       </w:r>
       <w:r>
         <w:rPr>
@@ -11181,7 +11661,7 @@
               <w:rFonts w:cs="Arial"/>
               <w:noProof/>
             </w:rPr>
-            <w:t>[22]</w:t>
+            <w:t>[23]</w:t>
           </w:r>
           <w:r>
             <w:rPr>
@@ -11261,6 +11741,7 @@
         </w:rPr>
         <w:t>是</w:t>
       </w:r>
+      <w:proofErr w:type="spellStart"/>
       <w:r>
         <w:rPr>
           <w:rFonts w:hint="eastAsia"/>
@@ -11270,6 +11751,7 @@
       <w:r>
         <w:t>oodle</w:t>
       </w:r>
+      <w:proofErr w:type="spellEnd"/>
       <w:r>
         <w:rPr>
           <w:rFonts w:hint="eastAsia"/>
@@ -11292,7 +11774,21 @@
         <w:rPr>
           <w:rFonts w:hint="eastAsia"/>
         </w:rPr>
-        <w:t>讓師生可以在線上教學互動的工具，</w:t>
+        <w:t>讓師生可以</w:t>
+      </w:r>
+      <w:proofErr w:type="gramStart"/>
+      <w:r>
+        <w:rPr>
+          <w:rFonts w:hint="eastAsia"/>
+        </w:rPr>
+        <w:t>在線上教學</w:t>
+      </w:r>
+      <w:proofErr w:type="gramEnd"/>
+      <w:r>
+        <w:rPr>
+          <w:rFonts w:hint="eastAsia"/>
+        </w:rPr>
+        <w:t>互動的工具，</w:t>
       </w:r>
       <w:r>
         <w:rPr>
@@ -11494,12 +11990,14 @@
         </w:rPr>
         <w:t>。</w:t>
       </w:r>
+      <w:proofErr w:type="gramStart"/>
       <w:r>
         <w:rPr>
           <w:rFonts w:hint="eastAsia"/>
         </w:rPr>
         <w:t>此外，</w:t>
       </w:r>
+      <w:proofErr w:type="gramEnd"/>
       <w:r>
         <w:rPr>
           <w:rFonts w:hint="eastAsia"/>
@@ -11646,8 +12144,16 @@
         <w:rPr>
           <w:rFonts w:hint="eastAsia"/>
         </w:rPr>
-        <w:t>透過學生上傳的報告用線上</w:t>
-      </w:r>
+        <w:t>透過學生上傳的報告</w:t>
+      </w:r>
+      <w:proofErr w:type="gramStart"/>
+      <w:r>
+        <w:rPr>
+          <w:rFonts w:hint="eastAsia"/>
+        </w:rPr>
+        <w:t>用線上</w:t>
+      </w:r>
+      <w:proofErr w:type="gramEnd"/>
       <w:r>
         <w:rPr>
           <w:rFonts w:hint="eastAsia"/>
@@ -11658,6 +12164,7 @@
         <w:rPr>
           <w:rFonts w:hint="eastAsia"/>
         </w:rPr>
+        <w:lastRenderedPageBreak/>
         <w:t>資料庫進行比較</w:t>
       </w:r>
       <w:r>
@@ -11694,7 +12201,21 @@
         <w:rPr>
           <w:rFonts w:hint="eastAsia"/>
         </w:rPr>
-        <w:t>評分，以及直接在學生提交的內容中添加註釋或評論</w:t>
+        <w:t>評分，以及直接在學生提交的內容中添加</w:t>
+      </w:r>
+      <w:proofErr w:type="gramStart"/>
+      <w:r>
+        <w:rPr>
+          <w:rFonts w:hint="eastAsia"/>
+        </w:rPr>
+        <w:t>註</w:t>
+      </w:r>
+      <w:proofErr w:type="gramEnd"/>
+      <w:r>
+        <w:rPr>
+          <w:rFonts w:hint="eastAsia"/>
+        </w:rPr>
+        <w:t>釋或評論</w:t>
       </w:r>
       <w:r>
         <w:rPr>
@@ -11758,7 +12279,6 @@
         <w:rPr>
           <w:rFonts w:hint="eastAsia"/>
         </w:rPr>
-        <w:lastRenderedPageBreak/>
         <w:t>外部工具</w:t>
       </w:r>
       <w:r>
@@ -12056,6 +12576,7 @@
         <w:rPr>
           <w:rFonts w:hint="eastAsia"/>
         </w:rPr>
+        <w:lastRenderedPageBreak/>
         <w:t>種選項</w:t>
       </w:r>
       <w:r>
@@ -12111,7 +12632,6 @@
         <w:rPr>
           <w:rFonts w:hint="eastAsia"/>
         </w:rPr>
-        <w:lastRenderedPageBreak/>
         <w:t>此項目是可以讓學生進行非同步的討論，教師可設定討論的主題與討論的內容</w:t>
       </w:r>
       <w:r>
@@ -12120,11 +12640,19 @@
         </w:rPr>
         <w:t>，也可附加圖檔和附件補充說明問題，</w:t>
       </w:r>
-      <w:r>
-        <w:rPr>
-          <w:rFonts w:hint="eastAsia"/>
-        </w:rPr>
-        <w:t>此外，為了預防學生互相抄襲，較也可以將討論區定為學生回覆後才可以看到他人的留言，最後，學生可在討論區互相留言評論，教師也可以在學生的留言底下進行評比與回饋，並將討論區的分數記錄到成績表中。</w:t>
+      <w:proofErr w:type="gramStart"/>
+      <w:r>
+        <w:rPr>
+          <w:rFonts w:hint="eastAsia"/>
+        </w:rPr>
+        <w:t>此外，</w:t>
+      </w:r>
+      <w:proofErr w:type="gramEnd"/>
+      <w:r>
+        <w:rPr>
+          <w:rFonts w:hint="eastAsia"/>
+        </w:rPr>
+        <w:t>為了預防學生互相抄襲，較也可以將討論區定為學生回覆後才可以看到他人的留言，最後，學生可在討論區互相留言評論，教師也可以在學生的留言底下進行評比與回饋，並將討論區的分數記錄到成績表中。</w:t>
       </w:r>
     </w:p>
     <w:p>
@@ -12399,6 +12927,7 @@
         <w:rPr>
           <w:rFonts w:hint="eastAsia"/>
         </w:rPr>
+        <w:lastRenderedPageBreak/>
         <w:t>工作坊</w:t>
       </w:r>
       <w:r>
@@ -12431,7 +12960,21 @@
         <w:rPr>
           <w:rFonts w:hint="eastAsia"/>
         </w:rPr>
-        <w:t>，學生可以老師的範例為標準，對其他同學評分，同學間互評採匿名制</w:t>
+        <w:t>，學生可以老師的範例為標準，對其他同學評分，同學</w:t>
+      </w:r>
+      <w:proofErr w:type="gramStart"/>
+      <w:r>
+        <w:rPr>
+          <w:rFonts w:hint="eastAsia"/>
+        </w:rPr>
+        <w:t>間互評採</w:t>
+      </w:r>
+      <w:proofErr w:type="gramEnd"/>
+      <w:r>
+        <w:rPr>
+          <w:rFonts w:hint="eastAsia"/>
+        </w:rPr>
+        <w:t>匿名制</w:t>
       </w:r>
       <w:r>
         <w:rPr>
@@ -12449,7 +12992,6 @@
         <w:rPr>
           <w:rFonts w:hint="eastAsia"/>
         </w:rPr>
-        <w:lastRenderedPageBreak/>
         <w:t>3</w:t>
       </w:r>
       <w:r>
@@ -12554,7 +13096,21 @@
         <w:rPr>
           <w:rFonts w:hint="eastAsia"/>
         </w:rPr>
-        <w:t>種出題方法，供教師依不同的課程設計出不同類型的題目。教師也可設定測驗卷的開始與結束日期、各題的成績分配與測驗時間限制和測驗次數，不限測驗次數可讓學生多次練習，使學生對課程單元的熟悉度達到精熟程度，</w:t>
+        <w:t>種出題方法，供教師依不同的課程設計出不同類型的題目。教師也可設定測驗卷的開始與結束日期、</w:t>
+      </w:r>
+      <w:proofErr w:type="gramStart"/>
+      <w:r>
+        <w:rPr>
+          <w:rFonts w:hint="eastAsia"/>
+        </w:rPr>
+        <w:t>各題的</w:t>
+      </w:r>
+      <w:proofErr w:type="gramEnd"/>
+      <w:r>
+        <w:rPr>
+          <w:rFonts w:hint="eastAsia"/>
+        </w:rPr>
+        <w:t>成績分配與測驗時間限制和測驗次數，不限測驗次數可讓學生多次練習，使學生對課程單元的熟悉度達到精熟程度，</w:t>
       </w:r>
       <w:r>
         <w:rPr>
@@ -12816,13 +13372,29 @@
           <w:rFonts w:hint="eastAsia"/>
           <w:shd w:val="clear" w:color="auto" w:fill="FFFFFF"/>
         </w:rPr>
-        <w:t>此活動適合用在課堂上快問快答，例如</w:t>
-      </w:r>
+        <w:t>此活動適合用在課堂上</w:t>
+      </w:r>
+      <w:proofErr w:type="gramStart"/>
       <w:r>
         <w:rPr>
           <w:rFonts w:hint="eastAsia"/>
           <w:shd w:val="clear" w:color="auto" w:fill="FFFFFF"/>
         </w:rPr>
+        <w:t>快問快</w:t>
+      </w:r>
+      <w:proofErr w:type="gramEnd"/>
+      <w:r>
+        <w:rPr>
+          <w:rFonts w:hint="eastAsia"/>
+          <w:shd w:val="clear" w:color="auto" w:fill="FFFFFF"/>
+        </w:rPr>
+        <w:t>答，例如</w:t>
+      </w:r>
+      <w:r>
+        <w:rPr>
+          <w:rFonts w:hint="eastAsia"/>
+          <w:shd w:val="clear" w:color="auto" w:fill="FFFFFF"/>
+        </w:rPr>
         <w:t>:</w:t>
       </w:r>
       <w:r>
@@ -12835,7 +13407,21 @@
         <w:rPr>
           <w:rFonts w:hint="eastAsia"/>
         </w:rPr>
-        <w:t>或是同步上課時的線上隨堂考。</w:t>
+        <w:t>或是同步上課時的</w:t>
+      </w:r>
+      <w:proofErr w:type="gramStart"/>
+      <w:r>
+        <w:rPr>
+          <w:rFonts w:hint="eastAsia"/>
+        </w:rPr>
+        <w:t>線上隨堂考</w:t>
+      </w:r>
+      <w:proofErr w:type="gramEnd"/>
+      <w:r>
+        <w:rPr>
+          <w:rFonts w:hint="eastAsia"/>
+        </w:rPr>
+        <w:t>。</w:t>
       </w:r>
     </w:p>
     <w:p>
@@ -12847,6 +13433,7 @@
         <w:rPr>
           <w:rFonts w:hint="eastAsia"/>
         </w:rPr>
+        <w:lastRenderedPageBreak/>
         <w:t>3.2.4</w:t>
       </w:r>
       <w:r>
@@ -12918,14 +13505,7 @@
         <w:rPr>
           <w:rFonts w:hint="eastAsia"/>
         </w:rPr>
-        <w:t>教師可先定義幾個狀況，例如出席、遲</w:t>
-      </w:r>
-      <w:r>
-        <w:rPr>
-          <w:rFonts w:hint="eastAsia"/>
-        </w:rPr>
-        <w:lastRenderedPageBreak/>
-        <w:t>到、請假、缺席，並對這些項目分配一個分數，顯示在</w:t>
+        <w:t>教師可先定義幾個狀況，例如出席、遲到、請假、缺席，並對這些項目分配一個分數，顯示在</w:t>
       </w:r>
       <w:r>
         <w:rPr>
@@ -12983,7 +13563,21 @@
         <w:rPr>
           <w:rFonts w:hint="eastAsia"/>
         </w:rPr>
-        <w:t>此項目為進度表，教師將每個單元項目建立成待辦清單，當學生完成某個項目時，即可在該單元選項打勾，學生可看到自己目前的進度條，了解自己還有多少課程待完成，教師也可用清單追蹤學生的學習進度。</w:t>
+        <w:t>此項目為進度表，教師將每</w:t>
+      </w:r>
+      <w:proofErr w:type="gramStart"/>
+      <w:r>
+        <w:rPr>
+          <w:rFonts w:hint="eastAsia"/>
+        </w:rPr>
+        <w:t>個</w:t>
+      </w:r>
+      <w:proofErr w:type="gramEnd"/>
+      <w:r>
+        <w:rPr>
+          <w:rFonts w:hint="eastAsia"/>
+        </w:rPr>
+        <w:t>單元項目建立成待辦清單，當學生完成某個項目時，即可在該單元選項打勾，學生可看到自己目前的進度條，了解自己還有多少課程待完成，教師也可用清單追蹤學生的學習進度。</w:t>
       </w:r>
     </w:p>
     <w:p>
@@ -13109,6 +13703,7 @@
         </w:numPr>
         <w:ind w:leftChars="0"/>
       </w:pPr>
+      <w:proofErr w:type="spellStart"/>
       <w:r>
         <w:rPr>
           <w:rFonts w:hint="eastAsia"/>
@@ -13118,6 +13713,7 @@
       <w:r>
         <w:t>corm</w:t>
       </w:r>
+      <w:proofErr w:type="spellEnd"/>
       <w:r>
         <w:rPr>
           <w:rFonts w:hint="eastAsia"/>
@@ -13158,7 +13754,14 @@
         <w:rPr>
           <w:rFonts w:hint="eastAsia"/>
         </w:rPr>
-        <w:t>項目允許添加和編輯可以分組或單獨編輯的網頁集合。歷史記錄每頁的修訂次數，工作坊模組適用於收集、審查和同行評估學生的作品。討論區允許提交任何數字內容，並可以使用文字編輯器。透過填寫教師定義的評估表來評估提交的內容</w:t>
+        <w:t>項目允許添加和編輯可以分組或單獨編輯的</w:t>
+      </w:r>
+      <w:r>
+        <w:rPr>
+          <w:rFonts w:hint="eastAsia"/>
+        </w:rPr>
+        <w:lastRenderedPageBreak/>
+        <w:t>網頁集合。歷史記錄每頁的修訂次數，工作坊模組適用於收集、審查和同行評估學生的作品。討論區允許提交任何數字內容，並可以使用文字編輯器。透過填寫教師定義的評估表來評估提交的內容</w:t>
       </w:r>
     </w:p>
     <w:p>
@@ -13171,7 +13774,6 @@
       </w:pPr>
       <w:bookmarkStart w:id="74" w:name="_Toc81980048"/>
       <w:r>
-        <w:lastRenderedPageBreak/>
         <w:t>Moodle plugin-point of view</w:t>
       </w:r>
       <w:bookmarkEnd w:id="74"/>
@@ -13259,7 +13861,14 @@
         <w:rPr>
           <w:rFonts w:hint="eastAsia"/>
         </w:rPr>
-        <w:t>的表情符號，若覺得困難則按</w:t>
+        <w:t>的表情符號，若覺得困難</w:t>
+      </w:r>
+      <w:proofErr w:type="gramStart"/>
+      <w:r>
+        <w:rPr>
+          <w:rFonts w:hint="eastAsia"/>
+        </w:rPr>
+        <w:t>則按</w:t>
       </w:r>
       <w:r>
         <w:rPr>
@@ -13267,6 +13876,7 @@
         </w:rPr>
         <w:t>哭臉</w:t>
       </w:r>
+      <w:proofErr w:type="gramEnd"/>
       <w:r>
         <w:rPr>
           <w:rFonts w:hint="eastAsia"/>
@@ -13305,6 +13915,235 @@
             <wp:extent cx="4667250" cy="1422018"/>
             <wp:effectExtent l="0" t="0" r="0" b="6985"/>
             <wp:docPr id="2" name="圖片 2"/>
+            <wp:cNvGraphicFramePr>
+              <a:graphicFrameLocks xmlns:a="http://schemas.openxmlformats.org/drawingml/2006/main" noChangeAspect="1"/>
+            </wp:cNvGraphicFramePr>
+            <a:graphic xmlns:a="http://schemas.openxmlformats.org/drawingml/2006/main">
+              <a:graphicData uri="http://schemas.openxmlformats.org/drawingml/2006/picture">
+                <pic:pic xmlns:pic="http://schemas.openxmlformats.org/drawingml/2006/picture">
+                  <pic:nvPicPr>
+                    <pic:cNvPr id="1" name=""/>
+                    <pic:cNvPicPr/>
+                  </pic:nvPicPr>
+                  <pic:blipFill>
+                    <a:blip r:embed="rId20"/>
+                    <a:stretch>
+                      <a:fillRect/>
+                    </a:stretch>
+                  </pic:blipFill>
+                  <pic:spPr>
+                    <a:xfrm>
+                      <a:off x="0" y="0"/>
+                      <a:ext cx="4680338" cy="1426006"/>
+                    </a:xfrm>
+                    <a:prstGeom prst="rect">
+                      <a:avLst/>
+                    </a:prstGeom>
+                  </pic:spPr>
+                </pic:pic>
+              </a:graphicData>
+            </a:graphic>
+          </wp:inline>
+        </w:drawing>
+      </w:r>
+    </w:p>
+    <w:p>
+      <w:pPr>
+        <w:ind w:leftChars="200" w:left="480"/>
+        <w:jc w:val="center"/>
+      </w:pPr>
+      <w:r>
+        <w:rPr>
+          <w:rFonts w:hint="eastAsia"/>
+        </w:rPr>
+        <w:t>圖二</w:t>
+      </w:r>
+      <w:r>
+        <w:rPr>
+          <w:rFonts w:hint="eastAsia"/>
+        </w:rPr>
+        <w:t>:</w:t>
+      </w:r>
+      <w:r>
+        <w:t xml:space="preserve"> Point of view</w:t>
+      </w:r>
+      <w:r>
+        <w:rPr>
+          <w:rFonts w:hint="eastAsia"/>
+        </w:rPr>
+        <w:t>介面</w:t>
+      </w:r>
+    </w:p>
+    <w:p>
+      <w:pPr>
+        <w:pStyle w:val="3"/>
+      </w:pPr>
+      <w:bookmarkStart w:id="75" w:name="_Toc81980049"/>
+      <w:r>
+        <w:rPr>
+          <w:rFonts w:hint="eastAsia"/>
+        </w:rPr>
+        <w:t>3.3.1</w:t>
+      </w:r>
+      <w:r>
+        <w:tab/>
+        <w:t>Point of view</w:t>
+      </w:r>
+      <w:r>
+        <w:rPr>
+          <w:rFonts w:hint="eastAsia"/>
+        </w:rPr>
+        <w:t>資料表結構</w:t>
+      </w:r>
+      <w:bookmarkEnd w:id="75"/>
+    </w:p>
+    <w:p>
+      <w:r>
+        <w:t>Point of view</w:t>
+      </w:r>
+      <w:r>
+        <w:rPr>
+          <w:rFonts w:hint="eastAsia"/>
+        </w:rPr>
+        <w:t>在</w:t>
+      </w:r>
+      <w:r>
+        <w:rPr>
+          <w:rFonts w:hint="eastAsia"/>
+        </w:rPr>
+        <w:t>Moodle</w:t>
+      </w:r>
+      <w:r>
+        <w:rPr>
+          <w:rFonts w:hint="eastAsia"/>
+        </w:rPr>
+        <w:t>資料庫有建一張資料表</w:t>
+      </w:r>
+      <w:proofErr w:type="gramStart"/>
+      <w:r>
+        <w:t>”</w:t>
+      </w:r>
+      <w:proofErr w:type="spellStart"/>
+      <w:proofErr w:type="gramEnd"/>
+      <w:r>
+        <w:t>mdl_block_point_view</w:t>
+      </w:r>
+      <w:proofErr w:type="spellEnd"/>
+      <w:proofErr w:type="gramStart"/>
+      <w:r>
+        <w:t>”</w:t>
+      </w:r>
+      <w:proofErr w:type="gramEnd"/>
+      <w:r>
+        <w:rPr>
+          <w:rFonts w:hint="eastAsia"/>
+        </w:rPr>
+        <w:t>，此資料表共有</w:t>
+      </w:r>
+      <w:r>
+        <w:rPr>
+          <w:rFonts w:hint="eastAsia"/>
+        </w:rPr>
+        <w:t>5</w:t>
+      </w:r>
+      <w:r>
+        <w:rPr>
+          <w:rFonts w:hint="eastAsia"/>
+        </w:rPr>
+        <w:t>個欄位，分別為</w:t>
+      </w:r>
+      <w:r>
+        <w:rPr>
+          <w:rFonts w:hint="eastAsia"/>
+        </w:rPr>
+        <w:t>i</w:t>
+      </w:r>
+      <w:r>
+        <w:t>d</w:t>
+      </w:r>
+      <w:r>
+        <w:rPr>
+          <w:rFonts w:hint="eastAsia"/>
+        </w:rPr>
+        <w:t>、</w:t>
+      </w:r>
+      <w:proofErr w:type="spellStart"/>
+      <w:r>
+        <w:t>courseid</w:t>
+      </w:r>
+      <w:proofErr w:type="spellEnd"/>
+      <w:r>
+        <w:rPr>
+          <w:rFonts w:hint="eastAsia"/>
+        </w:rPr>
+        <w:t>、</w:t>
+      </w:r>
+      <w:proofErr w:type="spellStart"/>
+      <w:r>
+        <w:t>cmid</w:t>
+      </w:r>
+      <w:proofErr w:type="spellEnd"/>
+      <w:r>
+        <w:t xml:space="preserve"> </w:t>
+      </w:r>
+      <w:r>
+        <w:rPr>
+          <w:rFonts w:hint="eastAsia"/>
+        </w:rPr>
+        <w:t>、</w:t>
+      </w:r>
+      <w:proofErr w:type="spellStart"/>
+      <w:r>
+        <w:t>userid</w:t>
+      </w:r>
+      <w:proofErr w:type="spellEnd"/>
+      <w:r>
+        <w:rPr>
+          <w:rFonts w:hint="eastAsia"/>
+        </w:rPr>
+        <w:t>、</w:t>
+      </w:r>
+      <w:r>
+        <w:t>vote</w:t>
+      </w:r>
+      <w:r>
+        <w:rPr>
+          <w:rFonts w:hint="eastAsia"/>
+        </w:rPr>
+        <w:t>，圖三為資料表</w:t>
+      </w:r>
+      <w:r>
+        <w:rPr>
+          <w:rFonts w:hint="eastAsia"/>
+        </w:rPr>
+        <w:t>，以下本論文會仔細說明每</w:t>
+      </w:r>
+      <w:proofErr w:type="gramStart"/>
+      <w:r>
+        <w:rPr>
+          <w:rFonts w:hint="eastAsia"/>
+        </w:rPr>
+        <w:t>個</w:t>
+      </w:r>
+      <w:proofErr w:type="gramEnd"/>
+      <w:r>
+        <w:rPr>
+          <w:rFonts w:hint="eastAsia"/>
+        </w:rPr>
+        <w:t>欄位的意義。</w:t>
+      </w:r>
+    </w:p>
+    <w:p>
+      <w:r>
+        <w:rPr>
+          <w:noProof/>
+        </w:rPr>
+        <w:lastRenderedPageBreak/>
+        <w:drawing>
+          <wp:inline distT="0" distB="0" distL="0" distR="0" wp14:anchorId="28016C44" wp14:editId="59A33B60">
+            <wp:extent cx="5248275" cy="3724275"/>
+            <wp:effectExtent l="0" t="0" r="9525" b="9525"/>
+            <wp:docPr id="4" name="圖片 4"/>
             <wp:cNvGraphicFramePr>
               <a:graphicFrameLocks xmlns:a="http://schemas.openxmlformats.org/drawingml/2006/main" noChangeAspect="1"/>
             </wp:cNvGraphicFramePr>
@@ -13324,7 +14163,7 @@
                   <pic:spPr>
                     <a:xfrm>
                       <a:off x="0" y="0"/>
-                      <a:ext cx="4680338" cy="1426006"/>
+                      <a:ext cx="5248275" cy="3724275"/>
                     </a:xfrm>
                     <a:prstGeom prst="rect">
                       <a:avLst/>
@@ -13339,14 +14178,13 @@
     </w:p>
     <w:p>
       <w:pPr>
-        <w:ind w:leftChars="200" w:left="480"/>
         <w:jc w:val="center"/>
       </w:pPr>
       <w:r>
         <w:rPr>
           <w:rFonts w:hint="eastAsia"/>
         </w:rPr>
-        <w:t>圖二</w:t>
+        <w:t>圖三</w:t>
       </w:r>
       <w:r>
         <w:rPr>
@@ -13361,74 +14199,92 @@
         <w:rPr>
           <w:rFonts w:hint="eastAsia"/>
         </w:rPr>
-        <w:t>介面</w:t>
+        <w:t>資料表</w:t>
       </w:r>
     </w:p>
     <w:p>
       <w:pPr>
-        <w:pStyle w:val="3"/>
-      </w:pPr>
-      <w:bookmarkStart w:id="75" w:name="_Toc81980049"/>
-      <w:r>
-        <w:rPr>
-          <w:rFonts w:hint="eastAsia"/>
-        </w:rPr>
-        <w:t>3.3.1</w:t>
-      </w:r>
-      <w:r>
-        <w:tab/>
-        <w:t>Point of view</w:t>
-      </w:r>
-      <w:r>
-        <w:rPr>
-          <w:rFonts w:hint="eastAsia"/>
-        </w:rPr>
-        <w:t>資料表結構</w:t>
-      </w:r>
-      <w:bookmarkEnd w:id="75"/>
+        <w:pStyle w:val="a8"/>
+        <w:numPr>
+          <w:ilvl w:val="0"/>
+          <w:numId w:val="27"/>
+        </w:numPr>
+        <w:ind w:leftChars="0"/>
+      </w:pPr>
+      <w:r>
+        <w:t>Id</w:t>
+      </w:r>
+      <w:r>
+        <w:rPr>
+          <w:rFonts w:hint="eastAsia"/>
+        </w:rPr>
+        <w:t>:</w:t>
+      </w:r>
+      <w:r>
+        <w:rPr>
+          <w:rFonts w:hint="eastAsia"/>
+        </w:rPr>
+        <w:t>為主鍵，是表中的唯一值，不可重複，用來計算評論總次數。</w:t>
+      </w:r>
     </w:p>
     <w:p>
-      <w:r>
-        <w:t>Point of view</w:t>
-      </w:r>
-      <w:r>
-        <w:rPr>
-          <w:rFonts w:hint="eastAsia"/>
-        </w:rPr>
-        <w:t>在</w:t>
-      </w:r>
-      <w:r>
-        <w:rPr>
-          <w:rFonts w:hint="eastAsia"/>
-        </w:rPr>
-        <w:t>Moodle</w:t>
-      </w:r>
-      <w:r>
-        <w:rPr>
-          <w:rFonts w:hint="eastAsia"/>
-        </w:rPr>
-        <w:t>資料庫有建一張資料表</w:t>
-      </w:r>
-      <w:r>
-        <w:t>”mdl_block_point_view”</w:t>
-      </w:r>
-      <w:r>
-        <w:rPr>
-          <w:rFonts w:hint="eastAsia"/>
-        </w:rPr>
-        <w:t>，此資料表共有</w:t>
-      </w:r>
-      <w:r>
-        <w:rPr>
-          <w:rFonts w:hint="eastAsia"/>
-        </w:rPr>
-        <w:t>5</w:t>
-      </w:r>
-      <w:r>
-        <w:rPr>
-          <w:rFonts w:hint="eastAsia"/>
-        </w:rPr>
-        <w:t>個欄位，分別為</w:t>
+      <w:pPr>
+        <w:pStyle w:val="a8"/>
+        <w:numPr>
+          <w:ilvl w:val="0"/>
+          <w:numId w:val="27"/>
+        </w:numPr>
+        <w:ind w:leftChars="0"/>
+        <w:jc w:val="left"/>
+      </w:pPr>
+      <w:proofErr w:type="spellStart"/>
+      <w:r>
+        <w:t>Courseid</w:t>
+      </w:r>
+      <w:proofErr w:type="spellEnd"/>
+      <w:r>
+        <w:t>:</w:t>
+      </w:r>
+      <w:r>
+        <w:rPr>
+          <w:rFonts w:hint="eastAsia"/>
+        </w:rPr>
+        <w:t>此欄位顯示課程</w:t>
+      </w:r>
+      <w:r>
+        <w:rPr>
+          <w:rFonts w:hint="eastAsia"/>
+        </w:rPr>
+        <w:t>的代號</w:t>
+      </w:r>
+      <w:r>
+        <w:rPr>
+          <w:rFonts w:hint="eastAsia"/>
+        </w:rPr>
+        <w:t>，</w:t>
+      </w:r>
+      <w:r>
+        <w:rPr>
+          <w:rFonts w:hint="eastAsia"/>
+        </w:rPr>
+        <w:t>若要知道課程的實體名稱，則需先參照</w:t>
+      </w:r>
+      <w:proofErr w:type="spellStart"/>
+      <w:r>
+        <w:rPr>
+          <w:rFonts w:hint="eastAsia"/>
+        </w:rPr>
+        <w:t>m</w:t>
+      </w:r>
+      <w:r>
+        <w:t>dl_course</w:t>
+      </w:r>
+      <w:proofErr w:type="spellEnd"/>
+      <w:r>
+        <w:rPr>
+          <w:rFonts w:hint="eastAsia"/>
+        </w:rPr>
+        <w:t>資料表中</w:t>
       </w:r>
       <w:r>
         <w:rPr>
@@ -13443,62 +14299,381 @@
         <w:rPr>
           <w:rFonts w:hint="eastAsia"/>
         </w:rPr>
-        <w:t>、</w:t>
-      </w:r>
-      <w:r>
-        <w:t>courseid</w:t>
-      </w:r>
-      <w:r>
-        <w:rPr>
-          <w:rFonts w:hint="eastAsia"/>
-        </w:rPr>
-        <w:t>、</w:t>
-      </w:r>
-      <w:r>
-        <w:t xml:space="preserve">cmid </w:t>
-      </w:r>
-      <w:r>
-        <w:rPr>
-          <w:rFonts w:hint="eastAsia"/>
-        </w:rPr>
-        <w:t>、</w:t>
-      </w:r>
-      <w:r>
-        <w:t>userid</w:t>
-      </w:r>
-      <w:r>
-        <w:rPr>
-          <w:rFonts w:hint="eastAsia"/>
-        </w:rPr>
-        <w:t>、</w:t>
-      </w:r>
-      <w:r>
-        <w:t>vote</w:t>
-      </w:r>
-      <w:r>
-        <w:rPr>
-          <w:rFonts w:hint="eastAsia"/>
-        </w:rPr>
-        <w:t>，圖三為資料表</w:t>
-      </w:r>
-      <w:r>
-        <w:rPr>
-          <w:rFonts w:hint="eastAsia"/>
-        </w:rPr>
-        <w:t>，以下本論文會仔細說明每個欄位的意義。</w:t>
+        <w:t>和</w:t>
+      </w:r>
+      <w:proofErr w:type="spellStart"/>
+      <w:r>
+        <w:t>Courseid</w:t>
+      </w:r>
+      <w:proofErr w:type="spellEnd"/>
+      <w:r>
+        <w:rPr>
+          <w:rFonts w:hint="eastAsia"/>
+        </w:rPr>
+        <w:t>做比對，若代號相同則找尋的</w:t>
+      </w:r>
+      <w:proofErr w:type="spellStart"/>
+      <w:r>
+        <w:rPr>
+          <w:rFonts w:hint="eastAsia"/>
+        </w:rPr>
+        <w:t>f</w:t>
+      </w:r>
+      <w:r>
+        <w:t>ullname</w:t>
+      </w:r>
+      <w:proofErr w:type="spellEnd"/>
+      <w:r>
+        <w:rPr>
+          <w:rFonts w:hint="eastAsia"/>
+        </w:rPr>
+        <w:t>的欄位</w:t>
+      </w:r>
+      <w:r>
+        <w:rPr>
+          <w:rFonts w:hint="eastAsia"/>
+        </w:rPr>
+        <w:t>即可知道課程名稱。</w:t>
       </w:r>
     </w:p>
     <w:p>
+      <w:pPr>
+        <w:pStyle w:val="a8"/>
+        <w:numPr>
+          <w:ilvl w:val="0"/>
+          <w:numId w:val="27"/>
+        </w:numPr>
+        <w:ind w:leftChars="0"/>
+        <w:jc w:val="left"/>
+      </w:pPr>
+      <w:proofErr w:type="spellStart"/>
+      <w:r>
+        <w:t>Cmid</w:t>
+      </w:r>
+      <w:proofErr w:type="spellEnd"/>
+      <w:r>
+        <w:t>:</w:t>
+      </w:r>
+      <w:r>
+        <w:rPr>
+          <w:rFonts w:hint="eastAsia"/>
+        </w:rPr>
+        <w:t>此欄位顯示課程的</w:t>
+      </w:r>
+      <w:r>
+        <w:rPr>
+          <w:rFonts w:hint="eastAsia"/>
+        </w:rPr>
+        <w:t>活動</w:t>
+      </w:r>
+      <w:r>
+        <w:rPr>
+          <w:rFonts w:hint="eastAsia"/>
+        </w:rPr>
+        <w:t>模組代號，此代號需先參照</w:t>
+      </w:r>
+      <w:proofErr w:type="spellStart"/>
+      <w:r>
+        <w:t>mdl_modules</w:t>
+      </w:r>
+      <w:proofErr w:type="spellEnd"/>
+      <w:r>
+        <w:rPr>
+          <w:rFonts w:hint="eastAsia"/>
+        </w:rPr>
+        <w:t>的</w:t>
+      </w:r>
+      <w:r>
+        <w:rPr>
+          <w:rFonts w:hint="eastAsia"/>
+        </w:rPr>
+        <w:t>id</w:t>
+      </w:r>
+      <w:r>
+        <w:rPr>
+          <w:rFonts w:hint="eastAsia"/>
+        </w:rPr>
+        <w:t>和</w:t>
+      </w:r>
+      <w:proofErr w:type="spellStart"/>
+      <w:r>
+        <w:t>Cmid</w:t>
+      </w:r>
+      <w:proofErr w:type="spellEnd"/>
+      <w:r>
+        <w:rPr>
+          <w:rFonts w:hint="eastAsia"/>
+        </w:rPr>
+        <w:t>做比對，若代號相同則找尋的</w:t>
+      </w:r>
+      <w:r>
+        <w:t>name</w:t>
+      </w:r>
+      <w:r>
+        <w:rPr>
+          <w:rFonts w:hint="eastAsia"/>
+        </w:rPr>
+        <w:t>的欄位即可知道活動模組名稱。</w:t>
+      </w:r>
+    </w:p>
+    <w:p>
+      <w:pPr>
+        <w:pStyle w:val="a8"/>
+        <w:numPr>
+          <w:ilvl w:val="0"/>
+          <w:numId w:val="27"/>
+        </w:numPr>
+        <w:ind w:leftChars="0"/>
+        <w:jc w:val="left"/>
+      </w:pPr>
+      <w:proofErr w:type="spellStart"/>
+      <w:r>
+        <w:t>Userid</w:t>
+      </w:r>
+      <w:proofErr w:type="spellEnd"/>
+      <w:r>
+        <w:t>:</w:t>
+      </w:r>
+      <w:r>
+        <w:rPr>
+          <w:rFonts w:hint="eastAsia"/>
+        </w:rPr>
+        <w:t xml:space="preserve"> </w:t>
+      </w:r>
+      <w:r>
+        <w:rPr>
+          <w:rFonts w:hint="eastAsia"/>
+        </w:rPr>
+        <w:t>此欄位顯示學生登入代號，此代號需先參照</w:t>
+      </w:r>
+      <w:proofErr w:type="spellStart"/>
+      <w:r>
+        <w:t>mdl_user</w:t>
+      </w:r>
+      <w:proofErr w:type="spellEnd"/>
+      <w:r>
+        <w:rPr>
+          <w:rFonts w:hint="eastAsia"/>
+        </w:rPr>
+        <w:t>的</w:t>
+      </w:r>
+      <w:r>
+        <w:rPr>
+          <w:rFonts w:hint="eastAsia"/>
+        </w:rPr>
+        <w:t>id</w:t>
+      </w:r>
+      <w:r>
+        <w:rPr>
+          <w:rFonts w:hint="eastAsia"/>
+        </w:rPr>
+        <w:t>和</w:t>
+      </w:r>
+      <w:proofErr w:type="spellStart"/>
+      <w:r>
+        <w:t>Userid</w:t>
+      </w:r>
+      <w:proofErr w:type="spellEnd"/>
+      <w:r>
+        <w:rPr>
+          <w:rFonts w:hint="eastAsia"/>
+        </w:rPr>
+        <w:t>做比對，若代號相同則找尋</w:t>
+      </w:r>
+      <w:proofErr w:type="spellStart"/>
+      <w:r>
+        <w:rPr>
+          <w:rFonts w:hint="eastAsia"/>
+        </w:rPr>
+        <w:t>f</w:t>
+      </w:r>
+      <w:r>
+        <w:t>irstname</w:t>
+      </w:r>
+      <w:proofErr w:type="spellEnd"/>
+      <w:r>
+        <w:rPr>
+          <w:rFonts w:hint="eastAsia"/>
+        </w:rPr>
+        <w:t>和</w:t>
+      </w:r>
+      <w:proofErr w:type="spellStart"/>
+      <w:r>
+        <w:rPr>
+          <w:rFonts w:hint="eastAsia"/>
+        </w:rPr>
+        <w:t>l</w:t>
+      </w:r>
+      <w:r>
+        <w:t>astname</w:t>
+      </w:r>
+      <w:proofErr w:type="spellEnd"/>
+      <w:r>
+        <w:rPr>
+          <w:rFonts w:hint="eastAsia"/>
+        </w:rPr>
+        <w:t>的欄位即可知道學生的姓名。</w:t>
+      </w:r>
+    </w:p>
+    <w:p>
+      <w:pPr>
+        <w:pStyle w:val="a8"/>
+        <w:numPr>
+          <w:ilvl w:val="0"/>
+          <w:numId w:val="27"/>
+        </w:numPr>
+        <w:ind w:leftChars="0"/>
+        <w:jc w:val="left"/>
+      </w:pPr>
+      <w:r>
+        <w:t>Vote:</w:t>
+      </w:r>
+      <w:r>
+        <w:rPr>
+          <w:rFonts w:hint="eastAsia"/>
+        </w:rPr>
+        <w:t>此欄位</w:t>
+      </w:r>
+      <w:r>
+        <w:rPr>
+          <w:rFonts w:hint="eastAsia"/>
+        </w:rPr>
+        <w:t>顯示學生的反饋，</w:t>
+      </w:r>
+      <w:r>
+        <w:rPr>
+          <w:rFonts w:hint="eastAsia"/>
+        </w:rPr>
+        <w:t>欄位內容會顯示</w:t>
+      </w:r>
+      <w:r>
+        <w:rPr>
+          <w:rFonts w:hint="eastAsia"/>
+        </w:rPr>
+        <w:t>3</w:t>
+      </w:r>
+      <w:r>
+        <w:rPr>
+          <w:rFonts w:hint="eastAsia"/>
+        </w:rPr>
+        <w:t>種數字，</w:t>
+      </w:r>
+      <w:r>
+        <w:rPr>
+          <w:rFonts w:hint="eastAsia"/>
+        </w:rPr>
+        <w:t>1</w:t>
+      </w:r>
+      <w:r>
+        <w:rPr>
+          <w:rFonts w:hint="eastAsia"/>
+        </w:rPr>
+        <w:t>代表簡單、</w:t>
+      </w:r>
+      <w:r>
+        <w:rPr>
+          <w:rFonts w:hint="eastAsia"/>
+        </w:rPr>
+        <w:t>2</w:t>
+      </w:r>
+      <w:r>
+        <w:rPr>
+          <w:rFonts w:hint="eastAsia"/>
+        </w:rPr>
+        <w:t>代表普通、</w:t>
+      </w:r>
+      <w:r>
+        <w:rPr>
+          <w:rFonts w:hint="eastAsia"/>
+        </w:rPr>
+        <w:t>3</w:t>
+      </w:r>
+      <w:r>
+        <w:rPr>
+          <w:rFonts w:hint="eastAsia"/>
+        </w:rPr>
+        <w:t>代表困難，此欄位沒有和其他資料表有任何關連。</w:t>
+      </w:r>
+    </w:p>
+    <w:p>
+      <w:pPr>
+        <w:jc w:val="left"/>
+      </w:pPr>
+      <w:r>
+        <w:rPr>
+          <w:rFonts w:hint="eastAsia"/>
+        </w:rPr>
+        <w:t>圖四為</w:t>
+      </w:r>
+      <w:r>
+        <w:t>Point of view</w:t>
+      </w:r>
+      <w:r>
+        <w:rPr>
+          <w:rFonts w:hint="eastAsia"/>
+        </w:rPr>
+        <w:t>與</w:t>
+      </w:r>
+      <w:proofErr w:type="spellStart"/>
+      <w:r>
+        <w:rPr>
+          <w:rFonts w:hint="eastAsia"/>
+        </w:rPr>
+        <w:t>m</w:t>
+      </w:r>
+      <w:r>
+        <w:t>dl_course</w:t>
+      </w:r>
+      <w:proofErr w:type="spellEnd"/>
+      <w:r>
+        <w:rPr>
+          <w:rFonts w:hint="eastAsia"/>
+        </w:rPr>
+        <w:t>、</w:t>
+      </w:r>
+      <w:proofErr w:type="spellStart"/>
+      <w:r>
+        <w:t>mdl_modules</w:t>
+      </w:r>
+      <w:proofErr w:type="spellEnd"/>
+      <w:r>
+        <w:rPr>
+          <w:rFonts w:hint="eastAsia"/>
+        </w:rPr>
+        <w:t>、</w:t>
+      </w:r>
+      <w:proofErr w:type="spellStart"/>
+      <w:r>
+        <w:t>mdl_user</w:t>
+      </w:r>
+      <w:proofErr w:type="spellEnd"/>
+      <w:r>
+        <w:rPr>
+          <w:rFonts w:hint="eastAsia"/>
+        </w:rPr>
+        <w:t>的</w:t>
+      </w:r>
+      <w:r>
+        <w:rPr>
+          <w:rFonts w:hint="eastAsia"/>
+        </w:rPr>
+        <w:t>資料表的關聯圖。</w:t>
+      </w:r>
+    </w:p>
+    <w:p>
+      <w:pPr>
+        <w:jc w:val="left"/>
+      </w:pPr>
       <w:r>
         <w:rPr>
           <w:noProof/>
         </w:rPr>
         <w:lastRenderedPageBreak/>
         <w:drawing>
-          <wp:inline distT="0" distB="0" distL="0" distR="0" wp14:anchorId="28016C44" wp14:editId="59A33B60">
-            <wp:extent cx="5248275" cy="3724275"/>
-            <wp:effectExtent l="0" t="0" r="9525" b="9525"/>
-            <wp:docPr id="4" name="圖片 4"/>
+          <wp:inline distT="0" distB="0" distL="0" distR="0" wp14:anchorId="1EBD85BF" wp14:editId="14842EA2">
+            <wp:extent cx="4986218" cy="4667250"/>
+            <wp:effectExtent l="0" t="0" r="5080" b="0"/>
+            <wp:docPr id="5" name="圖片 5"/>
             <wp:cNvGraphicFramePr>
               <a:graphicFrameLocks xmlns:a="http://schemas.openxmlformats.org/drawingml/2006/main" noChangeAspect="1"/>
             </wp:cNvGraphicFramePr>
@@ -13518,497 +14693,6 @@
                   <pic:spPr>
                     <a:xfrm>
                       <a:off x="0" y="0"/>
-                      <a:ext cx="5248275" cy="3724275"/>
-                    </a:xfrm>
-                    <a:prstGeom prst="rect">
-                      <a:avLst/>
-                    </a:prstGeom>
-                  </pic:spPr>
-                </pic:pic>
-              </a:graphicData>
-            </a:graphic>
-          </wp:inline>
-        </w:drawing>
-      </w:r>
-    </w:p>
-    <w:p>
-      <w:pPr>
-        <w:jc w:val="center"/>
-      </w:pPr>
-      <w:r>
-        <w:rPr>
-          <w:rFonts w:hint="eastAsia"/>
-        </w:rPr>
-        <w:t>圖三</w:t>
-      </w:r>
-      <w:r>
-        <w:rPr>
-          <w:rFonts w:hint="eastAsia"/>
-        </w:rPr>
-        <w:t>:</w:t>
-      </w:r>
-      <w:r>
-        <w:t xml:space="preserve"> Point of view</w:t>
-      </w:r>
-      <w:r>
-        <w:rPr>
-          <w:rFonts w:hint="eastAsia"/>
-        </w:rPr>
-        <w:t>資料表</w:t>
-      </w:r>
-    </w:p>
-    <w:p>
-      <w:pPr>
-        <w:pStyle w:val="a8"/>
-        <w:numPr>
-          <w:ilvl w:val="0"/>
-          <w:numId w:val="27"/>
-        </w:numPr>
-        <w:ind w:leftChars="0"/>
-      </w:pPr>
-      <w:r>
-        <w:t>Id</w:t>
-      </w:r>
-      <w:r>
-        <w:rPr>
-          <w:rFonts w:hint="eastAsia"/>
-        </w:rPr>
-        <w:t>:</w:t>
-      </w:r>
-      <w:r>
-        <w:rPr>
-          <w:rFonts w:hint="eastAsia"/>
-        </w:rPr>
-        <w:t>為主鍵，是表中的唯一值，不可重複，用來計算評論總次數。</w:t>
-      </w:r>
-    </w:p>
-    <w:p>
-      <w:pPr>
-        <w:pStyle w:val="a8"/>
-        <w:numPr>
-          <w:ilvl w:val="0"/>
-          <w:numId w:val="27"/>
-        </w:numPr>
-        <w:ind w:leftChars="0"/>
-        <w:jc w:val="left"/>
-      </w:pPr>
-      <w:r>
-        <w:t>Courseid:</w:t>
-      </w:r>
-      <w:r>
-        <w:rPr>
-          <w:rFonts w:hint="eastAsia"/>
-        </w:rPr>
-        <w:t>此欄位顯示課程</w:t>
-      </w:r>
-      <w:r>
-        <w:rPr>
-          <w:rFonts w:hint="eastAsia"/>
-        </w:rPr>
-        <w:t>的代號</w:t>
-      </w:r>
-      <w:r>
-        <w:rPr>
-          <w:rFonts w:hint="eastAsia"/>
-        </w:rPr>
-        <w:t>，</w:t>
-      </w:r>
-      <w:r>
-        <w:rPr>
-          <w:rFonts w:hint="eastAsia"/>
-        </w:rPr>
-        <w:t>若要知道課程的實體名稱，則需先參照</w:t>
-      </w:r>
-      <w:r>
-        <w:rPr>
-          <w:rFonts w:hint="eastAsia"/>
-        </w:rPr>
-        <w:t>m</w:t>
-      </w:r>
-      <w:r>
-        <w:t>dl_course</w:t>
-      </w:r>
-      <w:r>
-        <w:rPr>
-          <w:rFonts w:hint="eastAsia"/>
-        </w:rPr>
-        <w:t>資料表中</w:t>
-      </w:r>
-      <w:r>
-        <w:rPr>
-          <w:rFonts w:hint="eastAsia"/>
-        </w:rPr>
-        <w:t>i</w:t>
-      </w:r>
-      <w:r>
-        <w:t>d</w:t>
-      </w:r>
-      <w:r>
-        <w:rPr>
-          <w:rFonts w:hint="eastAsia"/>
-        </w:rPr>
-        <w:t>和</w:t>
-      </w:r>
-      <w:r>
-        <w:t>Courseid</w:t>
-      </w:r>
-      <w:r>
-        <w:rPr>
-          <w:rFonts w:hint="eastAsia"/>
-        </w:rPr>
-        <w:t>做比對，若代號相同則找尋的</w:t>
-      </w:r>
-      <w:r>
-        <w:rPr>
-          <w:rFonts w:hint="eastAsia"/>
-        </w:rPr>
-        <w:t>f</w:t>
-      </w:r>
-      <w:r>
-        <w:t>ullname</w:t>
-      </w:r>
-      <w:r>
-        <w:rPr>
-          <w:rFonts w:hint="eastAsia"/>
-        </w:rPr>
-        <w:t>的欄位</w:t>
-      </w:r>
-      <w:r>
-        <w:rPr>
-          <w:rFonts w:hint="eastAsia"/>
-        </w:rPr>
-        <w:t>即可知道課程名稱。</w:t>
-      </w:r>
-    </w:p>
-    <w:p>
-      <w:pPr>
-        <w:pStyle w:val="a8"/>
-        <w:numPr>
-          <w:ilvl w:val="0"/>
-          <w:numId w:val="27"/>
-        </w:numPr>
-        <w:ind w:leftChars="0"/>
-        <w:jc w:val="left"/>
-      </w:pPr>
-      <w:r>
-        <w:t>Cmid:</w:t>
-      </w:r>
-      <w:r>
-        <w:rPr>
-          <w:rFonts w:hint="eastAsia"/>
-        </w:rPr>
-        <w:t>此欄位顯示課程的</w:t>
-      </w:r>
-      <w:r>
-        <w:rPr>
-          <w:rFonts w:hint="eastAsia"/>
-        </w:rPr>
-        <w:t>活動</w:t>
-      </w:r>
-      <w:r>
-        <w:rPr>
-          <w:rFonts w:hint="eastAsia"/>
-        </w:rPr>
-        <w:t>模組代號，此代號需先參照</w:t>
-      </w:r>
-      <w:r>
-        <w:t>mdl_modules</w:t>
-      </w:r>
-      <w:r>
-        <w:rPr>
-          <w:rFonts w:hint="eastAsia"/>
-        </w:rPr>
-        <w:t>的</w:t>
-      </w:r>
-      <w:r>
-        <w:rPr>
-          <w:rFonts w:hint="eastAsia"/>
-        </w:rPr>
-        <w:t>id</w:t>
-      </w:r>
-      <w:r>
-        <w:rPr>
-          <w:rFonts w:hint="eastAsia"/>
-        </w:rPr>
-        <w:t>和</w:t>
-      </w:r>
-      <w:r>
-        <w:t>Cmid</w:t>
-      </w:r>
-      <w:r>
-        <w:rPr>
-          <w:rFonts w:hint="eastAsia"/>
-        </w:rPr>
-        <w:t>做比對，若代號相同則找尋的</w:t>
-      </w:r>
-      <w:r>
-        <w:t>name</w:t>
-      </w:r>
-      <w:r>
-        <w:rPr>
-          <w:rFonts w:hint="eastAsia"/>
-        </w:rPr>
-        <w:t>的欄位即可知道活動模組名稱。</w:t>
-      </w:r>
-    </w:p>
-    <w:p>
-      <w:pPr>
-        <w:pStyle w:val="a8"/>
-        <w:numPr>
-          <w:ilvl w:val="0"/>
-          <w:numId w:val="27"/>
-        </w:numPr>
-        <w:ind w:leftChars="0"/>
-        <w:jc w:val="left"/>
-      </w:pPr>
-      <w:r>
-        <w:t>Userid:</w:t>
-      </w:r>
-      <w:r>
-        <w:rPr>
-          <w:rFonts w:hint="eastAsia"/>
-        </w:rPr>
-        <w:t xml:space="preserve"> </w:t>
-      </w:r>
-      <w:r>
-        <w:rPr>
-          <w:rFonts w:hint="eastAsia"/>
-        </w:rPr>
-        <w:t>此欄位顯示學生登入代號，此代號需先參照</w:t>
-      </w:r>
-      <w:r>
-        <w:t>mdl_user</w:t>
-      </w:r>
-      <w:r>
-        <w:rPr>
-          <w:rFonts w:hint="eastAsia"/>
-        </w:rPr>
-        <w:t>的</w:t>
-      </w:r>
-      <w:r>
-        <w:rPr>
-          <w:rFonts w:hint="eastAsia"/>
-        </w:rPr>
-        <w:t>id</w:t>
-      </w:r>
-      <w:r>
-        <w:rPr>
-          <w:rFonts w:hint="eastAsia"/>
-        </w:rPr>
-        <w:t>和</w:t>
-      </w:r>
-      <w:r>
-        <w:t>Userid</w:t>
-      </w:r>
-      <w:r>
-        <w:rPr>
-          <w:rFonts w:hint="eastAsia"/>
-        </w:rPr>
-        <w:t>做比對，若代號相同則找尋</w:t>
-      </w:r>
-      <w:r>
-        <w:rPr>
-          <w:rFonts w:hint="eastAsia"/>
-        </w:rPr>
-        <w:t>f</w:t>
-      </w:r>
-      <w:r>
-        <w:t>irstname</w:t>
-      </w:r>
-      <w:r>
-        <w:rPr>
-          <w:rFonts w:hint="eastAsia"/>
-        </w:rPr>
-        <w:t>和</w:t>
-      </w:r>
-      <w:r>
-        <w:rPr>
-          <w:rFonts w:hint="eastAsia"/>
-        </w:rPr>
-        <w:t>l</w:t>
-      </w:r>
-      <w:r>
-        <w:t>astname</w:t>
-      </w:r>
-      <w:r>
-        <w:rPr>
-          <w:rFonts w:hint="eastAsia"/>
-        </w:rPr>
-        <w:t>的欄位即可知道學生的姓名。</w:t>
-      </w:r>
-    </w:p>
-    <w:p>
-      <w:pPr>
-        <w:pStyle w:val="a8"/>
-        <w:numPr>
-          <w:ilvl w:val="0"/>
-          <w:numId w:val="27"/>
-        </w:numPr>
-        <w:ind w:leftChars="0"/>
-        <w:jc w:val="left"/>
-      </w:pPr>
-      <w:r>
-        <w:t>Vote:</w:t>
-      </w:r>
-      <w:r>
-        <w:rPr>
-          <w:rFonts w:hint="eastAsia"/>
-        </w:rPr>
-        <w:t>此欄位</w:t>
-      </w:r>
-      <w:r>
-        <w:rPr>
-          <w:rFonts w:hint="eastAsia"/>
-        </w:rPr>
-        <w:t>顯示學生的反饋，</w:t>
-      </w:r>
-      <w:r>
-        <w:rPr>
-          <w:rFonts w:hint="eastAsia"/>
-        </w:rPr>
-        <w:t>欄位內容會顯示</w:t>
-      </w:r>
-      <w:r>
-        <w:rPr>
-          <w:rFonts w:hint="eastAsia"/>
-        </w:rPr>
-        <w:t>3</w:t>
-      </w:r>
-      <w:r>
-        <w:rPr>
-          <w:rFonts w:hint="eastAsia"/>
-        </w:rPr>
-        <w:t>種數字，</w:t>
-      </w:r>
-      <w:r>
-        <w:rPr>
-          <w:rFonts w:hint="eastAsia"/>
-        </w:rPr>
-        <w:t>1</w:t>
-      </w:r>
-      <w:r>
-        <w:rPr>
-          <w:rFonts w:hint="eastAsia"/>
-        </w:rPr>
-        <w:t>代表簡單、</w:t>
-      </w:r>
-      <w:r>
-        <w:rPr>
-          <w:rFonts w:hint="eastAsia"/>
-        </w:rPr>
-        <w:t>2</w:t>
-      </w:r>
-      <w:r>
-        <w:rPr>
-          <w:rFonts w:hint="eastAsia"/>
-        </w:rPr>
-        <w:t>代表普通、</w:t>
-      </w:r>
-      <w:r>
-        <w:rPr>
-          <w:rFonts w:hint="eastAsia"/>
-        </w:rPr>
-        <w:t>3</w:t>
-      </w:r>
-      <w:r>
-        <w:rPr>
-          <w:rFonts w:hint="eastAsia"/>
-        </w:rPr>
-        <w:t>代表困難，此欄位沒有和其他資料表有任何關連。</w:t>
-      </w:r>
-    </w:p>
-    <w:p>
-      <w:pPr>
-        <w:jc w:val="left"/>
-      </w:pPr>
-      <w:r>
-        <w:rPr>
-          <w:rFonts w:hint="eastAsia"/>
-        </w:rPr>
-        <w:t>圖四為</w:t>
-      </w:r>
-      <w:r>
-        <w:t>Point of view</w:t>
-      </w:r>
-      <w:r>
-        <w:rPr>
-          <w:rFonts w:hint="eastAsia"/>
-        </w:rPr>
-        <w:t>與</w:t>
-      </w:r>
-      <w:r>
-        <w:rPr>
-          <w:rFonts w:hint="eastAsia"/>
-        </w:rPr>
-        <w:t>m</w:t>
-      </w:r>
-      <w:r>
-        <w:t>dl_course</w:t>
-      </w:r>
-      <w:r>
-        <w:rPr>
-          <w:rFonts w:hint="eastAsia"/>
-        </w:rPr>
-        <w:t>、</w:t>
-      </w:r>
-      <w:r>
-        <w:t>mdl_modules</w:t>
-      </w:r>
-      <w:r>
-        <w:rPr>
-          <w:rFonts w:hint="eastAsia"/>
-        </w:rPr>
-        <w:t>、</w:t>
-      </w:r>
-      <w:r>
-        <w:t>mdl_user</w:t>
-      </w:r>
-      <w:r>
-        <w:rPr>
-          <w:rFonts w:hint="eastAsia"/>
-        </w:rPr>
-        <w:t>的</w:t>
-      </w:r>
-      <w:r>
-        <w:rPr>
-          <w:rFonts w:hint="eastAsia"/>
-        </w:rPr>
-        <w:t>資料表的關聯圖。</w:t>
-      </w:r>
-    </w:p>
-    <w:p>
-      <w:pPr>
-        <w:jc w:val="left"/>
-      </w:pPr>
-      <w:r>
-        <w:rPr>
-          <w:noProof/>
-        </w:rPr>
-        <w:lastRenderedPageBreak/>
-        <w:drawing>
-          <wp:inline distT="0" distB="0" distL="0" distR="0" wp14:anchorId="1EBD85BF" wp14:editId="14842EA2">
-            <wp:extent cx="4986218" cy="4667250"/>
-            <wp:effectExtent l="0" t="0" r="5080" b="0"/>
-            <wp:docPr id="5" name="圖片 5"/>
-            <wp:cNvGraphicFramePr>
-              <a:graphicFrameLocks xmlns:a="http://schemas.openxmlformats.org/drawingml/2006/main" noChangeAspect="1"/>
-            </wp:cNvGraphicFramePr>
-            <a:graphic xmlns:a="http://schemas.openxmlformats.org/drawingml/2006/main">
-              <a:graphicData uri="http://schemas.openxmlformats.org/drawingml/2006/picture">
-                <pic:pic xmlns:pic="http://schemas.openxmlformats.org/drawingml/2006/picture">
-                  <pic:nvPicPr>
-                    <pic:cNvPr id="1" name=""/>
-                    <pic:cNvPicPr/>
-                  </pic:nvPicPr>
-                  <pic:blipFill>
-                    <a:blip r:embed="rId23"/>
-                    <a:stretch>
-                      <a:fillRect/>
-                    </a:stretch>
-                  </pic:blipFill>
-                  <pic:spPr>
-                    <a:xfrm>
-                      <a:off x="0" y="0"/>
                       <a:ext cx="4988346" cy="4669242"/>
                     </a:xfrm>
                     <a:prstGeom prst="rect">
@@ -14113,6 +14797,7 @@
         </w:rPr>
         <w:t>、</w:t>
       </w:r>
+      <w:proofErr w:type="spellStart"/>
       <w:r>
         <w:rPr>
           <w:rFonts w:hint="eastAsia"/>
@@ -14122,6 +14807,7 @@
       <w:r>
         <w:t>avascript</w:t>
       </w:r>
+      <w:proofErr w:type="spellEnd"/>
       <w:r>
         <w:rPr>
           <w:rFonts w:hint="eastAsia"/>
@@ -14287,6 +14973,7 @@
         </w:rPr>
         <w:t>寫了</w:t>
       </w:r>
+      <w:proofErr w:type="spellStart"/>
       <w:r>
         <w:t>moodle_database</w:t>
       </w:r>
@@ -14299,6 +14986,7 @@
       <w:r>
         <w:t>hp</w:t>
       </w:r>
+      <w:proofErr w:type="spellEnd"/>
       <w:r>
         <w:rPr>
           <w:rFonts w:hint="eastAsia"/>
@@ -14419,7 +15107,31 @@
         <w:t>的應用是使用者第一次投票時會新增一筆資料進入資料庫，所使用的語法為</w:t>
       </w:r>
       <w:r>
-        <w:t>$DB-&gt;insert_record($table, $dataobject, $returnid=true, $bulk=false)</w:t>
+        <w:t>$DB-&gt;</w:t>
+      </w:r>
+      <w:proofErr w:type="spellStart"/>
+      <w:r>
+        <w:t>insert_record</w:t>
+      </w:r>
+      <w:proofErr w:type="spellEnd"/>
+      <w:r>
+        <w:t>($table, $</w:t>
+      </w:r>
+      <w:proofErr w:type="spellStart"/>
+      <w:r>
+        <w:t>dataobject</w:t>
+      </w:r>
+      <w:proofErr w:type="spellEnd"/>
+      <w:r>
+        <w:t>, $</w:t>
+      </w:r>
+      <w:proofErr w:type="spellStart"/>
+      <w:r>
+        <w:t>returnid</w:t>
+      </w:r>
+      <w:proofErr w:type="spellEnd"/>
+      <w:r>
+        <w:t>=true, $bulk=false)</w:t>
       </w:r>
       <w:r>
         <w:rPr>
@@ -14443,8 +15155,13 @@
         <w:t>為所要新增的資料表，</w:t>
       </w:r>
       <w:r>
-        <w:t>$dataobject</w:t>
-      </w:r>
+        <w:t>$</w:t>
+      </w:r>
+      <w:proofErr w:type="spellStart"/>
+      <w:r>
+        <w:t>dataobject</w:t>
+      </w:r>
+      <w:proofErr w:type="spellEnd"/>
       <w:r>
         <w:rPr>
           <w:rFonts w:hint="eastAsia"/>
@@ -14452,8 +15169,13 @@
         <w:t>為所要新增的資料紀錄，</w:t>
       </w:r>
       <w:r>
-        <w:t>$returnid</w:t>
-      </w:r>
+        <w:t>$</w:t>
+      </w:r>
+      <w:proofErr w:type="spellStart"/>
+      <w:r>
+        <w:t>returnid</w:t>
+      </w:r>
+      <w:proofErr w:type="spellEnd"/>
       <w:r>
         <w:rPr>
           <w:rFonts w:hint="eastAsia"/>
@@ -14500,8 +15222,26 @@
           <w:rFonts w:eastAsia="新細明體"/>
           <w:kern w:val="0"/>
         </w:rPr>
-        <w:t xml:space="preserve">$dataobject=new </w:t>
-      </w:r>
+        <w:t>$</w:t>
+      </w:r>
+      <w:proofErr w:type="spellStart"/>
+      <w:r>
+        <w:rPr>
+          <w:rFonts w:eastAsia="新細明體"/>
+          <w:kern w:val="0"/>
+        </w:rPr>
+        <w:t>dataobject</w:t>
+      </w:r>
+      <w:proofErr w:type="spellEnd"/>
+      <w:r>
+        <w:rPr>
+          <w:rFonts w:eastAsia="新細明體"/>
+          <w:kern w:val="0"/>
+        </w:rPr>
+        <w:t xml:space="preserve">=new </w:t>
+      </w:r>
+      <w:proofErr w:type="spellStart"/>
+      <w:proofErr w:type="gramStart"/>
       <w:r>
         <w:rPr>
           <w:rFonts w:eastAsia="新細明體"/>
@@ -14511,12 +15251,21 @@
         </w:rPr>
         <w:t>stdClass</w:t>
       </w:r>
+      <w:proofErr w:type="spellEnd"/>
       <w:r>
         <w:rPr>
           <w:rFonts w:eastAsia="新細明體"/>
           <w:kern w:val="0"/>
         </w:rPr>
-        <w:t>();</w:t>
+        <w:t>(</w:t>
+      </w:r>
+      <w:proofErr w:type="gramEnd"/>
+      <w:r>
+        <w:rPr>
+          <w:rFonts w:eastAsia="新細明體"/>
+          <w:kern w:val="0"/>
+        </w:rPr>
+        <w:t>);</w:t>
       </w:r>
     </w:p>
     <w:p>
@@ -14537,8 +15286,17 @@
           <w:rFonts w:eastAsia="新細明體"/>
           <w:kern w:val="0"/>
         </w:rPr>
-        <w:t>$dataobject</w:t>
-      </w:r>
+        <w:t>$</w:t>
+      </w:r>
+      <w:proofErr w:type="spellStart"/>
+      <w:r>
+        <w:rPr>
+          <w:rFonts w:eastAsia="新細明體"/>
+          <w:kern w:val="0"/>
+        </w:rPr>
+        <w:t>dataobject</w:t>
+      </w:r>
+      <w:proofErr w:type="spellEnd"/>
       <w:r>
         <w:rPr>
           <w:rFonts w:eastAsia="新細明體" w:hint="eastAsia"/>
@@ -14551,7 +15309,39 @@
           <w:rFonts w:eastAsia="新細明體"/>
           <w:kern w:val="0"/>
         </w:rPr>
-        <w:t>&gt;userid=$params['userid'];</w:t>
+        <w:t>&gt;</w:t>
+      </w:r>
+      <w:proofErr w:type="spellStart"/>
+      <w:r>
+        <w:rPr>
+          <w:rFonts w:eastAsia="新細明體"/>
+          <w:kern w:val="0"/>
+        </w:rPr>
+        <w:t>userid</w:t>
+      </w:r>
+      <w:proofErr w:type="spellEnd"/>
+      <w:r>
+        <w:rPr>
+          <w:rFonts w:eastAsia="新細明體"/>
+          <w:kern w:val="0"/>
+        </w:rPr>
+        <w:t>=$params['</w:t>
+      </w:r>
+      <w:proofErr w:type="spellStart"/>
+      <w:r>
+        <w:rPr>
+          <w:rFonts w:eastAsia="新細明體"/>
+          <w:kern w:val="0"/>
+        </w:rPr>
+        <w:t>userid</w:t>
+      </w:r>
+      <w:proofErr w:type="spellEnd"/>
+      <w:r>
+        <w:rPr>
+          <w:rFonts w:eastAsia="新細明體"/>
+          <w:kern w:val="0"/>
+        </w:rPr>
+        <w:t>'];</w:t>
       </w:r>
     </w:p>
     <w:p>
@@ -14572,7 +15362,39 @@
           <w:rFonts w:eastAsia="新細明體"/>
           <w:kern w:val="0"/>
         </w:rPr>
-        <w:t>$dataobject-&gt;coursed = $params['courseid'];</w:t>
+        <w:t>$</w:t>
+      </w:r>
+      <w:proofErr w:type="spellStart"/>
+      <w:r>
+        <w:rPr>
+          <w:rFonts w:eastAsia="新細明體"/>
+          <w:kern w:val="0"/>
+        </w:rPr>
+        <w:t>dataobject</w:t>
+      </w:r>
+      <w:proofErr w:type="spellEnd"/>
+      <w:r>
+        <w:rPr>
+          <w:rFonts w:eastAsia="新細明體"/>
+          <w:kern w:val="0"/>
+        </w:rPr>
+        <w:t>-&gt;coursed = $params['</w:t>
+      </w:r>
+      <w:proofErr w:type="spellStart"/>
+      <w:r>
+        <w:rPr>
+          <w:rFonts w:eastAsia="新細明體"/>
+          <w:kern w:val="0"/>
+        </w:rPr>
+        <w:t>courseid</w:t>
+      </w:r>
+      <w:proofErr w:type="spellEnd"/>
+      <w:r>
+        <w:rPr>
+          <w:rFonts w:eastAsia="新細明體"/>
+          <w:kern w:val="0"/>
+        </w:rPr>
+        <w:t>'];</w:t>
       </w:r>
     </w:p>
     <w:p>
@@ -14593,7 +15415,55 @@
           <w:rFonts w:eastAsia="新細明體"/>
           <w:kern w:val="0"/>
         </w:rPr>
-        <w:t>$dataobject-&gt;cmid = $params['cmid'];</w:t>
+        <w:t>$</w:t>
+      </w:r>
+      <w:proofErr w:type="spellStart"/>
+      <w:r>
+        <w:rPr>
+          <w:rFonts w:eastAsia="新細明體"/>
+          <w:kern w:val="0"/>
+        </w:rPr>
+        <w:t>dataobject</w:t>
+      </w:r>
+      <w:proofErr w:type="spellEnd"/>
+      <w:r>
+        <w:rPr>
+          <w:rFonts w:eastAsia="新細明體"/>
+          <w:kern w:val="0"/>
+        </w:rPr>
+        <w:t>-&gt;</w:t>
+      </w:r>
+      <w:proofErr w:type="spellStart"/>
+      <w:r>
+        <w:rPr>
+          <w:rFonts w:eastAsia="新細明體"/>
+          <w:kern w:val="0"/>
+        </w:rPr>
+        <w:t>cmid</w:t>
+      </w:r>
+      <w:proofErr w:type="spellEnd"/>
+      <w:r>
+        <w:rPr>
+          <w:rFonts w:eastAsia="新細明體"/>
+          <w:kern w:val="0"/>
+        </w:rPr>
+        <w:t xml:space="preserve"> = $params['</w:t>
+      </w:r>
+      <w:proofErr w:type="spellStart"/>
+      <w:r>
+        <w:rPr>
+          <w:rFonts w:eastAsia="新細明體"/>
+          <w:kern w:val="0"/>
+        </w:rPr>
+        <w:t>cmid</w:t>
+      </w:r>
+      <w:proofErr w:type="spellEnd"/>
+      <w:r>
+        <w:rPr>
+          <w:rFonts w:eastAsia="新細明體"/>
+          <w:kern w:val="0"/>
+        </w:rPr>
+        <w:t>'];</w:t>
       </w:r>
     </w:p>
     <w:p>
@@ -14614,7 +15484,23 @@
           <w:rFonts w:eastAsia="新細明體"/>
           <w:kern w:val="0"/>
         </w:rPr>
-        <w:t>$dataobject-&gt;vote = $params['vote'];</w:t>
+        <w:t>$</w:t>
+      </w:r>
+      <w:proofErr w:type="spellStart"/>
+      <w:r>
+        <w:rPr>
+          <w:rFonts w:eastAsia="新細明體"/>
+          <w:kern w:val="0"/>
+        </w:rPr>
+        <w:t>dataobject</w:t>
+      </w:r>
+      <w:proofErr w:type="spellEnd"/>
+      <w:r>
+        <w:rPr>
+          <w:rFonts w:eastAsia="新細明體"/>
+          <w:kern w:val="0"/>
+        </w:rPr>
+        <w:t>-&gt;vote = $params['vote'];</w:t>
       </w:r>
     </w:p>
     <w:p>
@@ -14637,6 +15523,7 @@
         </w:rPr>
         <w:t>$DB-&gt;</w:t>
       </w:r>
+      <w:proofErr w:type="spellStart"/>
       <w:r>
         <w:rPr>
           <w:rFonts w:eastAsia="新細明體"/>
@@ -14644,14 +15531,49 @@
           <w:bCs/>
           <w:kern w:val="0"/>
         </w:rPr>
-        <w:t>insert_record</w:t>
-      </w:r>
+        <w:t>insert_</w:t>
+      </w:r>
+      <w:proofErr w:type="gramStart"/>
+      <w:r>
+        <w:rPr>
+          <w:rFonts w:eastAsia="新細明體"/>
+          <w:b/>
+          <w:bCs/>
+          <w:kern w:val="0"/>
+        </w:rPr>
+        <w:t>record</w:t>
+      </w:r>
+      <w:proofErr w:type="spellEnd"/>
       <w:r>
         <w:rPr>
           <w:rFonts w:eastAsia="新細明體"/>
           <w:kern w:val="0"/>
         </w:rPr>
-        <w:t>($table, $dataobject, false);</w:t>
+        <w:t>(</w:t>
+      </w:r>
+      <w:proofErr w:type="gramEnd"/>
+      <w:r>
+        <w:rPr>
+          <w:rFonts w:eastAsia="新細明體"/>
+          <w:kern w:val="0"/>
+        </w:rPr>
+        <w:t>$table, $</w:t>
+      </w:r>
+      <w:proofErr w:type="spellStart"/>
+      <w:r>
+        <w:rPr>
+          <w:rFonts w:eastAsia="新細明體"/>
+          <w:kern w:val="0"/>
+        </w:rPr>
+        <w:t>dataobject</w:t>
+      </w:r>
+      <w:proofErr w:type="spellEnd"/>
+      <w:r>
+        <w:rPr>
+          <w:rFonts w:eastAsia="新細明體"/>
+          <w:kern w:val="0"/>
+        </w:rPr>
+        <w:t>, false);</w:t>
       </w:r>
     </w:p>
     <w:p>
@@ -14718,7 +15640,15 @@
         <w:t>:</w:t>
       </w:r>
       <w:r>
-        <w:t xml:space="preserve"> $DB-&gt;get_record(</w:t>
+        <w:t xml:space="preserve"> $DB-&gt;</w:t>
+      </w:r>
+      <w:proofErr w:type="spellStart"/>
+      <w:r>
+        <w:t>get_record</w:t>
+      </w:r>
+      <w:proofErr w:type="spellEnd"/>
+      <w:r>
+        <w:t>(</w:t>
       </w:r>
       <w:r>
         <w:rPr>
@@ -14756,8 +15686,21 @@
         </w:rPr>
         <w:t>-&gt;</w:t>
       </w:r>
-      <w:r>
-        <w:t>update_record($table, $dataobject, $bulk=false);</w:t>
+      <w:proofErr w:type="spellStart"/>
+      <w:r>
+        <w:t>update_record</w:t>
+      </w:r>
+      <w:proofErr w:type="spellEnd"/>
+      <w:r>
+        <w:t>($table, $</w:t>
+      </w:r>
+      <w:proofErr w:type="spellStart"/>
+      <w:r>
+        <w:t>dataobject</w:t>
+      </w:r>
+      <w:proofErr w:type="spellEnd"/>
+      <w:r>
+        <w:t>, $bulk=false);</w:t>
       </w:r>
       <w:r>
         <w:rPr>
@@ -14796,6 +15739,7 @@
         </w:rPr>
         <w:t>$target = $DB-&gt;</w:t>
       </w:r>
+      <w:proofErr w:type="spellStart"/>
       <w:r>
         <w:rPr>
           <w:rFonts w:ascii="Consolas" w:eastAsia="新細明體" w:hAnsi="Consolas" w:cs="新細明體"/>
@@ -14805,8 +15749,21 @@
           <w:sz w:val="21"/>
           <w:szCs w:val="21"/>
         </w:rPr>
-        <w:t>get_record</w:t>
-      </w:r>
+        <w:t>get_</w:t>
+      </w:r>
+      <w:proofErr w:type="gramStart"/>
+      <w:r>
+        <w:rPr>
+          <w:rFonts w:ascii="Consolas" w:eastAsia="新細明體" w:hAnsi="Consolas" w:cs="新細明體"/>
+          <w:b/>
+          <w:bCs/>
+          <w:kern w:val="0"/>
+          <w:sz w:val="21"/>
+          <w:szCs w:val="21"/>
+        </w:rPr>
+        <w:t>record</w:t>
+      </w:r>
+      <w:proofErr w:type="spellEnd"/>
       <w:r>
         <w:rPr>
           <w:rFonts w:ascii="Consolas" w:eastAsia="新細明體" w:hAnsi="Consolas" w:cs="新細明體"/>
@@ -14814,7 +15771,17 @@
           <w:sz w:val="21"/>
           <w:szCs w:val="21"/>
         </w:rPr>
-        <w:t>($table,</w:t>
+        <w:t>(</w:t>
+      </w:r>
+      <w:proofErr w:type="gramEnd"/>
+      <w:r>
+        <w:rPr>
+          <w:rFonts w:ascii="Consolas" w:eastAsia="新細明體" w:hAnsi="Consolas" w:cs="新細明體"/>
+          <w:kern w:val="0"/>
+          <w:sz w:val="21"/>
+          <w:szCs w:val="21"/>
+        </w:rPr>
+        <w:t>$table,</w:t>
       </w:r>
     </w:p>
     <w:p>
@@ -14832,6 +15799,7 @@
           <w:szCs w:val="21"/>
         </w:rPr>
       </w:pPr>
+      <w:proofErr w:type="gramStart"/>
       <w:r>
         <w:rPr>
           <w:rFonts w:ascii="Consolas" w:eastAsia="新細明體" w:hAnsi="Consolas" w:cs="新細明體"/>
@@ -14852,6 +15820,7 @@
         </w:rPr>
         <w:t>(</w:t>
       </w:r>
+      <w:proofErr w:type="gramEnd"/>
     </w:p>
     <w:p>
       <w:pPr>
@@ -14874,7 +15843,47 @@
           <w:sz w:val="21"/>
           <w:szCs w:val="21"/>
         </w:rPr>
-        <w:t>'userid' =&gt; $params['userid'],</w:t>
+        <w:t>'</w:t>
+      </w:r>
+      <w:proofErr w:type="spellStart"/>
+      <w:r>
+        <w:rPr>
+          <w:rFonts w:ascii="Consolas" w:eastAsia="新細明體" w:hAnsi="Consolas" w:cs="新細明體"/>
+          <w:kern w:val="0"/>
+          <w:sz w:val="21"/>
+          <w:szCs w:val="21"/>
+        </w:rPr>
+        <w:t>userid</w:t>
+      </w:r>
+      <w:proofErr w:type="spellEnd"/>
+      <w:r>
+        <w:rPr>
+          <w:rFonts w:ascii="Consolas" w:eastAsia="新細明體" w:hAnsi="Consolas" w:cs="新細明體"/>
+          <w:kern w:val="0"/>
+          <w:sz w:val="21"/>
+          <w:szCs w:val="21"/>
+        </w:rPr>
+        <w:t>' =&gt; $params['</w:t>
+      </w:r>
+      <w:proofErr w:type="spellStart"/>
+      <w:r>
+        <w:rPr>
+          <w:rFonts w:ascii="Consolas" w:eastAsia="新細明體" w:hAnsi="Consolas" w:cs="新細明體"/>
+          <w:kern w:val="0"/>
+          <w:sz w:val="21"/>
+          <w:szCs w:val="21"/>
+        </w:rPr>
+        <w:t>userid</w:t>
+      </w:r>
+      <w:proofErr w:type="spellEnd"/>
+      <w:r>
+        <w:rPr>
+          <w:rFonts w:ascii="Consolas" w:eastAsia="新細明體" w:hAnsi="Consolas" w:cs="新細明體"/>
+          <w:kern w:val="0"/>
+          <w:sz w:val="21"/>
+          <w:szCs w:val="21"/>
+        </w:rPr>
+        <w:t>'],</w:t>
       </w:r>
     </w:p>
     <w:p>
@@ -14898,7 +15907,47 @@
           <w:sz w:val="21"/>
           <w:szCs w:val="21"/>
         </w:rPr>
-        <w:t>'courseid' =&gt; $params['courseid'],</w:t>
+        <w:t>'</w:t>
+      </w:r>
+      <w:proofErr w:type="spellStart"/>
+      <w:r>
+        <w:rPr>
+          <w:rFonts w:ascii="Consolas" w:eastAsia="新細明體" w:hAnsi="Consolas" w:cs="新細明體"/>
+          <w:kern w:val="0"/>
+          <w:sz w:val="21"/>
+          <w:szCs w:val="21"/>
+        </w:rPr>
+        <w:t>courseid</w:t>
+      </w:r>
+      <w:proofErr w:type="spellEnd"/>
+      <w:r>
+        <w:rPr>
+          <w:rFonts w:ascii="Consolas" w:eastAsia="新細明體" w:hAnsi="Consolas" w:cs="新細明體"/>
+          <w:kern w:val="0"/>
+          <w:sz w:val="21"/>
+          <w:szCs w:val="21"/>
+        </w:rPr>
+        <w:t>' =&gt; $params['</w:t>
+      </w:r>
+      <w:proofErr w:type="spellStart"/>
+      <w:r>
+        <w:rPr>
+          <w:rFonts w:ascii="Consolas" w:eastAsia="新細明體" w:hAnsi="Consolas" w:cs="新細明體"/>
+          <w:kern w:val="0"/>
+          <w:sz w:val="21"/>
+          <w:szCs w:val="21"/>
+        </w:rPr>
+        <w:t>courseid</w:t>
+      </w:r>
+      <w:proofErr w:type="spellEnd"/>
+      <w:r>
+        <w:rPr>
+          <w:rFonts w:ascii="Consolas" w:eastAsia="新細明體" w:hAnsi="Consolas" w:cs="新細明體"/>
+          <w:kern w:val="0"/>
+          <w:sz w:val="21"/>
+          <w:szCs w:val="21"/>
+        </w:rPr>
+        <w:t>'],</w:t>
       </w:r>
     </w:p>
     <w:p>
@@ -14922,7 +15971,47 @@
           <w:sz w:val="21"/>
           <w:szCs w:val="21"/>
         </w:rPr>
-        <w:t>'cmid' =&gt; $params['cmid']</w:t>
+        <w:t>'</w:t>
+      </w:r>
+      <w:proofErr w:type="spellStart"/>
+      <w:r>
+        <w:rPr>
+          <w:rFonts w:ascii="Consolas" w:eastAsia="新細明體" w:hAnsi="Consolas" w:cs="新細明體"/>
+          <w:kern w:val="0"/>
+          <w:sz w:val="21"/>
+          <w:szCs w:val="21"/>
+        </w:rPr>
+        <w:t>cmid</w:t>
+      </w:r>
+      <w:proofErr w:type="spellEnd"/>
+      <w:r>
+        <w:rPr>
+          <w:rFonts w:ascii="Consolas" w:eastAsia="新細明體" w:hAnsi="Consolas" w:cs="新細明體"/>
+          <w:kern w:val="0"/>
+          <w:sz w:val="21"/>
+          <w:szCs w:val="21"/>
+        </w:rPr>
+        <w:t>' =&gt; $params['</w:t>
+      </w:r>
+      <w:proofErr w:type="spellStart"/>
+      <w:r>
+        <w:rPr>
+          <w:rFonts w:ascii="Consolas" w:eastAsia="新細明體" w:hAnsi="Consolas" w:cs="新細明體"/>
+          <w:kern w:val="0"/>
+          <w:sz w:val="21"/>
+          <w:szCs w:val="21"/>
+        </w:rPr>
+        <w:t>cmid</w:t>
+      </w:r>
+      <w:proofErr w:type="spellEnd"/>
+      <w:r>
+        <w:rPr>
+          <w:rFonts w:ascii="Consolas" w:eastAsia="新細明體" w:hAnsi="Consolas" w:cs="新細明體"/>
+          <w:kern w:val="0"/>
+          <w:sz w:val="21"/>
+          <w:szCs w:val="21"/>
+        </w:rPr>
+        <w:t>']</w:t>
       </w:r>
     </w:p>
     <w:p>
@@ -15048,6 +16137,7 @@
         </w:rPr>
         <w:t>$DB-&gt;</w:t>
       </w:r>
+      <w:proofErr w:type="spellStart"/>
       <w:r>
         <w:rPr>
           <w:rFonts w:ascii="Consolas" w:eastAsia="新細明體" w:hAnsi="Consolas" w:cs="新細明體"/>
@@ -15057,8 +16147,21 @@
           <w:sz w:val="21"/>
           <w:szCs w:val="21"/>
         </w:rPr>
-        <w:t>update_record</w:t>
-      </w:r>
+        <w:t>update_</w:t>
+      </w:r>
+      <w:proofErr w:type="gramStart"/>
+      <w:r>
+        <w:rPr>
+          <w:rFonts w:ascii="Consolas" w:eastAsia="新細明體" w:hAnsi="Consolas" w:cs="新細明體"/>
+          <w:b/>
+          <w:bCs/>
+          <w:kern w:val="0"/>
+          <w:sz w:val="21"/>
+          <w:szCs w:val="21"/>
+        </w:rPr>
+        <w:t>record</w:t>
+      </w:r>
+      <w:proofErr w:type="spellEnd"/>
       <w:r>
         <w:rPr>
           <w:rFonts w:ascii="Consolas" w:eastAsia="新細明體" w:hAnsi="Consolas" w:cs="新細明體"/>
@@ -15066,7 +16169,17 @@
           <w:sz w:val="21"/>
           <w:szCs w:val="21"/>
         </w:rPr>
-        <w:t>($table, $target);</w:t>
+        <w:t>(</w:t>
+      </w:r>
+      <w:proofErr w:type="gramEnd"/>
+      <w:r>
+        <w:rPr>
+          <w:rFonts w:ascii="Consolas" w:eastAsia="新細明體" w:hAnsi="Consolas" w:cs="新細明體"/>
+          <w:kern w:val="0"/>
+          <w:sz w:val="21"/>
+          <w:szCs w:val="21"/>
+        </w:rPr>
+        <w:t>$table, $target);</w:t>
       </w:r>
     </w:p>
     <w:p>
@@ -15108,6 +16221,7 @@
           <w:szCs w:val="21"/>
         </w:rPr>
       </w:pPr>
+      <w:proofErr w:type="gramStart"/>
       <w:r>
         <w:rPr>
           <w:rFonts w:ascii="Consolas" w:eastAsia="新細明體" w:hAnsi="Consolas" w:cs="新細明體"/>
@@ -15115,8 +16229,19 @@
           <w:sz w:val="21"/>
           <w:szCs w:val="21"/>
         </w:rPr>
-        <w:t>}catch(</w:t>
-      </w:r>
+        <w:t>}catch</w:t>
+      </w:r>
+      <w:proofErr w:type="gramEnd"/>
+      <w:r>
+        <w:rPr>
+          <w:rFonts w:ascii="Consolas" w:eastAsia="新細明體" w:hAnsi="Consolas" w:cs="新細明體"/>
+          <w:kern w:val="0"/>
+          <w:sz w:val="21"/>
+          <w:szCs w:val="21"/>
+        </w:rPr>
+        <w:t>(</w:t>
+      </w:r>
+      <w:proofErr w:type="spellStart"/>
       <w:r>
         <w:rPr>
           <w:rFonts w:ascii="Consolas" w:eastAsia="新細明體" w:hAnsi="Consolas" w:cs="新細明體"/>
@@ -15128,6 +16253,7 @@
         </w:rPr>
         <w:t>dml_exception</w:t>
       </w:r>
+      <w:proofErr w:type="spellEnd"/>
       <w:r>
         <w:rPr>
           <w:rFonts w:ascii="Consolas" w:eastAsia="新細明體" w:hAnsi="Consolas" w:cs="新細明體"/>
@@ -15160,8 +16286,29 @@
           <w:sz w:val="21"/>
           <w:szCs w:val="21"/>
         </w:rPr>
-        <w:t>Return 'Exception:'.$e-&gt;</w:t>
-      </w:r>
+        <w:t>Return 'Exception:</w:t>
+      </w:r>
+      <w:proofErr w:type="gramStart"/>
+      <w:r>
+        <w:rPr>
+          <w:rFonts w:ascii="Consolas" w:eastAsia="新細明體" w:hAnsi="Consolas" w:cs="新細明體"/>
+          <w:kern w:val="0"/>
+          <w:sz w:val="21"/>
+          <w:szCs w:val="21"/>
+        </w:rPr>
+        <w:t>'.$</w:t>
+      </w:r>
+      <w:proofErr w:type="gramEnd"/>
+      <w:r>
+        <w:rPr>
+          <w:rFonts w:ascii="Consolas" w:eastAsia="新細明體" w:hAnsi="Consolas" w:cs="新細明體"/>
+          <w:kern w:val="0"/>
+          <w:sz w:val="21"/>
+          <w:szCs w:val="21"/>
+        </w:rPr>
+        <w:t>e-&gt;</w:t>
+      </w:r>
+      <w:proofErr w:type="spellStart"/>
       <w:r>
         <w:rPr>
           <w:rFonts w:ascii="Consolas" w:eastAsia="新細明體" w:hAnsi="Consolas" w:cs="新細明體"/>
@@ -15173,6 +16320,7 @@
         </w:rPr>
         <w:t>getMessage</w:t>
       </w:r>
+      <w:proofErr w:type="spellEnd"/>
       <w:r>
         <w:rPr>
           <w:rFonts w:ascii="Consolas" w:eastAsia="新細明體" w:hAnsi="Consolas" w:cs="新細明體"/>
@@ -15243,7 +16391,15 @@
         <w:t>此指令用在使用者取消投票結果的時候，此時程式會將原本已在資料庫的資料整筆刪除，所使用的語法為</w:t>
       </w:r>
       <w:r>
-        <w:t>$DB-&gt;&gt;delete_records($table, $conditions);</w:t>
+        <w:t>$DB-&gt;&gt;</w:t>
+      </w:r>
+      <w:proofErr w:type="spellStart"/>
+      <w:r>
+        <w:t>delete_records</w:t>
+      </w:r>
+      <w:proofErr w:type="spellEnd"/>
+      <w:r>
+        <w:t>($table, $conditions);</w:t>
       </w:r>
       <w:r>
         <w:rPr>
@@ -15312,6 +16468,7 @@
         </w:rPr>
         <w:t xml:space="preserve"> </w:t>
       </w:r>
+      <w:proofErr w:type="gramStart"/>
       <w:r>
         <w:rPr>
           <w:rFonts w:ascii="Consolas" w:eastAsia="新細明體" w:hAnsi="Consolas" w:cs="新細明體"/>
@@ -15330,7 +16487,37 @@
           <w:sz w:val="21"/>
           <w:szCs w:val="21"/>
         </w:rPr>
-        <w:t>('courseid'</w:t>
+        <w:t>(</w:t>
+      </w:r>
+      <w:proofErr w:type="gramEnd"/>
+      <w:r>
+        <w:rPr>
+          <w:rFonts w:ascii="Consolas" w:eastAsia="新細明體" w:hAnsi="Consolas" w:cs="新細明體"/>
+          <w:kern w:val="0"/>
+          <w:sz w:val="21"/>
+          <w:szCs w:val="21"/>
+        </w:rPr>
+        <w:t>'</w:t>
+      </w:r>
+      <w:proofErr w:type="spellStart"/>
+      <w:r>
+        <w:rPr>
+          <w:rFonts w:ascii="Consolas" w:eastAsia="新細明體" w:hAnsi="Consolas" w:cs="新細明體"/>
+          <w:kern w:val="0"/>
+          <w:sz w:val="21"/>
+          <w:szCs w:val="21"/>
+        </w:rPr>
+        <w:t>courseid</w:t>
+      </w:r>
+      <w:proofErr w:type="spellEnd"/>
+      <w:r>
+        <w:rPr>
+          <w:rFonts w:ascii="Consolas" w:eastAsia="新細明體" w:hAnsi="Consolas" w:cs="新細明體"/>
+          <w:kern w:val="0"/>
+          <w:sz w:val="21"/>
+          <w:szCs w:val="21"/>
+        </w:rPr>
+        <w:t>'</w:t>
       </w:r>
       <w:r>
         <w:rPr>
@@ -15366,7 +16553,27 @@
           <w:sz w:val="21"/>
           <w:szCs w:val="21"/>
         </w:rPr>
-        <w:t>$params['courseid']);</w:t>
+        <w:t>$params['</w:t>
+      </w:r>
+      <w:proofErr w:type="spellStart"/>
+      <w:r>
+        <w:rPr>
+          <w:rFonts w:ascii="Consolas" w:eastAsia="新細明體" w:hAnsi="Consolas" w:cs="新細明體"/>
+          <w:kern w:val="0"/>
+          <w:sz w:val="21"/>
+          <w:szCs w:val="21"/>
+        </w:rPr>
+        <w:t>courseid</w:t>
+      </w:r>
+      <w:proofErr w:type="spellEnd"/>
+      <w:r>
+        <w:rPr>
+          <w:rFonts w:ascii="Consolas" w:eastAsia="新細明體" w:hAnsi="Consolas" w:cs="新細明體"/>
+          <w:kern w:val="0"/>
+          <w:sz w:val="21"/>
+          <w:szCs w:val="21"/>
+        </w:rPr>
+        <w:t>']);</w:t>
       </w:r>
     </w:p>
     <w:p>
@@ -15384,6 +16591,7 @@
           <w:szCs w:val="21"/>
         </w:rPr>
       </w:pPr>
+      <w:proofErr w:type="gramStart"/>
       <w:r>
         <w:rPr>
           <w:rFonts w:ascii="Consolas" w:eastAsia="新細明體" w:hAnsi="Consolas" w:cs="新細明體"/>
@@ -15393,6 +16601,7 @@
         </w:rPr>
         <w:t>try{</w:t>
       </w:r>
+      <w:proofErr w:type="gramEnd"/>
     </w:p>
     <w:p>
       <w:pPr>
@@ -15418,6 +16627,7 @@
         </w:rPr>
         <w:t>$DB-&gt;</w:t>
       </w:r>
+      <w:proofErr w:type="spellStart"/>
       <w:r>
         <w:rPr>
           <w:rFonts w:ascii="Consolas" w:eastAsia="新細明體" w:hAnsi="Consolas" w:cs="新細明體"/>
@@ -15427,8 +16637,21 @@
           <w:sz w:val="21"/>
           <w:szCs w:val="21"/>
         </w:rPr>
-        <w:t>delete_records</w:t>
-      </w:r>
+        <w:t>delete_</w:t>
+      </w:r>
+      <w:proofErr w:type="gramStart"/>
+      <w:r>
+        <w:rPr>
+          <w:rFonts w:ascii="Consolas" w:eastAsia="新細明體" w:hAnsi="Consolas" w:cs="新細明體"/>
+          <w:b/>
+          <w:bCs/>
+          <w:kern w:val="0"/>
+          <w:sz w:val="21"/>
+          <w:szCs w:val="21"/>
+        </w:rPr>
+        <w:t>records</w:t>
+      </w:r>
+      <w:proofErr w:type="spellEnd"/>
       <w:r>
         <w:rPr>
           <w:rFonts w:ascii="Consolas" w:eastAsia="新細明體" w:hAnsi="Consolas" w:cs="新細明體"/>
@@ -15436,7 +16659,17 @@
           <w:sz w:val="21"/>
           <w:szCs w:val="21"/>
         </w:rPr>
-        <w:t>($table,</w:t>
+        <w:t>(</w:t>
+      </w:r>
+      <w:proofErr w:type="gramEnd"/>
+      <w:r>
+        <w:rPr>
+          <w:rFonts w:ascii="Consolas" w:eastAsia="新細明體" w:hAnsi="Consolas" w:cs="新細明體"/>
+          <w:kern w:val="0"/>
+          <w:sz w:val="21"/>
+          <w:szCs w:val="21"/>
+        </w:rPr>
+        <w:t>$table,</w:t>
       </w:r>
       <w:r>
         <w:rPr>
@@ -15587,6 +16820,7 @@
         </w:rPr>
         <w:t>(</w:t>
       </w:r>
+      <w:proofErr w:type="spellStart"/>
       <w:r>
         <w:rPr>
           <w:rFonts w:ascii="Consolas" w:eastAsia="新細明體" w:hAnsi="Consolas" w:cs="新細明體"/>
@@ -15598,6 +16832,7 @@
         </w:rPr>
         <w:t>dml_exception</w:t>
       </w:r>
+      <w:proofErr w:type="spellEnd"/>
       <w:r>
         <w:rPr>
           <w:rFonts w:ascii="Consolas" w:eastAsia="新細明體" w:hAnsi="Consolas" w:cs="新細明體" w:hint="eastAsia"/>
@@ -15675,7 +16910,17 @@
           <w:sz w:val="21"/>
           <w:szCs w:val="21"/>
         </w:rPr>
-        <w:t>'Exception</w:t>
+        <w:t>'</w:t>
+      </w:r>
+      <w:proofErr w:type="gramStart"/>
+      <w:r>
+        <w:rPr>
+          <w:rFonts w:ascii="Consolas" w:eastAsia="新細明體" w:hAnsi="Consolas" w:cs="新細明體"/>
+          <w:kern w:val="0"/>
+          <w:sz w:val="21"/>
+          <w:szCs w:val="21"/>
+        </w:rPr>
+        <w:t>Exception</w:t>
       </w:r>
       <w:r>
         <w:rPr>
@@ -15695,6 +16940,7 @@
         </w:rPr>
         <w:t>:</w:t>
       </w:r>
+      <w:proofErr w:type="gramEnd"/>
       <w:r>
         <w:rPr>
           <w:rFonts w:ascii="Consolas" w:eastAsia="新細明體" w:hAnsi="Consolas" w:cs="新細明體" w:hint="eastAsia"/>
@@ -15749,6 +16995,8 @@
         </w:rPr>
         <w:t>$e-&gt;</w:t>
       </w:r>
+      <w:proofErr w:type="spellStart"/>
+      <w:proofErr w:type="gramStart"/>
       <w:r>
         <w:rPr>
           <w:rFonts w:ascii="Consolas" w:eastAsia="新細明體" w:hAnsi="Consolas" w:cs="新細明體"/>
@@ -15760,6 +17008,7 @@
         </w:rPr>
         <w:t>getMessage</w:t>
       </w:r>
+      <w:proofErr w:type="spellEnd"/>
       <w:r>
         <w:rPr>
           <w:rFonts w:ascii="Consolas" w:eastAsia="新細明體" w:hAnsi="Consolas" w:cs="新細明體"/>
@@ -15767,7 +17016,17 @@
           <w:sz w:val="21"/>
           <w:szCs w:val="21"/>
         </w:rPr>
-        <w:t>()</w:t>
+        <w:t>(</w:t>
+      </w:r>
+      <w:proofErr w:type="gramEnd"/>
+      <w:r>
+        <w:rPr>
+          <w:rFonts w:ascii="Consolas" w:eastAsia="新細明體" w:hAnsi="Consolas" w:cs="新細明體"/>
+          <w:kern w:val="0"/>
+          <w:sz w:val="21"/>
+          <w:szCs w:val="21"/>
+        </w:rPr>
+        <w:t>)</w:t>
       </w:r>
       <w:r>
         <w:rPr>
@@ -16030,6 +17289,7 @@
         </w:numPr>
         <w:ind w:left="960"/>
       </w:pPr>
+      <w:proofErr w:type="spellStart"/>
       <w:r>
         <w:rPr>
           <w:rFonts w:hint="eastAsia"/>
@@ -16037,7 +17297,19 @@
         <w:t>d</w:t>
       </w:r>
       <w:r>
-        <w:t>b/access.php:</w:t>
+        <w:t>b</w:t>
+      </w:r>
+      <w:proofErr w:type="spellEnd"/>
+      <w:r>
+        <w:t>/</w:t>
+      </w:r>
+      <w:proofErr w:type="spellStart"/>
+      <w:r>
+        <w:t>access.php</w:t>
+      </w:r>
+      <w:proofErr w:type="spellEnd"/>
+      <w:r>
+        <w:t>:</w:t>
       </w:r>
       <w:r>
         <w:rPr>
@@ -16058,7 +17330,15 @@
         <w:t>寫權限與使用者權限，例如</w:t>
       </w:r>
       <w:r>
-        <w:t xml:space="preserve">'captype' </w:t>
+        <w:t>'</w:t>
+      </w:r>
+      <w:proofErr w:type="spellStart"/>
+      <w:r>
+        <w:t>captype</w:t>
+      </w:r>
+      <w:proofErr w:type="spellEnd"/>
+      <w:r>
+        <w:t xml:space="preserve">' </w:t>
       </w:r>
       <w:r>
         <w:rPr>
@@ -16094,13 +17374,35 @@
         <w:t>的權限，</w:t>
       </w:r>
       <w:r>
-        <w:t>'captype' =&gt; 'read',</w:t>
-      </w:r>
-      <w:r>
-        <w:rPr>
-          <w:rFonts w:hint="eastAsia"/>
-        </w:rPr>
-        <w:t>代表此頁面僅能讀不能寫，</w:t>
+        <w:t>'</w:t>
+      </w:r>
+      <w:proofErr w:type="spellStart"/>
+      <w:r>
+        <w:t>captype</w:t>
+      </w:r>
+      <w:proofErr w:type="spellEnd"/>
+      <w:r>
+        <w:t>' =&gt; 'read',</w:t>
+      </w:r>
+      <w:r>
+        <w:rPr>
+          <w:rFonts w:hint="eastAsia"/>
+        </w:rPr>
+        <w:t>代表此</w:t>
+      </w:r>
+      <w:proofErr w:type="gramStart"/>
+      <w:r>
+        <w:rPr>
+          <w:rFonts w:hint="eastAsia"/>
+        </w:rPr>
+        <w:t>頁面僅能</w:t>
+      </w:r>
+      <w:proofErr w:type="gramEnd"/>
+      <w:r>
+        <w:rPr>
+          <w:rFonts w:hint="eastAsia"/>
+        </w:rPr>
+        <w:t>讀不能寫，</w:t>
       </w:r>
       <w:r>
         <w:rPr>
@@ -16117,9 +17419,11 @@
         </w:rPr>
         <w:t>、</w:t>
       </w:r>
+      <w:proofErr w:type="spellStart"/>
       <w:r>
         <w:t>editingteacher</w:t>
       </w:r>
+      <w:proofErr w:type="spellEnd"/>
       <w:r>
         <w:rPr>
           <w:rFonts w:hint="eastAsia"/>
@@ -16135,9 +17439,11 @@
         </w:rPr>
         <w:t>、</w:t>
       </w:r>
+      <w:proofErr w:type="spellStart"/>
       <w:r>
         <w:t>coursecreator</w:t>
       </w:r>
+      <w:proofErr w:type="spellEnd"/>
       <w:r>
         <w:rPr>
           <w:rFonts w:hint="eastAsia"/>
@@ -16184,6 +17490,7 @@
         </w:numPr>
         <w:ind w:left="960"/>
       </w:pPr>
+      <w:proofErr w:type="spellStart"/>
       <w:r>
         <w:rPr>
           <w:rFonts w:hint="eastAsia"/>
@@ -16191,7 +17498,11 @@
         <w:t>d</w:t>
       </w:r>
       <w:r>
-        <w:t>b/install.xml:</w:t>
+        <w:t>b</w:t>
+      </w:r>
+      <w:proofErr w:type="spellEnd"/>
+      <w:r>
+        <w:t>/install.xml:</w:t>
       </w:r>
       <w:r>
         <w:rPr>
@@ -16373,6 +17684,7 @@
         </w:rPr>
         <w:t>"</w:t>
       </w:r>
+      <w:proofErr w:type="spellStart"/>
       <w:r>
         <w:rPr>
           <w:rFonts w:ascii="Consolas" w:eastAsia="新細明體" w:hAnsi="Consolas" w:cs="新細明體"/>
@@ -16383,6 +17695,7 @@
         </w:rPr>
         <w:t>block_point_view</w:t>
       </w:r>
+      <w:proofErr w:type="spellEnd"/>
       <w:r>
         <w:rPr>
           <w:rFonts w:ascii="Consolas" w:eastAsia="新細明體" w:hAnsi="Consolas" w:cs="新細明體"/>
@@ -16764,8 +18077,21 @@
         <w:ind w:left="960"/>
       </w:pPr>
       <w:r>
-        <w:t>lang/en/block_simplehtml.php</w:t>
-      </w:r>
+        <w:t>lang/</w:t>
+      </w:r>
+      <w:proofErr w:type="spellStart"/>
+      <w:r>
+        <w:t>en</w:t>
+      </w:r>
+      <w:proofErr w:type="spellEnd"/>
+      <w:r>
+        <w:t>/</w:t>
+      </w:r>
+      <w:proofErr w:type="spellStart"/>
+      <w:r>
+        <w:t>block_simplehtml.php</w:t>
+      </w:r>
+      <w:proofErr w:type="spellEnd"/>
       <w:r>
         <w:rPr>
           <w:rFonts w:hint="eastAsia"/>
@@ -16802,6 +18128,7 @@
         </w:rPr>
         <w:t xml:space="preserve"> </w:t>
       </w:r>
+      <w:proofErr w:type="spellStart"/>
       <w:r>
         <w:rPr>
           <w:rFonts w:hint="eastAsia"/>
@@ -16809,12 +18136,14 @@
         <w:lastRenderedPageBreak/>
         <w:t>en</w:t>
       </w:r>
+      <w:proofErr w:type="spellEnd"/>
       <w:r>
         <w:rPr>
           <w:rFonts w:hint="eastAsia"/>
         </w:rPr>
         <w:t>代表英文、</w:t>
       </w:r>
+      <w:proofErr w:type="spellStart"/>
       <w:r>
         <w:rPr>
           <w:rFonts w:hint="eastAsia"/>
@@ -16824,12 +18153,14 @@
       <w:r>
         <w:t>h</w:t>
       </w:r>
+      <w:proofErr w:type="spellEnd"/>
       <w:r>
         <w:rPr>
           <w:rFonts w:hint="eastAsia"/>
         </w:rPr>
         <w:t>代表中文、</w:t>
       </w:r>
+      <w:proofErr w:type="spellStart"/>
       <w:r>
         <w:rPr>
           <w:rFonts w:hint="eastAsia"/>
@@ -16839,6 +18170,7 @@
       <w:r>
         <w:t>r</w:t>
       </w:r>
+      <w:proofErr w:type="spellEnd"/>
       <w:r>
         <w:rPr>
           <w:rFonts w:hint="eastAsia"/>
@@ -16869,9 +18201,11 @@
       <w:r>
         <w:t>'] = '</w:t>
       </w:r>
+      <w:proofErr w:type="spellStart"/>
       <w:r>
         <w:t>point_of_view</w:t>
       </w:r>
+      <w:proofErr w:type="spellEnd"/>
       <w:r>
         <w:t>';</w:t>
       </w:r>
@@ -16881,9 +18215,11 @@
         </w:rPr>
         <w:t>，代表將</w:t>
       </w:r>
+      <w:proofErr w:type="spellStart"/>
       <w:r>
         <w:t>point_of_view</w:t>
       </w:r>
+      <w:proofErr w:type="spellEnd"/>
       <w:r>
         <w:rPr>
           <w:rFonts w:hint="eastAsia"/>
@@ -16921,6 +18257,7 @@
         </w:numPr>
         <w:ind w:left="960"/>
       </w:pPr>
+      <w:proofErr w:type="spellStart"/>
       <w:r>
         <w:rPr>
           <w:rFonts w:hint="eastAsia"/>
@@ -16928,7 +18265,11 @@
         <w:t>v</w:t>
       </w:r>
       <w:r>
-        <w:t>ersion.php:</w:t>
+        <w:t>ersion.php</w:t>
+      </w:r>
+      <w:proofErr w:type="spellEnd"/>
+      <w:r>
+        <w:t>:</w:t>
       </w:r>
       <w:r>
         <w:rPr>
@@ -16951,12 +18292,14 @@
         </w:rPr>
         <w:t>可以用在那些版本的</w:t>
       </w:r>
+      <w:proofErr w:type="spellStart"/>
       <w:r>
         <w:rPr>
           <w:rFonts w:hint="eastAsia"/>
         </w:rPr>
         <w:t>moodle</w:t>
       </w:r>
+      <w:proofErr w:type="spellEnd"/>
       <w:r>
         <w:rPr>
           <w:rFonts w:hint="eastAsia"/>
@@ -17747,7 +19090,7 @@
               </w:tblGrid>
               <w:tr>
                 <w:trPr>
-                  <w:divId w:val="1493136990"/>
+                  <w:divId w:val="349599680"/>
                   <w:tblCellSpacing w:w="15" w:type="dxa"/>
                 </w:trPr>
                 <w:tc>
@@ -17781,6 +19124,7 @@
                     <w:pPr>
                       <w:pStyle w:val="af5"/>
                       <w:rPr>
+                        <w:rFonts w:hint="eastAsia"/>
                         <w:noProof/>
                       </w:rPr>
                     </w:pPr>
@@ -17826,7 +19170,7 @@
               </w:tr>
               <w:tr>
                 <w:trPr>
-                  <w:divId w:val="1493136990"/>
+                  <w:divId w:val="349599680"/>
                   <w:tblCellSpacing w:w="15" w:type="dxa"/>
                 </w:trPr>
                 <w:tc>
@@ -17838,6 +19182,7 @@
                     <w:pPr>
                       <w:pStyle w:val="af5"/>
                       <w:rPr>
+                        <w:rFonts w:hint="eastAsia"/>
                         <w:noProof/>
                       </w:rPr>
                     </w:pPr>
@@ -17859,6 +19204,7 @@
                     <w:pPr>
                       <w:pStyle w:val="af5"/>
                       <w:rPr>
+                        <w:rFonts w:hint="eastAsia"/>
                         <w:noProof/>
                       </w:rPr>
                     </w:pPr>
@@ -17916,7 +19262,7 @@
               </w:tr>
               <w:tr>
                 <w:trPr>
-                  <w:divId w:val="1493136990"/>
+                  <w:divId w:val="349599680"/>
                   <w:tblCellSpacing w:w="15" w:type="dxa"/>
                 </w:trPr>
                 <w:tc>
@@ -17928,6 +19274,7 @@
                     <w:pPr>
                       <w:pStyle w:val="af5"/>
                       <w:rPr>
+                        <w:rFonts w:hint="eastAsia"/>
                         <w:noProof/>
                       </w:rPr>
                     </w:pPr>
@@ -17949,6 +19296,7 @@
                     <w:pPr>
                       <w:pStyle w:val="af5"/>
                       <w:rPr>
+                        <w:rFonts w:hint="eastAsia"/>
                         <w:noProof/>
                       </w:rPr>
                     </w:pPr>
@@ -17999,7 +19347,7 @@
               </w:tr>
               <w:tr>
                 <w:trPr>
-                  <w:divId w:val="1493136990"/>
+                  <w:divId w:val="349599680"/>
                   <w:tblCellSpacing w:w="15" w:type="dxa"/>
                 </w:trPr>
                 <w:tc>
@@ -18011,6 +19359,7 @@
                     <w:pPr>
                       <w:pStyle w:val="af5"/>
                       <w:rPr>
+                        <w:rFonts w:hint="eastAsia"/>
                         <w:noProof/>
                       </w:rPr>
                     </w:pPr>
@@ -18032,6 +19381,7 @@
                     <w:pPr>
                       <w:pStyle w:val="af5"/>
                       <w:rPr>
+                        <w:rFonts w:hint="eastAsia"/>
                         <w:noProof/>
                       </w:rPr>
                     </w:pPr>
@@ -18082,7 +19432,7 @@
               </w:tr>
               <w:tr>
                 <w:trPr>
-                  <w:divId w:val="1493136990"/>
+                  <w:divId w:val="349599680"/>
                   <w:tblCellSpacing w:w="15" w:type="dxa"/>
                 </w:trPr>
                 <w:tc>
@@ -18094,6 +19444,7 @@
                     <w:pPr>
                       <w:pStyle w:val="af5"/>
                       <w:rPr>
+                        <w:rFonts w:hint="eastAsia"/>
                         <w:noProof/>
                       </w:rPr>
                     </w:pPr>
@@ -18115,6 +19466,92 @@
                     <w:pPr>
                       <w:pStyle w:val="af5"/>
                       <w:rPr>
+                        <w:rFonts w:hint="eastAsia"/>
+                        <w:noProof/>
+                      </w:rPr>
+                    </w:pPr>
+                    <w:r>
+                      <w:rPr>
+                        <w:rFonts w:hint="eastAsia"/>
+                        <w:noProof/>
+                      </w:rPr>
+                      <w:t>楊桂鳳</w:t>
+                    </w:r>
+                    <w:r>
+                      <w:rPr>
+                        <w:rFonts w:hint="eastAsia"/>
+                        <w:noProof/>
+                      </w:rPr>
+                      <w:t xml:space="preserve">, </w:t>
+                    </w:r>
+                    <w:r>
+                      <w:rPr>
+                        <w:rFonts w:hint="eastAsia"/>
+                        <w:noProof/>
+                      </w:rPr>
+                      <w:t>“台灣公共衛生護理人員基本電腦能力、遠距學習態度與遠距學習行為意向之探討</w:t>
+                    </w:r>
+                    <w:r>
+                      <w:rPr>
+                        <w:rFonts w:hint="eastAsia"/>
+                        <w:noProof/>
+                      </w:rPr>
+                      <w:t>,</w:t>
+                    </w:r>
+                    <w:r>
+                      <w:rPr>
+                        <w:rFonts w:hint="eastAsia"/>
+                        <w:noProof/>
+                      </w:rPr>
+                      <w:t>”</w:t>
+                    </w:r>
+                    <w:r>
+                      <w:rPr>
+                        <w:rFonts w:hint="eastAsia"/>
+                        <w:noProof/>
+                      </w:rPr>
+                      <w:t xml:space="preserve"> 90. </w:t>
+                    </w:r>
+                  </w:p>
+                </w:tc>
+              </w:tr>
+              <w:tr>
+                <w:trPr>
+                  <w:divId w:val="349599680"/>
+                  <w:tblCellSpacing w:w="15" w:type="dxa"/>
+                </w:trPr>
+                <w:tc>
+                  <w:tcPr>
+                    <w:tcW w:w="50" w:type="pct"/>
+                    <w:hideMark/>
+                  </w:tcPr>
+                  <w:p>
+                    <w:pPr>
+                      <w:pStyle w:val="af5"/>
+                      <w:rPr>
+                        <w:rFonts w:hint="eastAsia"/>
+                        <w:noProof/>
+                      </w:rPr>
+                    </w:pPr>
+                    <w:r>
+                      <w:rPr>
+                        <w:rFonts w:hint="eastAsia"/>
+                        <w:noProof/>
+                      </w:rPr>
+                      <w:t xml:space="preserve">[6] </w:t>
+                    </w:r>
+                  </w:p>
+                </w:tc>
+                <w:tc>
+                  <w:tcPr>
+                    <w:tcW w:w="0" w:type="auto"/>
+                    <w:hideMark/>
+                  </w:tcPr>
+                  <w:p>
+                    <w:pPr>
+                      <w:pStyle w:val="af5"/>
+                      <w:rPr>
+                        <w:rFonts w:hint="eastAsia"/>
                         <w:noProof/>
                       </w:rPr>
                     </w:pPr>
@@ -18179,7 +19616,7 @@
               </w:tr>
               <w:tr>
                 <w:trPr>
-                  <w:divId w:val="1493136990"/>
+                  <w:divId w:val="349599680"/>
                   <w:tblCellSpacing w:w="15" w:type="dxa"/>
                 </w:trPr>
                 <w:tc>
@@ -18191,6 +19628,7 @@
                     <w:pPr>
                       <w:pStyle w:val="af5"/>
                       <w:rPr>
+                        <w:rFonts w:hint="eastAsia"/>
                         <w:noProof/>
                       </w:rPr>
                     </w:pPr>
@@ -18199,7 +19637,7 @@
                         <w:rFonts w:hint="eastAsia"/>
                         <w:noProof/>
                       </w:rPr>
-                      <w:t xml:space="preserve">[6] </w:t>
+                      <w:t xml:space="preserve">[7] </w:t>
                     </w:r>
                   </w:p>
                 </w:tc>
@@ -18212,6 +19650,7 @@
                     <w:pPr>
                       <w:pStyle w:val="af5"/>
                       <w:rPr>
+                        <w:rFonts w:hint="eastAsia"/>
                         <w:noProof/>
                       </w:rPr>
                     </w:pPr>
@@ -18269,7 +19708,7 @@
               </w:tr>
               <w:tr>
                 <w:trPr>
-                  <w:divId w:val="1493136990"/>
+                  <w:divId w:val="349599680"/>
                   <w:tblCellSpacing w:w="15" w:type="dxa"/>
                 </w:trPr>
                 <w:tc>
@@ -18281,6 +19720,7 @@
                     <w:pPr>
                       <w:pStyle w:val="af5"/>
                       <w:rPr>
+                        <w:rFonts w:hint="eastAsia"/>
                         <w:noProof/>
                       </w:rPr>
                     </w:pPr>
@@ -18289,7 +19729,7 @@
                         <w:rFonts w:hint="eastAsia"/>
                         <w:noProof/>
                       </w:rPr>
-                      <w:t xml:space="preserve">[7] </w:t>
+                      <w:t xml:space="preserve">[8] </w:t>
                     </w:r>
                   </w:p>
                 </w:tc>
@@ -18302,6 +19742,7 @@
                     <w:pPr>
                       <w:pStyle w:val="af5"/>
                       <w:rPr>
+                        <w:rFonts w:hint="eastAsia"/>
                         <w:noProof/>
                       </w:rPr>
                     </w:pPr>
@@ -18366,7 +19807,7 @@
               </w:tr>
               <w:tr>
                 <w:trPr>
-                  <w:divId w:val="1493136990"/>
+                  <w:divId w:val="349599680"/>
                   <w:tblCellSpacing w:w="15" w:type="dxa"/>
                 </w:trPr>
                 <w:tc>
@@ -18378,6 +19819,7 @@
                     <w:pPr>
                       <w:pStyle w:val="af5"/>
                       <w:rPr>
+                        <w:rFonts w:hint="eastAsia"/>
                         <w:noProof/>
                       </w:rPr>
                     </w:pPr>
@@ -18386,7 +19828,7 @@
                         <w:rFonts w:hint="eastAsia"/>
                         <w:noProof/>
                       </w:rPr>
-                      <w:t xml:space="preserve">[8] </w:t>
+                      <w:t xml:space="preserve">[9] </w:t>
                     </w:r>
                   </w:p>
                 </w:tc>
@@ -18399,6 +19841,7 @@
                     <w:pPr>
                       <w:pStyle w:val="af5"/>
                       <w:rPr>
+                        <w:rFonts w:hint="eastAsia"/>
                         <w:noProof/>
                       </w:rPr>
                     </w:pPr>
@@ -18449,7 +19892,7 @@
               </w:tr>
               <w:tr>
                 <w:trPr>
-                  <w:divId w:val="1493136990"/>
+                  <w:divId w:val="349599680"/>
                   <w:tblCellSpacing w:w="15" w:type="dxa"/>
                 </w:trPr>
                 <w:tc>
@@ -18461,6 +19904,7 @@
                     <w:pPr>
                       <w:pStyle w:val="af5"/>
                       <w:rPr>
+                        <w:rFonts w:hint="eastAsia"/>
                         <w:noProof/>
                       </w:rPr>
                     </w:pPr>
@@ -18469,7 +19913,7 @@
                         <w:rFonts w:hint="eastAsia"/>
                         <w:noProof/>
                       </w:rPr>
-                      <w:t xml:space="preserve">[9] </w:t>
+                      <w:t xml:space="preserve">[10] </w:t>
                     </w:r>
                   </w:p>
                 </w:tc>
@@ -18482,6 +19926,7 @@
                     <w:pPr>
                       <w:pStyle w:val="af5"/>
                       <w:rPr>
+                        <w:rFonts w:hint="eastAsia"/>
                         <w:noProof/>
                       </w:rPr>
                     </w:pPr>
@@ -18546,7 +19991,7 @@
               </w:tr>
               <w:tr>
                 <w:trPr>
-                  <w:divId w:val="1493136990"/>
+                  <w:divId w:val="349599680"/>
                   <w:tblCellSpacing w:w="15" w:type="dxa"/>
                 </w:trPr>
                 <w:tc>
@@ -18558,6 +20003,7 @@
                     <w:pPr>
                       <w:pStyle w:val="af5"/>
                       <w:rPr>
+                        <w:rFonts w:hint="eastAsia"/>
                         <w:noProof/>
                       </w:rPr>
                     </w:pPr>
@@ -18566,7 +20012,7 @@
                         <w:rFonts w:hint="eastAsia"/>
                         <w:noProof/>
                       </w:rPr>
-                      <w:t xml:space="preserve">[10] </w:t>
+                      <w:t xml:space="preserve">[11] </w:t>
                     </w:r>
                   </w:p>
                 </w:tc>
@@ -18579,6 +20025,7 @@
                     <w:pPr>
                       <w:pStyle w:val="af5"/>
                       <w:rPr>
+                        <w:rFonts w:hint="eastAsia"/>
                         <w:noProof/>
                       </w:rPr>
                     </w:pPr>
@@ -18675,7 +20122,7 @@
               </w:tr>
               <w:tr>
                 <w:trPr>
-                  <w:divId w:val="1493136990"/>
+                  <w:divId w:val="349599680"/>
                   <w:tblCellSpacing w:w="15" w:type="dxa"/>
                 </w:trPr>
                 <w:tc>
@@ -18687,6 +20134,7 @@
                     <w:pPr>
                       <w:pStyle w:val="af5"/>
                       <w:rPr>
+                        <w:rFonts w:hint="eastAsia"/>
                         <w:noProof/>
                       </w:rPr>
                     </w:pPr>
@@ -18695,7 +20143,7 @@
                         <w:rFonts w:hint="eastAsia"/>
                         <w:noProof/>
                       </w:rPr>
-                      <w:t xml:space="preserve">[11] </w:t>
+                      <w:t xml:space="preserve">[12] </w:t>
                     </w:r>
                   </w:p>
                 </w:tc>
@@ -18708,6 +20156,7 @@
                     <w:pPr>
                       <w:pStyle w:val="af5"/>
                       <w:rPr>
+                        <w:rFonts w:hint="eastAsia"/>
                         <w:noProof/>
                       </w:rPr>
                     </w:pPr>
@@ -18751,7 +20200,7 @@
               </w:tr>
               <w:tr>
                 <w:trPr>
-                  <w:divId w:val="1493136990"/>
+                  <w:divId w:val="349599680"/>
                   <w:tblCellSpacing w:w="15" w:type="dxa"/>
                 </w:trPr>
                 <w:tc>
@@ -18763,6 +20212,7 @@
                     <w:pPr>
                       <w:pStyle w:val="af5"/>
                       <w:rPr>
+                        <w:rFonts w:hint="eastAsia"/>
                         <w:noProof/>
                       </w:rPr>
                     </w:pPr>
@@ -18771,7 +20221,8 @@
                         <w:rFonts w:hint="eastAsia"/>
                         <w:noProof/>
                       </w:rPr>
-                      <w:t xml:space="preserve">[12] </w:t>
+                      <w:lastRenderedPageBreak/>
+                      <w:t xml:space="preserve">[13] </w:t>
                     </w:r>
                   </w:p>
                 </w:tc>
@@ -18784,6 +20235,7 @@
                     <w:pPr>
                       <w:pStyle w:val="af5"/>
                       <w:rPr>
+                        <w:rFonts w:hint="eastAsia"/>
                         <w:noProof/>
                       </w:rPr>
                     </w:pPr>
@@ -18834,7 +20286,7 @@
               </w:tr>
               <w:tr>
                 <w:trPr>
-                  <w:divId w:val="1493136990"/>
+                  <w:divId w:val="349599680"/>
                   <w:tblCellSpacing w:w="15" w:type="dxa"/>
                 </w:trPr>
                 <w:tc>
@@ -18846,6 +20298,7 @@
                     <w:pPr>
                       <w:pStyle w:val="af5"/>
                       <w:rPr>
+                        <w:rFonts w:hint="eastAsia"/>
                         <w:noProof/>
                       </w:rPr>
                     </w:pPr>
@@ -18854,8 +20307,7 @@
                         <w:rFonts w:hint="eastAsia"/>
                         <w:noProof/>
                       </w:rPr>
-                      <w:lastRenderedPageBreak/>
-                      <w:t xml:space="preserve">[13] </w:t>
+                      <w:t xml:space="preserve">[14] </w:t>
                     </w:r>
                   </w:p>
                 </w:tc>
@@ -18868,6 +20320,7 @@
                     <w:pPr>
                       <w:pStyle w:val="af5"/>
                       <w:rPr>
+                        <w:rFonts w:hint="eastAsia"/>
                         <w:noProof/>
                       </w:rPr>
                     </w:pPr>
@@ -18918,7 +20371,7 @@
               </w:tr>
               <w:tr>
                 <w:trPr>
-                  <w:divId w:val="1493136990"/>
+                  <w:divId w:val="349599680"/>
                   <w:tblCellSpacing w:w="15" w:type="dxa"/>
                 </w:trPr>
                 <w:tc>
@@ -18930,6 +20383,7 @@
                     <w:pPr>
                       <w:pStyle w:val="af5"/>
                       <w:rPr>
+                        <w:rFonts w:hint="eastAsia"/>
                         <w:noProof/>
                       </w:rPr>
                     </w:pPr>
@@ -18938,7 +20392,7 @@
                         <w:rFonts w:hint="eastAsia"/>
                         <w:noProof/>
                       </w:rPr>
-                      <w:t xml:space="preserve">[14] </w:t>
+                      <w:t xml:space="preserve">[15] </w:t>
                     </w:r>
                   </w:p>
                 </w:tc>
@@ -18951,6 +20405,7 @@
                     <w:pPr>
                       <w:pStyle w:val="af5"/>
                       <w:rPr>
+                        <w:rFonts w:hint="eastAsia"/>
                         <w:noProof/>
                       </w:rPr>
                     </w:pPr>
@@ -19001,7 +20456,7 @@
               </w:tr>
               <w:tr>
                 <w:trPr>
-                  <w:divId w:val="1493136990"/>
+                  <w:divId w:val="349599680"/>
                   <w:tblCellSpacing w:w="15" w:type="dxa"/>
                 </w:trPr>
                 <w:tc>
@@ -19013,6 +20468,7 @@
                     <w:pPr>
                       <w:pStyle w:val="af5"/>
                       <w:rPr>
+                        <w:rFonts w:hint="eastAsia"/>
                         <w:noProof/>
                       </w:rPr>
                     </w:pPr>
@@ -19021,7 +20477,7 @@
                         <w:rFonts w:hint="eastAsia"/>
                         <w:noProof/>
                       </w:rPr>
-                      <w:t xml:space="preserve">[15] </w:t>
+                      <w:t xml:space="preserve">[16] </w:t>
                     </w:r>
                   </w:p>
                 </w:tc>
@@ -19034,6 +20490,7 @@
                     <w:pPr>
                       <w:pStyle w:val="af5"/>
                       <w:rPr>
+                        <w:rFonts w:hint="eastAsia"/>
                         <w:noProof/>
                       </w:rPr>
                     </w:pPr>
@@ -19084,7 +20541,7 @@
               </w:tr>
               <w:tr>
                 <w:trPr>
-                  <w:divId w:val="1493136990"/>
+                  <w:divId w:val="349599680"/>
                   <w:tblCellSpacing w:w="15" w:type="dxa"/>
                 </w:trPr>
                 <w:tc>
@@ -19096,6 +20553,7 @@
                     <w:pPr>
                       <w:pStyle w:val="af5"/>
                       <w:rPr>
+                        <w:rFonts w:hint="eastAsia"/>
                         <w:noProof/>
                       </w:rPr>
                     </w:pPr>
@@ -19104,7 +20562,7 @@
                         <w:rFonts w:hint="eastAsia"/>
                         <w:noProof/>
                       </w:rPr>
-                      <w:t xml:space="preserve">[16] </w:t>
+                      <w:t xml:space="preserve">[17] </w:t>
                     </w:r>
                   </w:p>
                 </w:tc>
@@ -19117,6 +20575,7 @@
                     <w:pPr>
                       <w:pStyle w:val="af5"/>
                       <w:rPr>
+                        <w:rFonts w:hint="eastAsia"/>
                         <w:noProof/>
                       </w:rPr>
                     </w:pPr>
@@ -19167,7 +20626,7 @@
               </w:tr>
               <w:tr>
                 <w:trPr>
-                  <w:divId w:val="1493136990"/>
+                  <w:divId w:val="349599680"/>
                   <w:tblCellSpacing w:w="15" w:type="dxa"/>
                 </w:trPr>
                 <w:tc>
@@ -19179,6 +20638,7 @@
                     <w:pPr>
                       <w:pStyle w:val="af5"/>
                       <w:rPr>
+                        <w:rFonts w:hint="eastAsia"/>
                         <w:noProof/>
                       </w:rPr>
                     </w:pPr>
@@ -19187,7 +20647,7 @@
                         <w:rFonts w:hint="eastAsia"/>
                         <w:noProof/>
                       </w:rPr>
-                      <w:t xml:space="preserve">[17] </w:t>
+                      <w:t xml:space="preserve">[18] </w:t>
                     </w:r>
                   </w:p>
                 </w:tc>
@@ -19200,6 +20660,7 @@
                     <w:pPr>
                       <w:pStyle w:val="af5"/>
                       <w:rPr>
+                        <w:rFonts w:hint="eastAsia"/>
                         <w:noProof/>
                       </w:rPr>
                     </w:pPr>
@@ -19264,7 +20725,7 @@
               </w:tr>
               <w:tr>
                 <w:trPr>
-                  <w:divId w:val="1493136990"/>
+                  <w:divId w:val="349599680"/>
                   <w:tblCellSpacing w:w="15" w:type="dxa"/>
                 </w:trPr>
                 <w:tc>
@@ -19276,6 +20737,7 @@
                     <w:pPr>
                       <w:pStyle w:val="af5"/>
                       <w:rPr>
+                        <w:rFonts w:hint="eastAsia"/>
                         <w:noProof/>
                       </w:rPr>
                     </w:pPr>
@@ -19284,7 +20746,7 @@
                         <w:rFonts w:hint="eastAsia"/>
                         <w:noProof/>
                       </w:rPr>
-                      <w:t xml:space="preserve">[18] </w:t>
+                      <w:t xml:space="preserve">[19] </w:t>
                     </w:r>
                   </w:p>
                 </w:tc>
@@ -19297,6 +20759,7 @@
                     <w:pPr>
                       <w:pStyle w:val="af5"/>
                       <w:rPr>
+                        <w:rFonts w:hint="eastAsia"/>
                         <w:noProof/>
                       </w:rPr>
                     </w:pPr>
@@ -19347,7 +20810,7 @@
               </w:tr>
               <w:tr>
                 <w:trPr>
-                  <w:divId w:val="1493136990"/>
+                  <w:divId w:val="349599680"/>
                   <w:tblCellSpacing w:w="15" w:type="dxa"/>
                 </w:trPr>
                 <w:tc>
@@ -19359,6 +20822,7 @@
                     <w:pPr>
                       <w:pStyle w:val="af5"/>
                       <w:rPr>
+                        <w:rFonts w:hint="eastAsia"/>
                         <w:noProof/>
                       </w:rPr>
                     </w:pPr>
@@ -19367,7 +20831,7 @@
                         <w:rFonts w:hint="eastAsia"/>
                         <w:noProof/>
                       </w:rPr>
-                      <w:t xml:space="preserve">[19] </w:t>
+                      <w:t xml:space="preserve">[20] </w:t>
                     </w:r>
                   </w:p>
                 </w:tc>
@@ -19380,6 +20844,7 @@
                     <w:pPr>
                       <w:pStyle w:val="af5"/>
                       <w:rPr>
+                        <w:rFonts w:hint="eastAsia"/>
                         <w:noProof/>
                       </w:rPr>
                     </w:pPr>
@@ -19437,7 +20902,7 @@
               </w:tr>
               <w:tr>
                 <w:trPr>
-                  <w:divId w:val="1493136990"/>
+                  <w:divId w:val="349599680"/>
                   <w:tblCellSpacing w:w="15" w:type="dxa"/>
                 </w:trPr>
                 <w:tc>
@@ -19449,6 +20914,7 @@
                     <w:pPr>
                       <w:pStyle w:val="af5"/>
                       <w:rPr>
+                        <w:rFonts w:hint="eastAsia"/>
                         <w:noProof/>
                       </w:rPr>
                     </w:pPr>
@@ -19457,7 +20923,7 @@
                         <w:rFonts w:hint="eastAsia"/>
                         <w:noProof/>
                       </w:rPr>
-                      <w:t xml:space="preserve">[20] </w:t>
+                      <w:t xml:space="preserve">[21] </w:t>
                     </w:r>
                   </w:p>
                 </w:tc>
@@ -19470,6 +20936,7 @@
                     <w:pPr>
                       <w:pStyle w:val="af5"/>
                       <w:rPr>
+                        <w:rFonts w:hint="eastAsia"/>
                         <w:noProof/>
                       </w:rPr>
                     </w:pPr>
@@ -19534,7 +21001,7 @@
               </w:tr>
               <w:tr>
                 <w:trPr>
-                  <w:divId w:val="1493136990"/>
+                  <w:divId w:val="349599680"/>
                   <w:tblCellSpacing w:w="15" w:type="dxa"/>
                 </w:trPr>
                 <w:tc>
@@ -19546,6 +21013,7 @@
                     <w:pPr>
                       <w:pStyle w:val="af5"/>
                       <w:rPr>
+                        <w:rFonts w:hint="eastAsia"/>
                         <w:noProof/>
                       </w:rPr>
                     </w:pPr>
@@ -19554,7 +21022,7 @@
                         <w:rFonts w:hint="eastAsia"/>
                         <w:noProof/>
                       </w:rPr>
-                      <w:t xml:space="preserve">[21] </w:t>
+                      <w:t xml:space="preserve">[22] </w:t>
                     </w:r>
                   </w:p>
                 </w:tc>
@@ -19567,6 +21035,7 @@
                     <w:pPr>
                       <w:pStyle w:val="af5"/>
                       <w:rPr>
+                        <w:rFonts w:hint="eastAsia"/>
                         <w:noProof/>
                       </w:rPr>
                     </w:pPr>
@@ -19617,7 +21086,7 @@
               </w:tr>
               <w:tr>
                 <w:trPr>
-                  <w:divId w:val="1493136990"/>
+                  <w:divId w:val="349599680"/>
                   <w:tblCellSpacing w:w="15" w:type="dxa"/>
                 </w:trPr>
                 <w:tc>
@@ -19629,6 +21098,7 @@
                     <w:pPr>
                       <w:pStyle w:val="af5"/>
                       <w:rPr>
+                        <w:rFonts w:hint="eastAsia"/>
                         <w:noProof/>
                       </w:rPr>
                     </w:pPr>
@@ -19637,7 +21107,7 @@
                         <w:rFonts w:hint="eastAsia"/>
                         <w:noProof/>
                       </w:rPr>
-                      <w:t xml:space="preserve">[22] </w:t>
+                      <w:t xml:space="preserve">[23] </w:t>
                     </w:r>
                   </w:p>
                 </w:tc>
@@ -19650,6 +21120,7 @@
                     <w:pPr>
                       <w:pStyle w:val="af5"/>
                       <w:rPr>
+                        <w:rFonts w:hint="eastAsia"/>
                         <w:noProof/>
                       </w:rPr>
                     </w:pPr>
@@ -19729,7 +21200,7 @@
             </w:tbl>
             <w:p>
               <w:pPr>
-                <w:divId w:val="1493136990"/>
+                <w:divId w:val="349599680"/>
                 <w:rPr>
                   <w:noProof/>
                 </w:rPr>
@@ -25052,7 +26523,7 @@
       </b:Author>
     </b:Author>
     <b:URL>https://stats.moodle.org/</b:URL>
-    <b:RefOrder>6</b:RefOrder>
+    <b:RefOrder>8</b:RefOrder>
   </b:Source>
   <b:Source>
     <b:Tag>高國棟102</b:Tag>
@@ -25069,7 +26540,7 @@
         </b:NameList>
       </b:Author>
     </b:Author>
-    <b:RefOrder>5</b:RefOrder>
+    <b:RefOrder>7</b:RefOrder>
   </b:Source>
   <b:Source>
     <b:Tag>鄭峻委109</b:Tag>
@@ -25086,7 +26557,7 @@
     </b:Author>
     <b:Title>磨課師單元影片提問模式對學習之影響</b:Title>
     <b:Year>109</b:Year>
-    <b:RefOrder>8</b:RefOrder>
+    <b:RefOrder>10</b:RefOrder>
   </b:Source>
   <b:Source>
     <b:Tag>柯俊如104</b:Tag>
@@ -25103,7 +26574,7 @@
     </b:Author>
     <b:Title>以探討社群理論架構探討台大MOOCs討論區臨場感展現的科學差異</b:Title>
     <b:Year>104</b:Year>
-    <b:RefOrder>9</b:RefOrder>
+    <b:RefOrder>11</b:RefOrder>
   </b:Source>
   <b:Source>
     <b:Tag>侯修平106</b:Tag>
@@ -25120,7 +26591,7 @@
     </b:Author>
     <b:Title>發一個根據Open edX的課程所設計的競賽式學習平台</b:Title>
     <b:Year>106</b:Year>
-    <b:RefOrder>7</b:RefOrder>
+    <b:RefOrder>9</b:RefOrder>
   </b:Source>
   <b:Source>
     <b:Tag>天下雜誌</b:Tag>
@@ -25138,7 +26609,7 @@
     </b:Author>
     <b:JournalName>天下雜誌</b:JournalName>
     <b:Issue>624</b:Issue>
-    <b:RefOrder>10</b:RefOrder>
+    <b:RefOrder>12</b:RefOrder>
   </b:Source>
   <b:Source>
     <b:Tag>吳昱德99</b:Tag>
@@ -25155,7 +26626,7 @@
     </b:Author>
     <b:Title>以科技英文輔助學習平台之學習歷程資料進行學習成效分析</b:Title>
     <b:Year>99</b:Year>
-    <b:RefOrder>12</b:RefOrder>
+    <b:RefOrder>14</b:RefOrder>
   </b:Source>
   <b:Source>
     <b:Tag>張凱翕110</b:Tag>
@@ -25172,7 +26643,7 @@
     </b:Author>
     <b:Title>高中學習歷程檔案調查研究</b:Title>
     <b:Year>110</b:Year>
-    <b:RefOrder>13</b:RefOrder>
+    <b:RefOrder>15</b:RefOrder>
   </b:Source>
   <b:Source>
     <b:Tag>繆琰110</b:Tag>
@@ -25189,7 +26660,7 @@
     </b:Author>
     <b:Title>線上學習之行前準備訓練動機理論下的學習分析研究</b:Title>
     <b:Year>110</b:Year>
-    <b:RefOrder>15</b:RefOrder>
+    <b:RefOrder>17</b:RefOrder>
   </b:Source>
   <b:Source>
     <b:Tag>巫品嫻105</b:Tag>
@@ -25206,7 +26677,7 @@
     </b:Author>
     <b:Title>國小社會學習領域教科書環境價值觀內容分析</b:Title>
     <b:Year>105</b:Year>
-    <b:RefOrder>16</b:RefOrder>
+    <b:RefOrder>18</b:RefOrder>
   </b:Source>
   <b:Source>
     <b:Tag>黃連豐08</b:Tag>
@@ -25223,7 +26694,7 @@
     </b:Author>
     <b:Title>基於模型驅動架構之系統開發研究—以PHP語言建置集中採購網站為例</b:Title>
     <b:Year>2008</b:Year>
-    <b:RefOrder>20</b:RefOrder>
+    <b:RefOrder>22</b:RefOrder>
   </b:Source>
   <b:Source>
     <b:Tag>htt21</b:Tag>
@@ -25233,7 +26704,7 @@
     <b:Year>2021</b:Year>
     <b:ProductionCompany>https://w3techs.com/</b:ProductionCompany>
     <b:URL>https://w3techs.com/</b:URL>
-    <b:RefOrder>21</b:RefOrder>
+    <b:RefOrder>23</b:RefOrder>
   </b:Source>
   <b:Source>
     <b:Tag>張強霆100</b:Tag>
@@ -25250,7 +26721,7 @@
         </b:NameList>
       </b:Author>
     </b:Author>
-    <b:RefOrder>22</b:RefOrder>
+    <b:RefOrder>24</b:RefOrder>
   </b:Source>
   <b:Source>
     <b:Tag>Moo110</b:Tag>
@@ -25269,7 +26740,7 @@
       </b:Author>
     </b:Author>
     <b:URL>https://docs.moodle.org/dev/Blocks</b:URL>
-    <b:RefOrder>19</b:RefOrder>
+    <b:RefOrder>21</b:RefOrder>
   </b:Source>
   <b:Source>
     <b:Tag>周麗109</b:Tag>
@@ -25286,7 +26757,7 @@
         </b:NameList>
       </b:Author>
     </b:Author>
-    <b:RefOrder>17</b:RefOrder>
+    <b:RefOrder>19</b:RefOrder>
   </b:Source>
   <b:Source>
     <b:Tag>鄧安明103</b:Tag>
@@ -25303,7 +26774,7 @@
     </b:Author>
     <b:Title>樂趣化教學與傳統式教學對國小學童籃球運球上籃學習效果之研究</b:Title>
     <b:Year>103</b:Year>
-    <b:RefOrder>18</b:RefOrder>
+    <b:RefOrder>20</b:RefOrder>
   </b:Source>
   <b:Source>
     <b:Tag>互動式106</b:Tag>
@@ -25320,7 +26791,7 @@
     </b:Author>
     <b:Title>互動式視覺化災情資訊儀表板設計與開發</b:Title>
     <b:Year>106</b:Year>
-    <b:RefOrder>14</b:RefOrder>
+    <b:RefOrder>16</b:RefOrder>
   </b:Source>
   <b:Source>
     <b:Tag>Jun105</b:Tag>
@@ -25337,13 +26808,47 @@
     </b:Author>
     <b:Title>在臺印尼空中大學學生網路同步學習經驗之研究</b:Title>
     <b:Year>105</b:Year>
-    <b:RefOrder>11</b:RefOrder>
+    <b:RefOrder>13</b:RefOrder>
+  </b:Source>
+  <b:Source>
+    <b:Tag>楊桂鳳90</b:Tag>
+    <b:SourceType>ConferenceProceedings</b:SourceType>
+    <b:Guid>{907ED189-96A6-48FA-9CCC-A041BB21D702}</b:Guid>
+    <b:Author>
+      <b:Author>
+        <b:NameList>
+          <b:Person>
+            <b:Last>楊桂鳳</b:Last>
+          </b:Person>
+        </b:NameList>
+      </b:Author>
+    </b:Author>
+    <b:Title>台灣公共衛生護理人員基本電腦能力、遠距學習態度與遠距學習行為意向之探討</b:Title>
+    <b:Year>90</b:Year>
+    <b:RefOrder>5</b:RefOrder>
+  </b:Source>
+  <b:Source>
+    <b:Tag>陳良玨92</b:Tag>
+    <b:SourceType>ConferenceProceedings</b:SourceType>
+    <b:Guid>{C7668ED7-7F0B-4C35-B478-7280C77DE72A}</b:Guid>
+    <b:Author>
+      <b:Author>
+        <b:NameList>
+          <b:Person>
+            <b:Last>陳良玨</b:Last>
+          </b:Person>
+        </b:NameList>
+      </b:Author>
+    </b:Author>
+    <b:Title>IT產業採用電子化學習關鍵成功因素分析</b:Title>
+    <b:Year>92</b:Year>
+    <b:RefOrder>6</b:RefOrder>
   </b:Source>
 </b:Sources>
 </file>
 
 <file path=customXml/itemProps1.xml><?xml version="1.0" encoding="utf-8"?>
-<ds:datastoreItem xmlns:ds="http://schemas.openxmlformats.org/officeDocument/2006/customXml" ds:itemID="{045EF7C9-2CAC-46B4-8629-9DE1AC18795F}">
+<ds:datastoreItem xmlns:ds="http://schemas.openxmlformats.org/officeDocument/2006/customXml" ds:itemID="{E3C72BC4-D459-45C8-A466-223CE688D8B5}">
   <ds:schemaRefs>
     <ds:schemaRef ds:uri="http://schemas.openxmlformats.org/officeDocument/2006/bibliography"/>
   </ds:schemaRefs>
